--- a/Vision.docx
+++ b/Vision.docx
@@ -1,6 +1,6 @@
 
 <file path=word/document.xml><?xml version="1.0" encoding="utf-8"?>
-<w:document xmlns:wpc="http://schemas.microsoft.com/office/word/2010/wordprocessingCanvas" xmlns:cx="http://schemas.microsoft.com/office/drawing/2014/chartex" xmlns:cx1="http://schemas.microsoft.com/office/drawing/2015/9/8/chartex" xmlns:mc="http://schemas.openxmlformats.org/markup-compatibility/2006" xmlns:o="urn:schemas-microsoft-com:office:office" xmlns:r="http://schemas.openxmlformats.org/officeDocument/2006/relationships" xmlns:m="http://schemas.openxmlformats.org/officeDocument/2006/math" xmlns:v="urn:schemas-microsoft-com:vml" xmlns:wp14="http://schemas.microsoft.com/office/word/2010/wordprocessingDrawing" xmlns:wp="http://schemas.openxmlformats.org/drawingml/2006/wordprocessingDrawing" xmlns:w10="urn:schemas-microsoft-com:office:word" xmlns:w="http://schemas.openxmlformats.org/wordprocessingml/2006/main" xmlns:w14="http://schemas.microsoft.com/office/word/2010/wordml" xmlns:w15="http://schemas.microsoft.com/office/word/2012/wordml" xmlns:w16se="http://schemas.microsoft.com/office/word/2015/wordml/symex" xmlns:wpg="http://schemas.microsoft.com/office/word/2010/wordprocessingGroup" xmlns:wpi="http://schemas.microsoft.com/office/word/2010/wordprocessingInk" xmlns:wne="http://schemas.microsoft.com/office/word/2006/wordml" xmlns:wps="http://schemas.microsoft.com/office/word/2010/wordprocessingShape" mc:Ignorable="w14 w15 w16se wp14">
+<w:document xmlns:wpc="http://schemas.microsoft.com/office/word/2010/wordprocessingCanvas" xmlns:mc="http://schemas.openxmlformats.org/markup-compatibility/2006" xmlns:o="urn:schemas-microsoft-com:office:office" xmlns:r="http://schemas.openxmlformats.org/officeDocument/2006/relationships" xmlns:m="http://schemas.openxmlformats.org/officeDocument/2006/math" xmlns:v="urn:schemas-microsoft-com:vml" xmlns:wp14="http://schemas.microsoft.com/office/word/2010/wordprocessingDrawing" xmlns:wp="http://schemas.openxmlformats.org/drawingml/2006/wordprocessingDrawing" xmlns:w10="urn:schemas-microsoft-com:office:word" xmlns:w="http://schemas.openxmlformats.org/wordprocessingml/2006/main" xmlns:w14="http://schemas.microsoft.com/office/word/2010/wordml" xmlns:wpg="http://schemas.microsoft.com/office/word/2010/wordprocessingGroup" xmlns:wpi="http://schemas.microsoft.com/office/word/2010/wordprocessingInk" xmlns:wne="http://schemas.microsoft.com/office/word/2006/wordml" xmlns:wps="http://schemas.microsoft.com/office/word/2010/wordprocessingShape" mc:Ignorable="w14 wp14">
   <w:body>
     <w:p>
       <w:pPr>
@@ -45,13 +45,28 @@
         <w:ind w:left="708"/>
       </w:pPr>
       <w:r>
-        <w:t>Hacer un wallet</w:t>
-      </w:r>
-      <w:r>
-        <w:t>.</w:t>
-      </w:r>
-      <w:bookmarkStart w:id="0" w:name="_GoBack"/>
-      <w:bookmarkEnd w:id="0"/>
+        <w:t xml:space="preserve">La misión de nuestro proyecto es ser un </w:t>
+      </w:r>
+      <w:r>
+        <w:t>instrumento de</w:t>
+      </w:r>
+      <w:r>
+        <w:t xml:space="preserve"> desarrollo integral y transformar la forma de realizar actos filantrópicos de una forma mucho más trasparente y prolija a la hora de </w:t>
+      </w:r>
+      <w:r>
+        <w:t>seleccionar a</w:t>
+      </w:r>
+      <w:r>
+        <w:t xml:space="preserve"> quien y como destinar los fondos.</w:t>
+      </w:r>
+    </w:p>
+    <w:p>
+      <w:pPr>
+        <w:ind w:left="708"/>
+      </w:pPr>
+      <w:r>
+        <w:t>A través de nuestra plataforma se podrá controlar a donde se dirige y en que fue gastado el dinero que donó. Las donaciones se realizaran por medio de BitCoins y podrá ser controlado por medio de la blockchain. En otras palabras las donaciones se realizan a través de una moneda virtual y queda todo registrado en el libro de contadurías público más grande del mundo y de libre acceso.</w:t>
+      </w:r>
     </w:p>
     <w:p>
       <w:pPr>
@@ -59,6 +74,26 @@
       </w:pPr>
       <w:r>
         <w:t>En eventos:</w:t>
+      </w:r>
+    </w:p>
+    <w:p>
+      <w:pPr>
+        <w:ind w:left="708"/>
+      </w:pPr>
+      <w:r>
+        <w:t xml:space="preserve">Hacer un arduino que se conecte con la plataforma de crowdfunding, y cada vez que se recibe una donación, una </w:t>
+      </w:r>
+      <w:r>
+        <w:t>máquina</w:t>
+      </w:r>
+      <w:r>
+        <w:t xml:space="preserve"> de co</w:t>
+      </w:r>
+      <w:r>
+        <w:t>nfeti se activa.</w:t>
+      </w:r>
+      <w:r>
+        <w:t xml:space="preserve"> </w:t>
       </w:r>
     </w:p>
     <w:p>
@@ -73,19 +108,7 @@
         </w:rPr>
       </w:pPr>
       <w:r>
-        <w:t xml:space="preserve">Hacer un arduino que se conecte con la plataforma de crowdfunding, y cada vez que se recibe una donación, una </w:t>
-      </w:r>
-      <w:r>
-        <w:t>máquina</w:t>
-      </w:r>
-      <w:r>
-        <w:t xml:space="preserve"> de co</w:t>
-      </w:r>
-      <w:r>
-        <w:t>nfeti se activa.</w:t>
-      </w:r>
-      <w:r>
-        <w:t xml:space="preserve"> </w:t>
+        <w:t>Podrá contactarnos para su evento de recaudación y una divertida máquina de confeti se activara cada vez que se reciba una donación.</w:t>
       </w:r>
     </w:p>
     <w:p>
@@ -102,6 +125,17 @@
     <w:p>
       <w:pPr>
         <w:ind w:firstLine="708"/>
+      </w:pPr>
+      <w:r>
+        <w:t>ONG - TED - Eventos de recaudación de fondos</w:t>
+      </w:r>
+      <w:r>
+        <w:t>.</w:t>
+      </w:r>
+    </w:p>
+    <w:p>
+      <w:pPr>
+        <w:ind w:left="708"/>
         <w:rPr>
           <w:rStyle w:val="Ttulo3Car"/>
           <w:rFonts w:asciiTheme="minorHAnsi" w:eastAsiaTheme="minorHAnsi" w:hAnsiTheme="minorHAnsi" w:cstheme="minorBidi"/>
@@ -111,19 +145,13 @@
         </w:rPr>
       </w:pPr>
       <w:r>
-        <w:t xml:space="preserve">ONG </w:t>
-      </w:r>
-      <w:r>
-        <w:t>-</w:t>
-      </w:r>
-      <w:r>
-        <w:t xml:space="preserve"> TED </w:t>
-      </w:r>
-      <w:r>
-        <w:t>-</w:t>
-      </w:r>
-      <w:r>
-        <w:t xml:space="preserve"> Eventos de recaudación de fondos</w:t>
+        <w:t xml:space="preserve">Nuestros posibles clientes son cualquier tipo de ONG interesada en la trasparencia y la claridad a la hora del manejo de fondos. También en eventos de recaudación, charlas TED o cualquier tipo de eventos se podrá utilizar el adicional de la máquina de confeti. Principalmente el adicional se utilizara en grandes eventos ya que la máquina y el </w:t>
+      </w:r>
+      <w:r>
+        <w:t>confeti tienen</w:t>
+      </w:r>
+      <w:r>
+        <w:t xml:space="preserve"> un costo elevado.</w:t>
       </w:r>
     </w:p>
     <w:p>
@@ -137,7 +165,10 @@
     <w:p>
       <w:r>
         <w:tab/>
-        <w:t>Cualquier usuario de bitcoin</w:t>
+        <w:t>Cualquier usuario de BitC</w:t>
+      </w:r>
+      <w:r>
+        <w:t>oin</w:t>
       </w:r>
       <w:r>
         <w:t>.</w:t>
@@ -145,6 +176,14 @@
     </w:p>
     <w:p>
       <w:pPr>
+        <w:ind w:left="708"/>
+      </w:pPr>
+      <w:r>
+        <w:t>Nuestros posibles usuarios son cualquiera con un gran corazón y el acceso a una wallet de BitCoin.</w:t>
+      </w:r>
+    </w:p>
+    <w:p>
+      <w:pPr>
         <w:pStyle w:val="Ttulo3"/>
       </w:pPr>
       <w:r>
@@ -152,50 +191,58 @@
       </w:r>
     </w:p>
     <w:p>
+      <w:pPr>
+        <w:tabs>
+          <w:tab w:val="left" w:pos="708"/>
+          <w:tab w:val="left" w:pos="1416"/>
+          <w:tab w:val="left" w:pos="2124"/>
+          <w:tab w:val="left" w:pos="2832"/>
+          <w:tab w:val="left" w:pos="3540"/>
+          <w:tab w:val="left" w:pos="5730"/>
+        </w:tabs>
+      </w:pPr>
       <w:r>
         <w:tab/>
         <w:t xml:space="preserve"> Cualquier página de crowdfunding.</w:t>
       </w:r>
-    </w:p>
-    <w:p>
-      <w:pPr>
-        <w:pStyle w:val="Ttulo3"/>
-      </w:pPr>
-      <w:r>
-        <w:t>Valor agregado:</w:t>
-      </w:r>
-    </w:p>
-    <w:p>
       <w:r>
         <w:tab/>
-        <w:t>La transparencia a través de la blockchain.</w:t>
-      </w:r>
-    </w:p>
-    <w:p>
-      <w:r>
-        <w:tab/>
-      </w:r>
-      <w:r>
-        <w:t>El arduino y el confeti en los eventos.</w:t>
-      </w:r>
-    </w:p>
-    <w:p>
-      <w:pPr>
-        <w:pStyle w:val="Ttulo3"/>
-      </w:pPr>
-    </w:p>
-    <w:p/>
-    <w:p>
-      <w:pPr>
-        <w:ind w:left="705"/>
-      </w:pPr>
-    </w:p>
-    <w:p>
+      </w:r>
+      <w:bookmarkStart w:id="0" w:name="_GoBack"/>
+      <w:bookmarkEnd w:id="0"/>
       <w:r>
         <w:tab/>
         <w:t xml:space="preserve"> </w:t>
       </w:r>
     </w:p>
+    <w:p>
+      <w:pPr>
+        <w:pStyle w:val="Ttulo3"/>
+      </w:pPr>
+      <w:r>
+        <w:t>Valor agregado:</w:t>
+      </w:r>
+    </w:p>
+    <w:p>
+      <w:pPr>
+        <w:ind w:left="705"/>
+      </w:pPr>
+      <w:r>
+        <w:t>Nuestro valor agregado es la trasparencia a través de la blockchain y la máquina de confeti.</w:t>
+      </w:r>
+    </w:p>
+    <w:p>
+      <w:pPr>
+        <w:pStyle w:val="Ttulo3"/>
+      </w:pPr>
+    </w:p>
+    <w:p/>
+    <w:p>
+      <w:pPr>
+        <w:ind w:left="705"/>
+      </w:pPr>
+    </w:p>
+    <w:p/>
     <w:sectPr>
       <w:pgSz w:w="11906" w:h="16838"/>
       <w:pgMar w:top="1417" w:right="1701" w:bottom="1417" w:left="1701" w:header="708" w:footer="708" w:gutter="0"/>
@@ -207,8 +254,8 @@
 </file>
 
 <file path=word/numbering.xml><?xml version="1.0" encoding="utf-8"?>
-<w:numbering xmlns:wpc="http://schemas.microsoft.com/office/word/2010/wordprocessingCanvas" xmlns:cx="http://schemas.microsoft.com/office/drawing/2014/chartex" xmlns:cx1="http://schemas.microsoft.com/office/drawing/2015/9/8/chartex" xmlns:mc="http://schemas.openxmlformats.org/markup-compatibility/2006" xmlns:o="urn:schemas-microsoft-com:office:office" xmlns:r="http://schemas.openxmlformats.org/officeDocument/2006/relationships" xmlns:m="http://schemas.openxmlformats.org/officeDocument/2006/math" xmlns:v="urn:schemas-microsoft-com:vml" xmlns:wp14="http://schemas.microsoft.com/office/word/2010/wordprocessingDrawing" xmlns:wp="http://schemas.openxmlformats.org/drawingml/2006/wordprocessingDrawing" xmlns:w10="urn:schemas-microsoft-com:office:word" xmlns:w="http://schemas.openxmlformats.org/wordprocessingml/2006/main" xmlns:w14="http://schemas.microsoft.com/office/word/2010/wordml" xmlns:w15="http://schemas.microsoft.com/office/word/2012/wordml" xmlns:w16se="http://schemas.microsoft.com/office/word/2015/wordml/symex" xmlns:wpg="http://schemas.microsoft.com/office/word/2010/wordprocessingGroup" xmlns:wpi="http://schemas.microsoft.com/office/word/2010/wordprocessingInk" xmlns:wne="http://schemas.microsoft.com/office/word/2006/wordml" xmlns:wps="http://schemas.microsoft.com/office/word/2010/wordprocessingShape" mc:Ignorable="w14 w15 w16se wp14">
-  <w:abstractNum w:abstractNumId="0" w15:restartNumberingAfterBreak="0">
+<w:numbering xmlns:wpc="http://schemas.microsoft.com/office/word/2010/wordprocessingCanvas" xmlns:mc="http://schemas.openxmlformats.org/markup-compatibility/2006" xmlns:o="urn:schemas-microsoft-com:office:office" xmlns:r="http://schemas.openxmlformats.org/officeDocument/2006/relationships" xmlns:m="http://schemas.openxmlformats.org/officeDocument/2006/math" xmlns:v="urn:schemas-microsoft-com:vml" xmlns:wp14="http://schemas.microsoft.com/office/word/2010/wordprocessingDrawing" xmlns:wp="http://schemas.openxmlformats.org/drawingml/2006/wordprocessingDrawing" xmlns:w10="urn:schemas-microsoft-com:office:word" xmlns:w="http://schemas.openxmlformats.org/wordprocessingml/2006/main" xmlns:w14="http://schemas.microsoft.com/office/word/2010/wordml" xmlns:wpg="http://schemas.microsoft.com/office/word/2010/wordprocessingGroup" xmlns:wpi="http://schemas.microsoft.com/office/word/2010/wordprocessingInk" xmlns:wne="http://schemas.microsoft.com/office/word/2006/wordml" xmlns:wps="http://schemas.microsoft.com/office/word/2010/wordprocessingShape" mc:Ignorable="w14 wp14">
+  <w:abstractNum w:abstractNumId="0">
     <w:nsid w:val="043A58CE"/>
     <w:multiLevelType w:val="hybridMultilevel"/>
     <w:tmpl w:val="45043396"/>
@@ -327,7 +374,7 @@
 </file>
 
 <file path=word/styles.xml><?xml version="1.0" encoding="utf-8"?>
-<w:styles xmlns:mc="http://schemas.openxmlformats.org/markup-compatibility/2006" xmlns:r="http://schemas.openxmlformats.org/officeDocument/2006/relationships" xmlns:w="http://schemas.openxmlformats.org/wordprocessingml/2006/main" xmlns:w14="http://schemas.microsoft.com/office/word/2010/wordml" xmlns:w15="http://schemas.microsoft.com/office/word/2012/wordml" xmlns:w16se="http://schemas.microsoft.com/office/word/2015/wordml/symex" mc:Ignorable="w14 w15 w16se">
+<w:styles xmlns:mc="http://schemas.openxmlformats.org/markup-compatibility/2006" xmlns:r="http://schemas.openxmlformats.org/officeDocument/2006/relationships" xmlns:w="http://schemas.openxmlformats.org/wordprocessingml/2006/main" xmlns:w14="http://schemas.microsoft.com/office/word/2010/wordml" mc:Ignorable="w14">
   <w:docDefaults>
     <w:rPrDefault>
       <w:rPr>
@@ -343,378 +390,518 @@
       </w:pPr>
     </w:pPrDefault>
   </w:docDefaults>
-  <w:latentStyles w:defLockedState="0" w:defUIPriority="99" w:defSemiHidden="0" w:defUnhideWhenUsed="0" w:defQFormat="0" w:count="371">
-    <w:lsdException w:name="Normal" w:uiPriority="0" w:qFormat="1"/>
-    <w:lsdException w:name="heading 1" w:uiPriority="9" w:qFormat="1"/>
-    <w:lsdException w:name="heading 2" w:semiHidden="1" w:uiPriority="9" w:unhideWhenUsed="1" w:qFormat="1"/>
-    <w:lsdException w:name="heading 3" w:semiHidden="1" w:uiPriority="9" w:unhideWhenUsed="1" w:qFormat="1"/>
-    <w:lsdException w:name="heading 4" w:semiHidden="1" w:uiPriority="9" w:unhideWhenUsed="1" w:qFormat="1"/>
-    <w:lsdException w:name="heading 5" w:semiHidden="1" w:uiPriority="9" w:unhideWhenUsed="1" w:qFormat="1"/>
-    <w:lsdException w:name="heading 6" w:semiHidden="1" w:uiPriority="9" w:unhideWhenUsed="1" w:qFormat="1"/>
-    <w:lsdException w:name="heading 7" w:semiHidden="1" w:uiPriority="9" w:unhideWhenUsed="1" w:qFormat="1"/>
-    <w:lsdException w:name="heading 8" w:semiHidden="1" w:uiPriority="9" w:unhideWhenUsed="1" w:qFormat="1"/>
-    <w:lsdException w:name="heading 9" w:semiHidden="1" w:uiPriority="9" w:unhideWhenUsed="1" w:qFormat="1"/>
-    <w:lsdException w:name="index 1" w:semiHidden="1" w:unhideWhenUsed="1"/>
-    <w:lsdException w:name="index 2" w:semiHidden="1" w:unhideWhenUsed="1"/>
-    <w:lsdException w:name="index 3" w:semiHidden="1" w:unhideWhenUsed="1"/>
-    <w:lsdException w:name="index 4" w:semiHidden="1" w:unhideWhenUsed="1"/>
-    <w:lsdException w:name="index 5" w:semiHidden="1" w:unhideWhenUsed="1"/>
-    <w:lsdException w:name="index 6" w:semiHidden="1" w:unhideWhenUsed="1"/>
-    <w:lsdException w:name="index 7" w:semiHidden="1" w:unhideWhenUsed="1"/>
-    <w:lsdException w:name="index 8" w:semiHidden="1" w:unhideWhenUsed="1"/>
-    <w:lsdException w:name="index 9" w:semiHidden="1" w:unhideWhenUsed="1"/>
-    <w:lsdException w:name="toc 1" w:semiHidden="1" w:uiPriority="39" w:unhideWhenUsed="1"/>
-    <w:lsdException w:name="toc 2" w:semiHidden="1" w:uiPriority="39" w:unhideWhenUsed="1"/>
-    <w:lsdException w:name="toc 3" w:semiHidden="1" w:uiPriority="39" w:unhideWhenUsed="1"/>
-    <w:lsdException w:name="toc 4" w:semiHidden="1" w:uiPriority="39" w:unhideWhenUsed="1"/>
-    <w:lsdException w:name="toc 5" w:semiHidden="1" w:uiPriority="39" w:unhideWhenUsed="1"/>
-    <w:lsdException w:name="toc 6" w:semiHidden="1" w:uiPriority="39" w:unhideWhenUsed="1"/>
-    <w:lsdException w:name="toc 7" w:semiHidden="1" w:uiPriority="39" w:unhideWhenUsed="1"/>
-    <w:lsdException w:name="toc 8" w:semiHidden="1" w:uiPriority="39" w:unhideWhenUsed="1"/>
-    <w:lsdException w:name="toc 9" w:semiHidden="1" w:uiPriority="39" w:unhideWhenUsed="1"/>
-    <w:lsdException w:name="Normal Indent" w:semiHidden="1" w:unhideWhenUsed="1"/>
-    <w:lsdException w:name="footnote text" w:semiHidden="1" w:unhideWhenUsed="1"/>
-    <w:lsdException w:name="annotation text" w:semiHidden="1" w:unhideWhenUsed="1"/>
-    <w:lsdException w:name="header" w:semiHidden="1" w:unhideWhenUsed="1"/>
-    <w:lsdException w:name="footer" w:semiHidden="1" w:unhideWhenUsed="1"/>
-    <w:lsdException w:name="index heading" w:semiHidden="1" w:unhideWhenUsed="1"/>
-    <w:lsdException w:name="caption" w:semiHidden="1" w:uiPriority="35" w:unhideWhenUsed="1" w:qFormat="1"/>
-    <w:lsdException w:name="table of figures" w:semiHidden="1" w:unhideWhenUsed="1"/>
-    <w:lsdException w:name="envelope address" w:semiHidden="1" w:unhideWhenUsed="1"/>
-    <w:lsdException w:name="envelope return" w:semiHidden="1" w:unhideWhenUsed="1"/>
-    <w:lsdException w:name="footnote reference" w:semiHidden="1" w:unhideWhenUsed="1"/>
-    <w:lsdException w:name="annotation reference" w:semiHidden="1" w:unhideWhenUsed="1"/>
-    <w:lsdException w:name="line number" w:semiHidden="1" w:unhideWhenUsed="1"/>
-    <w:lsdException w:name="page number" w:semiHidden="1" w:unhideWhenUsed="1"/>
-    <w:lsdException w:name="endnote reference" w:semiHidden="1" w:unhideWhenUsed="1"/>
-    <w:lsdException w:name="endnote text" w:semiHidden="1" w:unhideWhenUsed="1"/>
-    <w:lsdException w:name="table of authorities" w:semiHidden="1" w:unhideWhenUsed="1"/>
-    <w:lsdException w:name="macro" w:semiHidden="1" w:unhideWhenUsed="1"/>
-    <w:lsdException w:name="toa heading" w:semiHidden="1" w:unhideWhenUsed="1"/>
-    <w:lsdException w:name="List" w:semiHidden="1" w:unhideWhenUsed="1"/>
-    <w:lsdException w:name="List Bullet" w:semiHidden="1" w:unhideWhenUsed="1"/>
-    <w:lsdException w:name="List Number" w:semiHidden="1" w:unhideWhenUsed="1"/>
-    <w:lsdException w:name="List 2" w:semiHidden="1" w:unhideWhenUsed="1"/>
-    <w:lsdException w:name="List 3" w:semiHidden="1" w:unhideWhenUsed="1"/>
-    <w:lsdException w:name="List 4" w:semiHidden="1" w:unhideWhenUsed="1"/>
-    <w:lsdException w:name="List 5" w:semiHidden="1" w:unhideWhenUsed="1"/>
-    <w:lsdException w:name="List Bullet 2" w:semiHidden="1" w:unhideWhenUsed="1"/>
-    <w:lsdException w:name="List Bullet 3" w:semiHidden="1" w:unhideWhenUsed="1"/>
-    <w:lsdException w:name="List Bullet 4" w:semiHidden="1" w:unhideWhenUsed="1"/>
-    <w:lsdException w:name="List Bullet 5" w:semiHidden="1" w:unhideWhenUsed="1"/>
-    <w:lsdException w:name="List Number 2" w:semiHidden="1" w:unhideWhenUsed="1"/>
-    <w:lsdException w:name="List Number 3" w:semiHidden="1" w:unhideWhenUsed="1"/>
-    <w:lsdException w:name="List Number 4" w:semiHidden="1" w:unhideWhenUsed="1"/>
-    <w:lsdException w:name="List Number 5" w:semiHidden="1" w:unhideWhenUsed="1"/>
-    <w:lsdException w:name="Title" w:uiPriority="10" w:qFormat="1"/>
-    <w:lsdException w:name="Closing" w:semiHidden="1" w:unhideWhenUsed="1"/>
-    <w:lsdException w:name="Signature" w:semiHidden="1" w:unhideWhenUsed="1"/>
-    <w:lsdException w:name="Default Paragraph Font" w:semiHidden="1" w:uiPriority="1" w:unhideWhenUsed="1"/>
-    <w:lsdException w:name="Body Text" w:semiHidden="1" w:unhideWhenUsed="1"/>
-    <w:lsdException w:name="Body Text Indent" w:semiHidden="1" w:unhideWhenUsed="1"/>
-    <w:lsdException w:name="List Continue" w:semiHidden="1" w:unhideWhenUsed="1"/>
-    <w:lsdException w:name="List Continue 2" w:semiHidden="1" w:unhideWhenUsed="1"/>
-    <w:lsdException w:name="List Continue 3" w:semiHidden="1" w:unhideWhenUsed="1"/>
-    <w:lsdException w:name="List Continue 4" w:semiHidden="1" w:unhideWhenUsed="1"/>
-    <w:lsdException w:name="List Continue 5" w:semiHidden="1" w:unhideWhenUsed="1"/>
-    <w:lsdException w:name="Message Header" w:semiHidden="1" w:unhideWhenUsed="1"/>
-    <w:lsdException w:name="Subtitle" w:uiPriority="11" w:qFormat="1"/>
-    <w:lsdException w:name="Salutation" w:semiHidden="1" w:unhideWhenUsed="1"/>
-    <w:lsdException w:name="Date" w:semiHidden="1" w:unhideWhenUsed="1"/>
-    <w:lsdException w:name="Body Text First Indent" w:semiHidden="1" w:unhideWhenUsed="1"/>
-    <w:lsdException w:name="Body Text First Indent 2" w:semiHidden="1" w:unhideWhenUsed="1"/>
-    <w:lsdException w:name="Note Heading" w:semiHidden="1" w:unhideWhenUsed="1"/>
-    <w:lsdException w:name="Body Text 2" w:semiHidden="1" w:unhideWhenUsed="1"/>
-    <w:lsdException w:name="Body Text 3" w:semiHidden="1" w:unhideWhenUsed="1"/>
-    <w:lsdException w:name="Body Text Indent 2" w:semiHidden="1" w:unhideWhenUsed="1"/>
-    <w:lsdException w:name="Body Text Indent 3" w:semiHidden="1" w:unhideWhenUsed="1"/>
-    <w:lsdException w:name="Block Text" w:semiHidden="1" w:unhideWhenUsed="1"/>
-    <w:lsdException w:name="Hyperlink" w:semiHidden="1" w:unhideWhenUsed="1"/>
-    <w:lsdException w:name="FollowedHyperlink" w:semiHidden="1" w:unhideWhenUsed="1"/>
-    <w:lsdException w:name="Strong" w:uiPriority="22" w:qFormat="1"/>
-    <w:lsdException w:name="Emphasis" w:uiPriority="20" w:qFormat="1"/>
-    <w:lsdException w:name="Document Map" w:semiHidden="1" w:unhideWhenUsed="1"/>
-    <w:lsdException w:name="Plain Text" w:semiHidden="1" w:unhideWhenUsed="1"/>
-    <w:lsdException w:name="E-mail Signature" w:semiHidden="1" w:unhideWhenUsed="1"/>
-    <w:lsdException w:name="HTML Top of Form" w:semiHidden="1" w:unhideWhenUsed="1"/>
-    <w:lsdException w:name="HTML Bottom of Form" w:semiHidden="1" w:unhideWhenUsed="1"/>
-    <w:lsdException w:name="Normal (Web)" w:semiHidden="1" w:unhideWhenUsed="1"/>
-    <w:lsdException w:name="HTML Acronym" w:semiHidden="1" w:unhideWhenUsed="1"/>
-    <w:lsdException w:name="HTML Address" w:semiHidden="1" w:unhideWhenUsed="1"/>
-    <w:lsdException w:name="HTML Cite" w:semiHidden="1" w:unhideWhenUsed="1"/>
-    <w:lsdException w:name="HTML Code" w:semiHidden="1" w:unhideWhenUsed="1"/>
-    <w:lsdException w:name="HTML Definition" w:semiHidden="1" w:unhideWhenUsed="1"/>
-    <w:lsdException w:name="HTML Keyboard" w:semiHidden="1" w:unhideWhenUsed="1"/>
-    <w:lsdException w:name="HTML Preformatted" w:semiHidden="1" w:unhideWhenUsed="1"/>
-    <w:lsdException w:name="HTML Sample" w:semiHidden="1" w:unhideWhenUsed="1"/>
-    <w:lsdException w:name="HTML Typewriter" w:semiHidden="1" w:unhideWhenUsed="1"/>
-    <w:lsdException w:name="HTML Variable" w:semiHidden="1" w:unhideWhenUsed="1"/>
-    <w:lsdException w:name="Normal Table" w:semiHidden="1" w:unhideWhenUsed="1"/>
-    <w:lsdException w:name="annotation subject" w:semiHidden="1" w:unhideWhenUsed="1"/>
-    <w:lsdException w:name="No List" w:semiHidden="1" w:unhideWhenUsed="1"/>
-    <w:lsdException w:name="Outline List 1" w:semiHidden="1" w:unhideWhenUsed="1"/>
-    <w:lsdException w:name="Outline List 2" w:semiHidden="1" w:unhideWhenUsed="1"/>
-    <w:lsdException w:name="Outline List 3" w:semiHidden="1" w:unhideWhenUsed="1"/>
-    <w:lsdException w:name="Table Simple 1" w:semiHidden="1" w:unhideWhenUsed="1"/>
-    <w:lsdException w:name="Table Simple 2" w:semiHidden="1" w:unhideWhenUsed="1"/>
-    <w:lsdException w:name="Table Simple 3" w:semiHidden="1" w:unhideWhenUsed="1"/>
-    <w:lsdException w:name="Table Classic 1" w:semiHidden="1" w:unhideWhenUsed="1"/>
-    <w:lsdException w:name="Table Classic 2" w:semiHidden="1" w:unhideWhenUsed="1"/>
-    <w:lsdException w:name="Table Classic 3" w:semiHidden="1" w:unhideWhenUsed="1"/>
-    <w:lsdException w:name="Table Classic 4" w:semiHidden="1" w:unhideWhenUsed="1"/>
-    <w:lsdException w:name="Table Colorful 1" w:semiHidden="1" w:unhideWhenUsed="1"/>
-    <w:lsdException w:name="Table Colorful 2" w:semiHidden="1" w:unhideWhenUsed="1"/>
-    <w:lsdException w:name="Table Colorful 3" w:semiHidden="1" w:unhideWhenUsed="1"/>
-    <w:lsdException w:name="Table Columns 1" w:semiHidden="1" w:unhideWhenUsed="1"/>
-    <w:lsdException w:name="Table Columns 2" w:semiHidden="1" w:unhideWhenUsed="1"/>
-    <w:lsdException w:name="Table Columns 3" w:semiHidden="1" w:unhideWhenUsed="1"/>
-    <w:lsdException w:name="Table Columns 4" w:semiHidden="1" w:unhideWhenUsed="1"/>
-    <w:lsdException w:name="Table Columns 5" w:semiHidden="1" w:unhideWhenUsed="1"/>
-    <w:lsdException w:name="Table Grid 1" w:semiHidden="1" w:unhideWhenUsed="1"/>
-    <w:lsdException w:name="Table Grid 2" w:semiHidden="1" w:unhideWhenUsed="1"/>
-    <w:lsdException w:name="Table Grid 3" w:semiHidden="1" w:unhideWhenUsed="1"/>
-    <w:lsdException w:name="Table Grid 4" w:semiHidden="1" w:unhideWhenUsed="1"/>
-    <w:lsdException w:name="Table Grid 5" w:semiHidden="1" w:unhideWhenUsed="1"/>
-    <w:lsdException w:name="Table Grid 6" w:semiHidden="1" w:unhideWhenUsed="1"/>
-    <w:lsdException w:name="Table Grid 7" w:semiHidden="1" w:unhideWhenUsed="1"/>
-    <w:lsdException w:name="Table Grid 8" w:semiHidden="1" w:unhideWhenUsed="1"/>
-    <w:lsdException w:name="Table List 1" w:semiHidden="1" w:unhideWhenUsed="1"/>
-    <w:lsdException w:name="Table List 2" w:semiHidden="1" w:unhideWhenUsed="1"/>
-    <w:lsdException w:name="Table List 3" w:semiHidden="1" w:unhideWhenUsed="1"/>
-    <w:lsdException w:name="Table List 4" w:semiHidden="1" w:unhideWhenUsed="1"/>
-    <w:lsdException w:name="Table List 5" w:semiHidden="1" w:unhideWhenUsed="1"/>
-    <w:lsdException w:name="Table List 6" w:semiHidden="1" w:unhideWhenUsed="1"/>
-    <w:lsdException w:name="Table List 7" w:semiHidden="1" w:unhideWhenUsed="1"/>
-    <w:lsdException w:name="Table List 8" w:semiHidden="1" w:unhideWhenUsed="1"/>
-    <w:lsdException w:name="Table 3D effects 1" w:semiHidden="1" w:unhideWhenUsed="1"/>
-    <w:lsdException w:name="Table 3D effects 2" w:semiHidden="1" w:unhideWhenUsed="1"/>
-    <w:lsdException w:name="Table 3D effects 3" w:semiHidden="1" w:unhideWhenUsed="1"/>
-    <w:lsdException w:name="Table Contemporary" w:semiHidden="1" w:unhideWhenUsed="1"/>
-    <w:lsdException w:name="Table Elegant" w:semiHidden="1" w:unhideWhenUsed="1"/>
-    <w:lsdException w:name="Table Professional" w:semiHidden="1" w:unhideWhenUsed="1"/>
-    <w:lsdException w:name="Table Subtle 1" w:semiHidden="1" w:unhideWhenUsed="1"/>
-    <w:lsdException w:name="Table Subtle 2" w:semiHidden="1" w:unhideWhenUsed="1"/>
-    <w:lsdException w:name="Table Web 1" w:semiHidden="1" w:unhideWhenUsed="1"/>
-    <w:lsdException w:name="Table Web 2" w:semiHidden="1" w:unhideWhenUsed="1"/>
-    <w:lsdException w:name="Table Web 3" w:semiHidden="1" w:unhideWhenUsed="1"/>
-    <w:lsdException w:name="Balloon Text" w:semiHidden="1" w:unhideWhenUsed="1"/>
-    <w:lsdException w:name="Table Grid" w:uiPriority="39"/>
-    <w:lsdException w:name="Table Theme" w:semiHidden="1" w:unhideWhenUsed="1"/>
-    <w:lsdException w:name="Placeholder Text" w:semiHidden="1"/>
-    <w:lsdException w:name="No Spacing" w:uiPriority="1" w:qFormat="1"/>
-    <w:lsdException w:name="Light Shading" w:uiPriority="60"/>
-    <w:lsdException w:name="Light List" w:uiPriority="61"/>
-    <w:lsdException w:name="Light Grid" w:uiPriority="62"/>
-    <w:lsdException w:name="Medium Shading 1" w:uiPriority="63"/>
-    <w:lsdException w:name="Medium Shading 2" w:uiPriority="64"/>
-    <w:lsdException w:name="Medium List 1" w:uiPriority="65"/>
-    <w:lsdException w:name="Medium List 2" w:uiPriority="66"/>
-    <w:lsdException w:name="Medium Grid 1" w:uiPriority="67"/>
-    <w:lsdException w:name="Medium Grid 2" w:uiPriority="68"/>
-    <w:lsdException w:name="Medium Grid 3" w:uiPriority="69"/>
-    <w:lsdException w:name="Dark List" w:uiPriority="70"/>
-    <w:lsdException w:name="Colorful Shading" w:uiPriority="71"/>
-    <w:lsdException w:name="Colorful List" w:uiPriority="72"/>
-    <w:lsdException w:name="Colorful Grid" w:uiPriority="73"/>
-    <w:lsdException w:name="Light Shading Accent 1" w:uiPriority="60"/>
-    <w:lsdException w:name="Light List Accent 1" w:uiPriority="61"/>
-    <w:lsdException w:name="Light Grid Accent 1" w:uiPriority="62"/>
-    <w:lsdException w:name="Medium Shading 1 Accent 1" w:uiPriority="63"/>
-    <w:lsdException w:name="Medium Shading 2 Accent 1" w:uiPriority="64"/>
-    <w:lsdException w:name="Medium List 1 Accent 1" w:uiPriority="65"/>
-    <w:lsdException w:name="Revision" w:semiHidden="1"/>
-    <w:lsdException w:name="List Paragraph" w:uiPriority="34" w:qFormat="1"/>
-    <w:lsdException w:name="Quote" w:uiPriority="29" w:qFormat="1"/>
-    <w:lsdException w:name="Intense Quote" w:uiPriority="30" w:qFormat="1"/>
-    <w:lsdException w:name="Medium List 2 Accent 1" w:uiPriority="66"/>
-    <w:lsdException w:name="Medium Grid 1 Accent 1" w:uiPriority="67"/>
-    <w:lsdException w:name="Medium Grid 2 Accent 1" w:uiPriority="68"/>
-    <w:lsdException w:name="Medium Grid 3 Accent 1" w:uiPriority="69"/>
-    <w:lsdException w:name="Dark List Accent 1" w:uiPriority="70"/>
-    <w:lsdException w:name="Colorful Shading Accent 1" w:uiPriority="71"/>
-    <w:lsdException w:name="Colorful List Accent 1" w:uiPriority="72"/>
-    <w:lsdException w:name="Colorful Grid Accent 1" w:uiPriority="73"/>
-    <w:lsdException w:name="Light Shading Accent 2" w:uiPriority="60"/>
-    <w:lsdException w:name="Light List Accent 2" w:uiPriority="61"/>
-    <w:lsdException w:name="Light Grid Accent 2" w:uiPriority="62"/>
-    <w:lsdException w:name="Medium Shading 1 Accent 2" w:uiPriority="63"/>
-    <w:lsdException w:name="Medium Shading 2 Accent 2" w:uiPriority="64"/>
-    <w:lsdException w:name="Medium List 1 Accent 2" w:uiPriority="65"/>
-    <w:lsdException w:name="Medium List 2 Accent 2" w:uiPriority="66"/>
-    <w:lsdException w:name="Medium Grid 1 Accent 2" w:uiPriority="67"/>
-    <w:lsdException w:name="Medium Grid 2 Accent 2" w:uiPriority="68"/>
-    <w:lsdException w:name="Medium Grid 3 Accent 2" w:uiPriority="69"/>
-    <w:lsdException w:name="Dark List Accent 2" w:uiPriority="70"/>
-    <w:lsdException w:name="Colorful Shading Accent 2" w:uiPriority="71"/>
-    <w:lsdException w:name="Colorful List Accent 2" w:uiPriority="72"/>
-    <w:lsdException w:name="Colorful Grid Accent 2" w:uiPriority="73"/>
-    <w:lsdException w:name="Light Shading Accent 3" w:uiPriority="60"/>
-    <w:lsdException w:name="Light List Accent 3" w:uiPriority="61"/>
-    <w:lsdException w:name="Light Grid Accent 3" w:uiPriority="62"/>
-    <w:lsdException w:name="Medium Shading 1 Accent 3" w:uiPriority="63"/>
-    <w:lsdException w:name="Medium Shading 2 Accent 3" w:uiPriority="64"/>
-    <w:lsdException w:name="Medium List 1 Accent 3" w:uiPriority="65"/>
-    <w:lsdException w:name="Medium List 2 Accent 3" w:uiPriority="66"/>
-    <w:lsdException w:name="Medium Grid 1 Accent 3" w:uiPriority="67"/>
-    <w:lsdException w:name="Medium Grid 2 Accent 3" w:uiPriority="68"/>
-    <w:lsdException w:name="Medium Grid 3 Accent 3" w:uiPriority="69"/>
-    <w:lsdException w:name="Dark List Accent 3" w:uiPriority="70"/>
-    <w:lsdException w:name="Colorful Shading Accent 3" w:uiPriority="71"/>
-    <w:lsdException w:name="Colorful List Accent 3" w:uiPriority="72"/>
-    <w:lsdException w:name="Colorful Grid Accent 3" w:uiPriority="73"/>
-    <w:lsdException w:name="Light Shading Accent 4" w:uiPriority="60"/>
-    <w:lsdException w:name="Light List Accent 4" w:uiPriority="61"/>
-    <w:lsdException w:name="Light Grid Accent 4" w:uiPriority="62"/>
-    <w:lsdException w:name="Medium Shading 1 Accent 4" w:uiPriority="63"/>
-    <w:lsdException w:name="Medium Shading 2 Accent 4" w:uiPriority="64"/>
-    <w:lsdException w:name="Medium List 1 Accent 4" w:uiPriority="65"/>
-    <w:lsdException w:name="Medium List 2 Accent 4" w:uiPriority="66"/>
-    <w:lsdException w:name="Medium Grid 1 Accent 4" w:uiPriority="67"/>
-    <w:lsdException w:name="Medium Grid 2 Accent 4" w:uiPriority="68"/>
-    <w:lsdException w:name="Medium Grid 3 Accent 4" w:uiPriority="69"/>
-    <w:lsdException w:name="Dark List Accent 4" w:uiPriority="70"/>
-    <w:lsdException w:name="Colorful Shading Accent 4" w:uiPriority="71"/>
-    <w:lsdException w:name="Colorful List Accent 4" w:uiPriority="72"/>
-    <w:lsdException w:name="Colorful Grid Accent 4" w:uiPriority="73"/>
-    <w:lsdException w:name="Light Shading Accent 5" w:uiPriority="60"/>
-    <w:lsdException w:name="Light List Accent 5" w:uiPriority="61"/>
-    <w:lsdException w:name="Light Grid Accent 5" w:uiPriority="62"/>
-    <w:lsdException w:name="Medium Shading 1 Accent 5" w:uiPriority="63"/>
-    <w:lsdException w:name="Medium Shading 2 Accent 5" w:uiPriority="64"/>
-    <w:lsdException w:name="Medium List 1 Accent 5" w:uiPriority="65"/>
-    <w:lsdException w:name="Medium List 2 Accent 5" w:uiPriority="66"/>
-    <w:lsdException w:name="Medium Grid 1 Accent 5" w:uiPriority="67"/>
-    <w:lsdException w:name="Medium Grid 2 Accent 5" w:uiPriority="68"/>
-    <w:lsdException w:name="Medium Grid 3 Accent 5" w:uiPriority="69"/>
-    <w:lsdException w:name="Dark List Accent 5" w:uiPriority="70"/>
-    <w:lsdException w:name="Colorful Shading Accent 5" w:uiPriority="71"/>
-    <w:lsdException w:name="Colorful List Accent 5" w:uiPriority="72"/>
-    <w:lsdException w:name="Colorful Grid Accent 5" w:uiPriority="73"/>
-    <w:lsdException w:name="Light Shading Accent 6" w:uiPriority="60"/>
-    <w:lsdException w:name="Light List Accent 6" w:uiPriority="61"/>
-    <w:lsdException w:name="Light Grid Accent 6" w:uiPriority="62"/>
-    <w:lsdException w:name="Medium Shading 1 Accent 6" w:uiPriority="63"/>
-    <w:lsdException w:name="Medium Shading 2 Accent 6" w:uiPriority="64"/>
-    <w:lsdException w:name="Medium List 1 Accent 6" w:uiPriority="65"/>
-    <w:lsdException w:name="Medium List 2 Accent 6" w:uiPriority="66"/>
-    <w:lsdException w:name="Medium Grid 1 Accent 6" w:uiPriority="67"/>
-    <w:lsdException w:name="Medium Grid 2 Accent 6" w:uiPriority="68"/>
-    <w:lsdException w:name="Medium Grid 3 Accent 6" w:uiPriority="69"/>
-    <w:lsdException w:name="Dark List Accent 6" w:uiPriority="70"/>
-    <w:lsdException w:name="Colorful Shading Accent 6" w:uiPriority="71"/>
-    <w:lsdException w:name="Colorful List Accent 6" w:uiPriority="72"/>
-    <w:lsdException w:name="Colorful Grid Accent 6" w:uiPriority="73"/>
-    <w:lsdException w:name="Subtle Emphasis" w:uiPriority="19" w:qFormat="1"/>
-    <w:lsdException w:name="Intense Emphasis" w:uiPriority="21" w:qFormat="1"/>
-    <w:lsdException w:name="Subtle Reference" w:uiPriority="31" w:qFormat="1"/>
-    <w:lsdException w:name="Intense Reference" w:uiPriority="32" w:qFormat="1"/>
-    <w:lsdException w:name="Book Title" w:uiPriority="33" w:qFormat="1"/>
-    <w:lsdException w:name="Bibliography" w:semiHidden="1" w:uiPriority="37" w:unhideWhenUsed="1"/>
-    <w:lsdException w:name="TOC Heading" w:semiHidden="1" w:uiPriority="39" w:unhideWhenUsed="1" w:qFormat="1"/>
-    <w:lsdException w:name="Plain Table 1" w:uiPriority="41"/>
-    <w:lsdException w:name="Plain Table 2" w:uiPriority="42"/>
-    <w:lsdException w:name="Plain Table 3" w:uiPriority="43"/>
-    <w:lsdException w:name="Plain Table 4" w:uiPriority="44"/>
-    <w:lsdException w:name="Plain Table 5" w:uiPriority="45"/>
-    <w:lsdException w:name="Grid Table Light" w:uiPriority="40"/>
-    <w:lsdException w:name="Grid Table 1 Light" w:uiPriority="46"/>
-    <w:lsdException w:name="Grid Table 2" w:uiPriority="47"/>
-    <w:lsdException w:name="Grid Table 3" w:uiPriority="48"/>
-    <w:lsdException w:name="Grid Table 4" w:uiPriority="49"/>
-    <w:lsdException w:name="Grid Table 5 Dark" w:uiPriority="50"/>
-    <w:lsdException w:name="Grid Table 6 Colorful" w:uiPriority="51"/>
-    <w:lsdException w:name="Grid Table 7 Colorful" w:uiPriority="52"/>
-    <w:lsdException w:name="Grid Table 1 Light Accent 1" w:uiPriority="46"/>
-    <w:lsdException w:name="Grid Table 2 Accent 1" w:uiPriority="47"/>
-    <w:lsdException w:name="Grid Table 3 Accent 1" w:uiPriority="48"/>
-    <w:lsdException w:name="Grid Table 4 Accent 1" w:uiPriority="49"/>
-    <w:lsdException w:name="Grid Table 5 Dark Accent 1" w:uiPriority="50"/>
-    <w:lsdException w:name="Grid Table 6 Colorful Accent 1" w:uiPriority="51"/>
-    <w:lsdException w:name="Grid Table 7 Colorful Accent 1" w:uiPriority="52"/>
-    <w:lsdException w:name="Grid Table 1 Light Accent 2" w:uiPriority="46"/>
-    <w:lsdException w:name="Grid Table 2 Accent 2" w:uiPriority="47"/>
-    <w:lsdException w:name="Grid Table 3 Accent 2" w:uiPriority="48"/>
-    <w:lsdException w:name="Grid Table 4 Accent 2" w:uiPriority="49"/>
-    <w:lsdException w:name="Grid Table 5 Dark Accent 2" w:uiPriority="50"/>
-    <w:lsdException w:name="Grid Table 6 Colorful Accent 2" w:uiPriority="51"/>
-    <w:lsdException w:name="Grid Table 7 Colorful Accent 2" w:uiPriority="52"/>
-    <w:lsdException w:name="Grid Table 1 Light Accent 3" w:uiPriority="46"/>
-    <w:lsdException w:name="Grid Table 2 Accent 3" w:uiPriority="47"/>
-    <w:lsdException w:name="Grid Table 3 Accent 3" w:uiPriority="48"/>
-    <w:lsdException w:name="Grid Table 4 Accent 3" w:uiPriority="49"/>
-    <w:lsdException w:name="Grid Table 5 Dark Accent 3" w:uiPriority="50"/>
-    <w:lsdException w:name="Grid Table 6 Colorful Accent 3" w:uiPriority="51"/>
-    <w:lsdException w:name="Grid Table 7 Colorful Accent 3" w:uiPriority="52"/>
-    <w:lsdException w:name="Grid Table 1 Light Accent 4" w:uiPriority="46"/>
-    <w:lsdException w:name="Grid Table 2 Accent 4" w:uiPriority="47"/>
-    <w:lsdException w:name="Grid Table 3 Accent 4" w:uiPriority="48"/>
-    <w:lsdException w:name="Grid Table 4 Accent 4" w:uiPriority="49"/>
-    <w:lsdException w:name="Grid Table 5 Dark Accent 4" w:uiPriority="50"/>
-    <w:lsdException w:name="Grid Table 6 Colorful Accent 4" w:uiPriority="51"/>
-    <w:lsdException w:name="Grid Table 7 Colorful Accent 4" w:uiPriority="52"/>
-    <w:lsdException w:name="Grid Table 1 Light Accent 5" w:uiPriority="46"/>
-    <w:lsdException w:name="Grid Table 2 Accent 5" w:uiPriority="47"/>
-    <w:lsdException w:name="Grid Table 3 Accent 5" w:uiPriority="48"/>
-    <w:lsdException w:name="Grid Table 4 Accent 5" w:uiPriority="49"/>
-    <w:lsdException w:name="Grid Table 5 Dark Accent 5" w:uiPriority="50"/>
-    <w:lsdException w:name="Grid Table 6 Colorful Accent 5" w:uiPriority="51"/>
-    <w:lsdException w:name="Grid Table 7 Colorful Accent 5" w:uiPriority="52"/>
-    <w:lsdException w:name="Grid Table 1 Light Accent 6" w:uiPriority="46"/>
-    <w:lsdException w:name="Grid Table 2 Accent 6" w:uiPriority="47"/>
-    <w:lsdException w:name="Grid Table 3 Accent 6" w:uiPriority="48"/>
-    <w:lsdException w:name="Grid Table 4 Accent 6" w:uiPriority="49"/>
-    <w:lsdException w:name="Grid Table 5 Dark Accent 6" w:uiPriority="50"/>
-    <w:lsdException w:name="Grid Table 6 Colorful Accent 6" w:uiPriority="51"/>
-    <w:lsdException w:name="Grid Table 7 Colorful Accent 6" w:uiPriority="52"/>
-    <w:lsdException w:name="List Table 1 Light" w:uiPriority="46"/>
-    <w:lsdException w:name="List Table 2" w:uiPriority="47"/>
-    <w:lsdException w:name="List Table 3" w:uiPriority="48"/>
-    <w:lsdException w:name="List Table 4" w:uiPriority="49"/>
-    <w:lsdException w:name="List Table 5 Dark" w:uiPriority="50"/>
-    <w:lsdException w:name="List Table 6 Colorful" w:uiPriority="51"/>
-    <w:lsdException w:name="List Table 7 Colorful" w:uiPriority="52"/>
-    <w:lsdException w:name="List Table 1 Light Accent 1" w:uiPriority="46"/>
-    <w:lsdException w:name="List Table 2 Accent 1" w:uiPriority="47"/>
-    <w:lsdException w:name="List Table 3 Accent 1" w:uiPriority="48"/>
-    <w:lsdException w:name="List Table 4 Accent 1" w:uiPriority="49"/>
-    <w:lsdException w:name="List Table 5 Dark Accent 1" w:uiPriority="50"/>
-    <w:lsdException w:name="List Table 6 Colorful Accent 1" w:uiPriority="51"/>
-    <w:lsdException w:name="List Table 7 Colorful Accent 1" w:uiPriority="52"/>
-    <w:lsdException w:name="List Table 1 Light Accent 2" w:uiPriority="46"/>
-    <w:lsdException w:name="List Table 2 Accent 2" w:uiPriority="47"/>
-    <w:lsdException w:name="List Table 3 Accent 2" w:uiPriority="48"/>
-    <w:lsdException w:name="List Table 4 Accent 2" w:uiPriority="49"/>
-    <w:lsdException w:name="List Table 5 Dark Accent 2" w:uiPriority="50"/>
-    <w:lsdException w:name="List Table 6 Colorful Accent 2" w:uiPriority="51"/>
-    <w:lsdException w:name="List Table 7 Colorful Accent 2" w:uiPriority="52"/>
-    <w:lsdException w:name="List Table 1 Light Accent 3" w:uiPriority="46"/>
-    <w:lsdException w:name="List Table 2 Accent 3" w:uiPriority="47"/>
-    <w:lsdException w:name="List Table 3 Accent 3" w:uiPriority="48"/>
-    <w:lsdException w:name="List Table 4 Accent 3" w:uiPriority="49"/>
-    <w:lsdException w:name="List Table 5 Dark Accent 3" w:uiPriority="50"/>
-    <w:lsdException w:name="List Table 6 Colorful Accent 3" w:uiPriority="51"/>
-    <w:lsdException w:name="List Table 7 Colorful Accent 3" w:uiPriority="52"/>
-    <w:lsdException w:name="List Table 1 Light Accent 4" w:uiPriority="46"/>
-    <w:lsdException w:name="List Table 2 Accent 4" w:uiPriority="47"/>
-    <w:lsdException w:name="List Table 3 Accent 4" w:uiPriority="48"/>
-    <w:lsdException w:name="List Table 4 Accent 4" w:uiPriority="49"/>
-    <w:lsdException w:name="List Table 5 Dark Accent 4" w:uiPriority="50"/>
-    <w:lsdException w:name="List Table 6 Colorful Accent 4" w:uiPriority="51"/>
-    <w:lsdException w:name="List Table 7 Colorful Accent 4" w:uiPriority="52"/>
-    <w:lsdException w:name="List Table 1 Light Accent 5" w:uiPriority="46"/>
-    <w:lsdException w:name="List Table 2 Accent 5" w:uiPriority="47"/>
-    <w:lsdException w:name="List Table 3 Accent 5" w:uiPriority="48"/>
-    <w:lsdException w:name="List Table 4 Accent 5" w:uiPriority="49"/>
-    <w:lsdException w:name="List Table 5 Dark Accent 5" w:uiPriority="50"/>
-    <w:lsdException w:name="List Table 6 Colorful Accent 5" w:uiPriority="51"/>
-    <w:lsdException w:name="List Table 7 Colorful Accent 5" w:uiPriority="52"/>
-    <w:lsdException w:name="List Table 1 Light Accent 6" w:uiPriority="46"/>
-    <w:lsdException w:name="List Table 2 Accent 6" w:uiPriority="47"/>
-    <w:lsdException w:name="List Table 3 Accent 6" w:uiPriority="48"/>
-    <w:lsdException w:name="List Table 4 Accent 6" w:uiPriority="49"/>
-    <w:lsdException w:name="List Table 5 Dark Accent 6" w:uiPriority="50"/>
-    <w:lsdException w:name="List Table 6 Colorful Accent 6" w:uiPriority="51"/>
-    <w:lsdException w:name="List Table 7 Colorful Accent 6" w:uiPriority="52"/>
+  <w:latentStyles w:defLockedState="0" w:defUIPriority="99" w:defSemiHidden="1" w:defUnhideWhenUsed="1" w:defQFormat="0" w:count="267">
+    <w:lsdException w:name="Normal" w:semiHidden="0" w:uiPriority="0" w:unhideWhenUsed="0" w:qFormat="1"/>
+    <w:lsdException w:name="heading 1" w:semiHidden="0" w:uiPriority="9" w:unhideWhenUsed="0" w:qFormat="1"/>
+    <w:lsdException w:name="heading 2" w:uiPriority="9" w:qFormat="1"/>
+    <w:lsdException w:name="heading 3" w:uiPriority="9" w:qFormat="1"/>
+    <w:lsdException w:name="heading 4" w:uiPriority="9" w:qFormat="1"/>
+    <w:lsdException w:name="heading 5" w:uiPriority="9" w:qFormat="1"/>
+    <w:lsdException w:name="heading 6" w:uiPriority="9" w:qFormat="1"/>
+    <w:lsdException w:name="heading 7" w:uiPriority="9" w:qFormat="1"/>
+    <w:lsdException w:name="heading 8" w:uiPriority="9" w:qFormat="1"/>
+    <w:lsdException w:name="heading 9" w:uiPriority="9" w:qFormat="1"/>
+    <w:lsdException w:name="toc 1" w:uiPriority="39"/>
+    <w:lsdException w:name="toc 2" w:uiPriority="39"/>
+    <w:lsdException w:name="toc 3" w:uiPriority="39"/>
+    <w:lsdException w:name="toc 4" w:uiPriority="39"/>
+    <w:lsdException w:name="toc 5" w:uiPriority="39"/>
+    <w:lsdException w:name="toc 6" w:uiPriority="39"/>
+    <w:lsdException w:name="toc 7" w:uiPriority="39"/>
+    <w:lsdException w:name="toc 8" w:uiPriority="39"/>
+    <w:lsdException w:name="toc 9" w:uiPriority="39"/>
+    <w:lsdException w:name="caption" w:uiPriority="35" w:qFormat="1"/>
+    <w:lsdException w:name="Title" w:semiHidden="0" w:uiPriority="10" w:unhideWhenUsed="0" w:qFormat="1"/>
+    <w:lsdException w:name="Default Paragraph Font" w:uiPriority="1"/>
+    <w:lsdException w:name="Subtitle" w:semiHidden="0" w:uiPriority="11" w:unhideWhenUsed="0" w:qFormat="1"/>
+    <w:lsdException w:name="Strong" w:semiHidden="0" w:uiPriority="22" w:unhideWhenUsed="0" w:qFormat="1"/>
+    <w:lsdException w:name="Emphasis" w:semiHidden="0" w:uiPriority="20" w:unhideWhenUsed="0" w:qFormat="1"/>
+    <w:lsdException w:name="Table Grid" w:semiHidden="0" w:uiPriority="39" w:unhideWhenUsed="0"/>
+    <w:lsdException w:name="Placeholder Text" w:unhideWhenUsed="0"/>
+    <w:lsdException w:name="No Spacing" w:semiHidden="0" w:uiPriority="1" w:unhideWhenUsed="0" w:qFormat="1"/>
+    <w:lsdException w:name="Light Shading" w:semiHidden="0" w:uiPriority="60" w:unhideWhenUsed="0"/>
+    <w:lsdException w:name="Light List" w:semiHidden="0" w:uiPriority="61" w:unhideWhenUsed="0"/>
+    <w:lsdException w:name="Light Grid" w:semiHidden="0" w:uiPriority="62" w:unhideWhenUsed="0"/>
+    <w:lsdException w:name="Medium Shading 1" w:semiHidden="0" w:uiPriority="63" w:unhideWhenUsed="0"/>
+    <w:lsdException w:name="Medium Shading 2" w:semiHidden="0" w:uiPriority="64" w:unhideWhenUsed="0"/>
+    <w:lsdException w:name="Medium List 1" w:semiHidden="0" w:uiPriority="65" w:unhideWhenUsed="0"/>
+    <w:lsdException w:name="Medium List 2" w:semiHidden="0" w:uiPriority="66" w:unhideWhenUsed="0"/>
+    <w:lsdException w:name="Medium Grid 1" w:semiHidden="0" w:uiPriority="67" w:unhideWhenUsed="0"/>
+    <w:lsdException w:name="Medium Grid 2" w:semiHidden="0" w:uiPriority="68" w:unhideWhenUsed="0"/>
+    <w:lsdException w:name="Medium Grid 3" w:semiHidden="0" w:uiPriority="69" w:unhideWhenUsed="0"/>
+    <w:lsdException w:name="Dark List" w:semiHidden="0" w:uiPriority="70" w:unhideWhenUsed="0"/>
+    <w:lsdException w:name="Colorful Shading" w:semiHidden="0" w:uiPriority="71" w:unhideWhenUsed="0"/>
+    <w:lsdException w:name="Colorful List" w:semiHidden="0" w:uiPriority="72" w:unhideWhenUsed="0"/>
+    <w:lsdException w:name="Colorful Grid" w:semiHidden="0" w:uiPriority="73" w:unhideWhenUsed="0"/>
+    <w:lsdException w:name="Light Shading Accent 1" w:semiHidden="0" w:uiPriority="60" w:unhideWhenUsed="0"/>
+    <w:lsdException w:name="Light List Accent 1" w:semiHidden="0" w:uiPriority="61" w:unhideWhenUsed="0"/>
+    <w:lsdException w:name="Light Grid Accent 1" w:semiHidden="0" w:uiPriority="62" w:unhideWhenUsed="0"/>
+    <w:lsdException w:name="Medium Shading 1 Accent 1" w:semiHidden="0" w:uiPriority="63" w:unhideWhenUsed="0"/>
+    <w:lsdException w:name="Medium Shading 2 Accent 1" w:semiHidden="0" w:uiPriority="64" w:unhideWhenUsed="0"/>
+    <w:lsdException w:name="Medium List 1 Accent 1" w:semiHidden="0" w:uiPriority="65" w:unhideWhenUsed="0"/>
+    <w:lsdException w:name="Revision" w:unhideWhenUsed="0"/>
+    <w:lsdException w:name="List Paragraph" w:semiHidden="0" w:uiPriority="34" w:unhideWhenUsed="0" w:qFormat="1"/>
+    <w:lsdException w:name="Quote" w:semiHidden="0" w:uiPriority="29" w:unhideWhenUsed="0" w:qFormat="1"/>
+    <w:lsdException w:name="Intense Quote" w:semiHidden="0" w:uiPriority="30" w:unhideWhenUsed="0" w:qFormat="1"/>
+    <w:lsdException w:name="Medium List 2 Accent 1" w:semiHidden="0" w:uiPriority="66" w:unhideWhenUsed="0"/>
+    <w:lsdException w:name="Medium Grid 1 Accent 1" w:semiHidden="0" w:uiPriority="67" w:unhideWhenUsed="0"/>
+    <w:lsdException w:name="Medium Grid 2 Accent 1" w:semiHidden="0" w:uiPriority="68" w:unhideWhenUsed="0"/>
+    <w:lsdException w:name="Medium Grid 3 Accent 1" w:semiHidden="0" w:uiPriority="69" w:unhideWhenUsed="0"/>
+    <w:lsdException w:name="Dark List Accent 1" w:semiHidden="0" w:uiPriority="70" w:unhideWhenUsed="0"/>
+    <w:lsdException w:name="Colorful Shading Accent 1" w:semiHidden="0" w:uiPriority="71" w:unhideWhenUsed="0"/>
+    <w:lsdException w:name="Colorful List Accent 1" w:semiHidden="0" w:uiPriority="72" w:unhideWhenUsed="0"/>
+    <w:lsdException w:name="Colorful Grid Accent 1" w:semiHidden="0" w:uiPriority="73" w:unhideWhenUsed="0"/>
+    <w:lsdException w:name="Light Shading Accent 2" w:semiHidden="0" w:uiPriority="60" w:unhideWhenUsed="0"/>
+    <w:lsdException w:name="Light List Accent 2" w:semiHidden="0" w:uiPriority="61" w:unhideWhenUsed="0"/>
+    <w:lsdException w:name="Light Grid Accent 2" w:semiHidden="0" w:uiPriority="62" w:unhideWhenUsed="0"/>
+    <w:lsdException w:name="Medium Shading 1 Accent 2" w:semiHidden="0" w:uiPriority="63" w:unhideWhenUsed="0"/>
+    <w:lsdException w:name="Medium Shading 2 Accent 2" w:semiHidden="0" w:uiPriority="64" w:unhideWhenUsed="0"/>
+    <w:lsdException w:name="Medium List 1 Accent 2" w:semiHidden="0" w:uiPriority="65" w:unhideWhenUsed="0"/>
+    <w:lsdException w:name="Medium List 2 Accent 2" w:semiHidden="0" w:uiPriority="66" w:unhideWhenUsed="0"/>
+    <w:lsdException w:name="Medium Grid 1 Accent 2" w:semiHidden="0" w:uiPriority="67" w:unhideWhenUsed="0"/>
+    <w:lsdException w:name="Medium Grid 2 Accent 2" w:semiHidden="0" w:uiPriority="68" w:unhideWhenUsed="0"/>
+    <w:lsdException w:name="Medium Grid 3 Accent 2" w:semiHidden="0" w:uiPriority="69" w:unhideWhenUsed="0"/>
+    <w:lsdException w:name="Dark List Accent 2" w:semiHidden="0" w:uiPriority="70" w:unhideWhenUsed="0"/>
+    <w:lsdException w:name="Colorful Shading Accent 2" w:semiHidden="0" w:uiPriority="71" w:unhideWhenUsed="0"/>
+    <w:lsdException w:name="Colorful List Accent 2" w:semiHidden="0" w:uiPriority="72" w:unhideWhenUsed="0"/>
+    <w:lsdException w:name="Colorful Grid Accent 2" w:semiHidden="0" w:uiPriority="73" w:unhideWhenUsed="0"/>
+    <w:lsdException w:name="Light Shading Accent 3" w:semiHidden="0" w:uiPriority="60" w:unhideWhenUsed="0"/>
+    <w:lsdException w:name="Light List Accent 3" w:semiHidden="0" w:uiPriority="61" w:unhideWhenUsed="0"/>
+    <w:lsdException w:name="Light Grid Accent 3" w:semiHidden="0" w:uiPriority="62" w:unhideWhenUsed="0"/>
+    <w:lsdException w:name="Medium Shading 1 Accent 3" w:semiHidden="0" w:uiPriority="63" w:unhideWhenUsed="0"/>
+    <w:lsdException w:name="Medium Shading 2 Accent 3" w:semiHidden="0" w:uiPriority="64" w:unhideWhenUsed="0"/>
+    <w:lsdException w:name="Medium List 1 Accent 3" w:semiHidden="0" w:uiPriority="65" w:unhideWhenUsed="0"/>
+    <w:lsdException w:name="Medium List 2 Accent 3" w:semiHidden="0" w:uiPriority="66" w:unhideWhenUsed="0"/>
+    <w:lsdException w:name="Medium Grid 1 Accent 3" w:semiHidden="0" w:uiPriority="67" w:unhideWhenUsed="0"/>
+    <w:lsdException w:name="Medium Grid 2 Accent 3" w:semiHidden="0" w:uiPriority="68" w:unhideWhenUsed="0"/>
+    <w:lsdException w:name="Medium Grid 3 Accent 3" w:semiHidden="0" w:uiPriority="69" w:unhideWhenUsed="0"/>
+    <w:lsdException w:name="Dark List Accent 3" w:semiHidden="0" w:uiPriority="70" w:unhideWhenUsed="0"/>
+    <w:lsdException w:name="Colorful Shading Accent 3" w:semiHidden="0" w:uiPriority="71" w:unhideWhenUsed="0"/>
+    <w:lsdException w:name="Colorful List Accent 3" w:semiHidden="0" w:uiPriority="72" w:unhideWhenUsed="0"/>
+    <w:lsdException w:name="Colorful Grid Accent 3" w:semiHidden="0" w:uiPriority="73" w:unhideWhenUsed="0"/>
+    <w:lsdException w:name="Light Shading Accent 4" w:semiHidden="0" w:uiPriority="60" w:unhideWhenUsed="0"/>
+    <w:lsdException w:name="Light List Accent 4" w:semiHidden="0" w:uiPriority="61" w:unhideWhenUsed="0"/>
+    <w:lsdException w:name="Light Grid Accent 4" w:semiHidden="0" w:uiPriority="62" w:unhideWhenUsed="0"/>
+    <w:lsdException w:name="Medium Shading 1 Accent 4" w:semiHidden="0" w:uiPriority="63" w:unhideWhenUsed="0"/>
+    <w:lsdException w:name="Medium Shading 2 Accent 4" w:semiHidden="0" w:uiPriority="64" w:unhideWhenUsed="0"/>
+    <w:lsdException w:name="Medium List 1 Accent 4" w:semiHidden="0" w:uiPriority="65" w:unhideWhenUsed="0"/>
+    <w:lsdException w:name="Medium List 2 Accent 4" w:semiHidden="0" w:uiPriority="66" w:unhideWhenUsed="0"/>
+    <w:lsdException w:name="Medium Grid 1 Accent 4" w:semiHidden="0" w:uiPriority="67" w:unhideWhenUsed="0"/>
+    <w:lsdException w:name="Medium Grid 2 Accent 4" w:semiHidden="0" w:uiPriority="68" w:unhideWhenUsed="0"/>
+    <w:lsdException w:name="Medium Grid 3 Accent 4" w:semiHidden="0" w:uiPriority="69" w:unhideWhenUsed="0"/>
+    <w:lsdException w:name="Dark List Accent 4" w:semiHidden="0" w:uiPriority="70" w:unhideWhenUsed="0"/>
+    <w:lsdException w:name="Colorful Shading Accent 4" w:semiHidden="0" w:uiPriority="71" w:unhideWhenUsed="0"/>
+    <w:lsdException w:name="Colorful List Accent 4" w:semiHidden="0" w:uiPriority="72" w:unhideWhenUsed="0"/>
+    <w:lsdException w:name="Colorful Grid Accent 4" w:semiHidden="0" w:uiPriority="73" w:unhideWhenUsed="0"/>
+    <w:lsdException w:name="Light Shading Accent 5" w:semiHidden="0" w:uiPriority="60" w:unhideWhenUsed="0"/>
+    <w:lsdException w:name="Light List Accent 5" w:semiHidden="0" w:uiPriority="61" w:unhideWhenUsed="0"/>
+    <w:lsdException w:name="Light Grid Accent 5" w:semiHidden="0" w:uiPriority="62" w:unhideWhenUsed="0"/>
+    <w:lsdException w:name="Medium Shading 1 Accent 5" w:semiHidden="0" w:uiPriority="63" w:unhideWhenUsed="0"/>
+    <w:lsdException w:name="Medium Shading 2 Accent 5" w:semiHidden="0" w:uiPriority="64" w:unhideWhenUsed="0"/>
+    <w:lsdException w:name="Medium List 1 Accent 5" w:semiHidden="0" w:uiPriority="65" w:unhideWhenUsed="0"/>
+    <w:lsdException w:name="Medium List 2 Accent 5" w:semiHidden="0" w:uiPriority="66" w:unhideWhenUsed="0"/>
+    <w:lsdException w:name="Medium Grid 1 Accent 5" w:semiHidden="0" w:uiPriority="67" w:unhideWhenUsed="0"/>
+    <w:lsdException w:name="Medium Grid 2 Accent 5" w:semiHidden="0" w:uiPriority="68" w:unhideWhenUsed="0"/>
+    <w:lsdException w:name="Medium Grid 3 Accent 5" w:semiHidden="0" w:uiPriority="69" w:unhideWhenUsed="0"/>
+    <w:lsdException w:name="Dark List Accent 5" w:semiHidden="0" w:uiPriority="70" w:unhideWhenUsed="0"/>
+    <w:lsdException w:name="Colorful Shading Accent 5" w:semiHidden="0" w:uiPriority="71" w:unhideWhenUsed="0"/>
+    <w:lsdException w:name="Colorful List Accent 5" w:semiHidden="0" w:uiPriority="72" w:unhideWhenUsed="0"/>
+    <w:lsdException w:name="Colorful Grid Accent 5" w:semiHidden="0" w:uiPriority="73" w:unhideWhenUsed="0"/>
+    <w:lsdException w:name="Light Shading Accent 6" w:semiHidden="0" w:uiPriority="60" w:unhideWhenUsed="0"/>
+    <w:lsdException w:name="Light List Accent 6" w:semiHidden="0" w:uiPriority="61" w:unhideWhenUsed="0"/>
+    <w:lsdException w:name="Light Grid Accent 6" w:semiHidden="0" w:uiPriority="62" w:unhideWhenUsed="0"/>
+    <w:lsdException w:name="Medium Shading 1 Accent 6" w:semiHidden="0" w:uiPriority="63" w:unhideWhenUsed="0"/>
+    <w:lsdException w:name="Medium Shading 2 Accent 6" w:semiHidden="0" w:uiPriority="64" w:unhideWhenUsed="0"/>
+    <w:lsdException w:name="Medium List 1 Accent 6" w:semiHidden="0" w:uiPriority="65" w:unhideWhenUsed="0"/>
+    <w:lsdException w:name="Medium List 2 Accent 6" w:semiHidden="0" w:uiPriority="66" w:unhideWhenUsed="0"/>
+    <w:lsdException w:name="Medium Grid 1 Accent 6" w:semiHidden="0" w:uiPriority="67" w:unhideWhenUsed="0"/>
+    <w:lsdException w:name="Medium Grid 2 Accent 6" w:semiHidden="0" w:uiPriority="68" w:unhideWhenUsed="0"/>
+    <w:lsdException w:name="Medium Grid 3 Accent 6" w:semiHidden="0" w:uiPriority="69" w:unhideWhenUsed="0"/>
+    <w:lsdException w:name="Dark List Accent 6" w:semiHidden="0" w:uiPriority="70" w:unhideWhenUsed="0"/>
+    <w:lsdException w:name="Colorful Shading Accent 6" w:semiHidden="0" w:uiPriority="71" w:unhideWhenUsed="0"/>
+    <w:lsdException w:name="Colorful List Accent 6" w:semiHidden="0" w:uiPriority="72" w:unhideWhenUsed="0"/>
+    <w:lsdException w:name="Colorful Grid Accent 6" w:semiHidden="0" w:uiPriority="73" w:unhideWhenUsed="0"/>
+    <w:lsdException w:name="Subtle Emphasis" w:semiHidden="0" w:uiPriority="19" w:unhideWhenUsed="0" w:qFormat="1"/>
+    <w:lsdException w:name="Intense Emphasis" w:semiHidden="0" w:uiPriority="21" w:unhideWhenUsed="0" w:qFormat="1"/>
+    <w:lsdException w:name="Subtle Reference" w:semiHidden="0" w:uiPriority="31" w:unhideWhenUsed="0" w:qFormat="1"/>
+    <w:lsdException w:name="Intense Reference" w:semiHidden="0" w:uiPriority="32" w:unhideWhenUsed="0" w:qFormat="1"/>
+    <w:lsdException w:name="Book Title" w:semiHidden="0" w:uiPriority="33" w:unhideWhenUsed="0" w:qFormat="1"/>
+    <w:lsdException w:name="Bibliography" w:uiPriority="37"/>
+    <w:lsdException w:name="TOC Heading" w:uiPriority="39" w:qFormat="1"/>
+  </w:latentStyles>
+  <w:style w:type="paragraph" w:default="1" w:styleId="Normal">
+    <w:name w:val="Normal"/>
+    <w:qFormat/>
+  </w:style>
+  <w:style w:type="paragraph" w:styleId="Ttulo1">
+    <w:name w:val="heading 1"/>
+    <w:basedOn w:val="Normal"/>
+    <w:next w:val="Normal"/>
+    <w:link w:val="Ttulo1Car"/>
+    <w:uiPriority w:val="9"/>
+    <w:qFormat/>
+    <w:rsid w:val="005C5354"/>
+    <w:pPr>
+      <w:keepNext/>
+      <w:keepLines/>
+      <w:spacing w:before="240" w:after="0"/>
+      <w:outlineLvl w:val="0"/>
+    </w:pPr>
+    <w:rPr>
+      <w:rFonts w:asciiTheme="majorHAnsi" w:eastAsiaTheme="majorEastAsia" w:hAnsiTheme="majorHAnsi" w:cstheme="majorBidi"/>
+      <w:color w:val="2E74B5" w:themeColor="accent1" w:themeShade="BF"/>
+      <w:sz w:val="32"/>
+      <w:szCs w:val="32"/>
+    </w:rPr>
+  </w:style>
+  <w:style w:type="paragraph" w:styleId="Ttulo2">
+    <w:name w:val="heading 2"/>
+    <w:basedOn w:val="Normal"/>
+    <w:next w:val="Normal"/>
+    <w:link w:val="Ttulo2Car"/>
+    <w:uiPriority w:val="9"/>
+    <w:unhideWhenUsed/>
+    <w:qFormat/>
+    <w:rsid w:val="00D82218"/>
+    <w:pPr>
+      <w:keepNext/>
+      <w:keepLines/>
+      <w:spacing w:before="40" w:after="0"/>
+      <w:outlineLvl w:val="1"/>
+    </w:pPr>
+    <w:rPr>
+      <w:rFonts w:asciiTheme="majorHAnsi" w:eastAsiaTheme="majorEastAsia" w:hAnsiTheme="majorHAnsi" w:cstheme="majorBidi"/>
+      <w:color w:val="2E74B5" w:themeColor="accent1" w:themeShade="BF"/>
+      <w:sz w:val="26"/>
+      <w:szCs w:val="26"/>
+    </w:rPr>
+  </w:style>
+  <w:style w:type="paragraph" w:styleId="Ttulo3">
+    <w:name w:val="heading 3"/>
+    <w:basedOn w:val="Normal"/>
+    <w:next w:val="Normal"/>
+    <w:link w:val="Ttulo3Car"/>
+    <w:uiPriority w:val="9"/>
+    <w:unhideWhenUsed/>
+    <w:qFormat/>
+    <w:rsid w:val="00AE7BCF"/>
+    <w:pPr>
+      <w:keepNext/>
+      <w:keepLines/>
+      <w:spacing w:before="40" w:after="0"/>
+      <w:outlineLvl w:val="2"/>
+    </w:pPr>
+    <w:rPr>
+      <w:rFonts w:asciiTheme="majorHAnsi" w:eastAsiaTheme="majorEastAsia" w:hAnsiTheme="majorHAnsi" w:cstheme="majorBidi"/>
+      <w:color w:val="1F4D78" w:themeColor="accent1" w:themeShade="7F"/>
+      <w:sz w:val="24"/>
+      <w:szCs w:val="24"/>
+    </w:rPr>
+  </w:style>
+  <w:style w:type="paragraph" w:styleId="Ttulo4">
+    <w:name w:val="heading 4"/>
+    <w:basedOn w:val="Normal"/>
+    <w:next w:val="Normal"/>
+    <w:link w:val="Ttulo4Car"/>
+    <w:uiPriority w:val="9"/>
+    <w:unhideWhenUsed/>
+    <w:qFormat/>
+    <w:rsid w:val="00AE7BCF"/>
+    <w:pPr>
+      <w:keepNext/>
+      <w:keepLines/>
+      <w:spacing w:before="40" w:after="0"/>
+      <w:outlineLvl w:val="3"/>
+    </w:pPr>
+    <w:rPr>
+      <w:rFonts w:asciiTheme="majorHAnsi" w:eastAsiaTheme="majorEastAsia" w:hAnsiTheme="majorHAnsi" w:cstheme="majorBidi"/>
+      <w:i/>
+      <w:iCs/>
+      <w:color w:val="2E74B5" w:themeColor="accent1" w:themeShade="BF"/>
+    </w:rPr>
+  </w:style>
+  <w:style w:type="character" w:default="1" w:styleId="Fuentedeprrafopredeter">
+    <w:name w:val="Default Paragraph Font"/>
+    <w:uiPriority w:val="1"/>
+    <w:semiHidden/>
+    <w:unhideWhenUsed/>
+  </w:style>
+  <w:style w:type="table" w:default="1" w:styleId="Tablanormal">
+    <w:name w:val="Normal Table"/>
+    <w:uiPriority w:val="99"/>
+    <w:semiHidden/>
+    <w:unhideWhenUsed/>
+    <w:tblPr>
+      <w:tblInd w:w="0" w:type="dxa"/>
+      <w:tblCellMar>
+        <w:top w:w="0" w:type="dxa"/>
+        <w:left w:w="108" w:type="dxa"/>
+        <w:bottom w:w="0" w:type="dxa"/>
+        <w:right w:w="108" w:type="dxa"/>
+      </w:tblCellMar>
+    </w:tblPr>
+  </w:style>
+  <w:style w:type="numbering" w:default="1" w:styleId="Sinlista">
+    <w:name w:val="No List"/>
+    <w:uiPriority w:val="99"/>
+    <w:semiHidden/>
+    <w:unhideWhenUsed/>
+  </w:style>
+  <w:style w:type="paragraph" w:styleId="Ttulo">
+    <w:name w:val="Title"/>
+    <w:basedOn w:val="Normal"/>
+    <w:next w:val="Normal"/>
+    <w:link w:val="TtuloCar"/>
+    <w:uiPriority w:val="10"/>
+    <w:qFormat/>
+    <w:rsid w:val="005C5354"/>
+    <w:pPr>
+      <w:spacing w:after="0" w:line="240" w:lineRule="auto"/>
+      <w:contextualSpacing/>
+    </w:pPr>
+    <w:rPr>
+      <w:rFonts w:asciiTheme="majorHAnsi" w:eastAsiaTheme="majorEastAsia" w:hAnsiTheme="majorHAnsi" w:cstheme="majorBidi"/>
+      <w:spacing w:val="-10"/>
+      <w:kern w:val="28"/>
+      <w:sz w:val="56"/>
+      <w:szCs w:val="56"/>
+    </w:rPr>
+  </w:style>
+  <w:style w:type="character" w:customStyle="1" w:styleId="TtuloCar">
+    <w:name w:val="Título Car"/>
+    <w:basedOn w:val="Fuentedeprrafopredeter"/>
+    <w:link w:val="Ttulo"/>
+    <w:uiPriority w:val="10"/>
+    <w:rsid w:val="005C5354"/>
+    <w:rPr>
+      <w:rFonts w:asciiTheme="majorHAnsi" w:eastAsiaTheme="majorEastAsia" w:hAnsiTheme="majorHAnsi" w:cstheme="majorBidi"/>
+      <w:spacing w:val="-10"/>
+      <w:kern w:val="28"/>
+      <w:sz w:val="56"/>
+      <w:szCs w:val="56"/>
+    </w:rPr>
+  </w:style>
+  <w:style w:type="character" w:customStyle="1" w:styleId="Ttulo1Car">
+    <w:name w:val="Título 1 Car"/>
+    <w:basedOn w:val="Fuentedeprrafopredeter"/>
+    <w:link w:val="Ttulo1"/>
+    <w:uiPriority w:val="9"/>
+    <w:rsid w:val="005C5354"/>
+    <w:rPr>
+      <w:rFonts w:asciiTheme="majorHAnsi" w:eastAsiaTheme="majorEastAsia" w:hAnsiTheme="majorHAnsi" w:cstheme="majorBidi"/>
+      <w:color w:val="2E74B5" w:themeColor="accent1" w:themeShade="BF"/>
+      <w:sz w:val="32"/>
+      <w:szCs w:val="32"/>
+    </w:rPr>
+  </w:style>
+  <w:style w:type="paragraph" w:styleId="Prrafodelista">
+    <w:name w:val="List Paragraph"/>
+    <w:basedOn w:val="Normal"/>
+    <w:uiPriority w:val="34"/>
+    <w:qFormat/>
+    <w:rsid w:val="005C5354"/>
+    <w:pPr>
+      <w:ind w:left="720"/>
+      <w:contextualSpacing/>
+    </w:pPr>
+  </w:style>
+  <w:style w:type="character" w:customStyle="1" w:styleId="Ttulo2Car">
+    <w:name w:val="Título 2 Car"/>
+    <w:basedOn w:val="Fuentedeprrafopredeter"/>
+    <w:link w:val="Ttulo2"/>
+    <w:uiPriority w:val="9"/>
+    <w:rsid w:val="00D82218"/>
+    <w:rPr>
+      <w:rFonts w:asciiTheme="majorHAnsi" w:eastAsiaTheme="majorEastAsia" w:hAnsiTheme="majorHAnsi" w:cstheme="majorBidi"/>
+      <w:color w:val="2E74B5" w:themeColor="accent1" w:themeShade="BF"/>
+      <w:sz w:val="26"/>
+      <w:szCs w:val="26"/>
+    </w:rPr>
+  </w:style>
+  <w:style w:type="character" w:customStyle="1" w:styleId="Ttulo3Car">
+    <w:name w:val="Título 3 Car"/>
+    <w:basedOn w:val="Fuentedeprrafopredeter"/>
+    <w:link w:val="Ttulo3"/>
+    <w:uiPriority w:val="9"/>
+    <w:rsid w:val="00AE7BCF"/>
+    <w:rPr>
+      <w:rFonts w:asciiTheme="majorHAnsi" w:eastAsiaTheme="majorEastAsia" w:hAnsiTheme="majorHAnsi" w:cstheme="majorBidi"/>
+      <w:color w:val="1F4D78" w:themeColor="accent1" w:themeShade="7F"/>
+      <w:sz w:val="24"/>
+      <w:szCs w:val="24"/>
+    </w:rPr>
+  </w:style>
+  <w:style w:type="character" w:customStyle="1" w:styleId="Ttulo4Car">
+    <w:name w:val="Título 4 Car"/>
+    <w:basedOn w:val="Fuentedeprrafopredeter"/>
+    <w:link w:val="Ttulo4"/>
+    <w:uiPriority w:val="9"/>
+    <w:rsid w:val="00AE7BCF"/>
+    <w:rPr>
+      <w:rFonts w:asciiTheme="majorHAnsi" w:eastAsiaTheme="majorEastAsia" w:hAnsiTheme="majorHAnsi" w:cstheme="majorBidi"/>
+      <w:i/>
+      <w:iCs/>
+      <w:color w:val="2E74B5" w:themeColor="accent1" w:themeShade="BF"/>
+    </w:rPr>
+  </w:style>
+</w:styles>
+</file>
+
+<file path=word/stylesWithEffects.xml><?xml version="1.0" encoding="utf-8"?>
+<w:styles xmlns:wpc="http://schemas.microsoft.com/office/word/2010/wordprocessingCanvas" xmlns:mc="http://schemas.openxmlformats.org/markup-compatibility/2006" xmlns:o="urn:schemas-microsoft-com:office:office" xmlns:r="http://schemas.openxmlformats.org/officeDocument/2006/relationships" xmlns:m="http://schemas.openxmlformats.org/officeDocument/2006/math" xmlns:v="urn:schemas-microsoft-com:vml" xmlns:wp14="http://schemas.microsoft.com/office/word/2010/wordprocessingDrawing" xmlns:wp="http://schemas.openxmlformats.org/drawingml/2006/wordprocessingDrawing" xmlns:w10="urn:schemas-microsoft-com:office:word" xmlns:w="http://schemas.openxmlformats.org/wordprocessingml/2006/main" xmlns:w14="http://schemas.microsoft.com/office/word/2010/wordml" xmlns:wpg="http://schemas.microsoft.com/office/word/2010/wordprocessingGroup" xmlns:wpi="http://schemas.microsoft.com/office/word/2010/wordprocessingInk" xmlns:wne="http://schemas.microsoft.com/office/word/2006/wordml" xmlns:wps="http://schemas.microsoft.com/office/word/2010/wordprocessingShape" mc:Ignorable="w14 wp14">
+  <w:docDefaults>
+    <w:rPrDefault>
+      <w:rPr>
+        <w:rFonts w:asciiTheme="minorHAnsi" w:eastAsiaTheme="minorHAnsi" w:hAnsiTheme="minorHAnsi" w:cstheme="minorBidi"/>
+        <w:sz w:val="22"/>
+        <w:szCs w:val="22"/>
+        <w:lang w:val="es-AR" w:eastAsia="en-US" w:bidi="ar-SA"/>
+      </w:rPr>
+    </w:rPrDefault>
+    <w:pPrDefault>
+      <w:pPr>
+        <w:spacing w:after="160" w:line="259" w:lineRule="auto"/>
+      </w:pPr>
+    </w:pPrDefault>
+  </w:docDefaults>
+  <w:latentStyles w:defLockedState="0" w:defUIPriority="99" w:defSemiHidden="1" w:defUnhideWhenUsed="1" w:defQFormat="0" w:count="267">
+    <w:lsdException w:name="Normal" w:semiHidden="0" w:uiPriority="0" w:unhideWhenUsed="0" w:qFormat="1"/>
+    <w:lsdException w:name="heading 1" w:semiHidden="0" w:uiPriority="9" w:unhideWhenUsed="0" w:qFormat="1"/>
+    <w:lsdException w:name="heading 2" w:uiPriority="9" w:qFormat="1"/>
+    <w:lsdException w:name="heading 3" w:uiPriority="9" w:qFormat="1"/>
+    <w:lsdException w:name="heading 4" w:uiPriority="9" w:qFormat="1"/>
+    <w:lsdException w:name="heading 5" w:uiPriority="9" w:qFormat="1"/>
+    <w:lsdException w:name="heading 6" w:uiPriority="9" w:qFormat="1"/>
+    <w:lsdException w:name="heading 7" w:uiPriority="9" w:qFormat="1"/>
+    <w:lsdException w:name="heading 8" w:uiPriority="9" w:qFormat="1"/>
+    <w:lsdException w:name="heading 9" w:uiPriority="9" w:qFormat="1"/>
+    <w:lsdException w:name="toc 1" w:uiPriority="39"/>
+    <w:lsdException w:name="toc 2" w:uiPriority="39"/>
+    <w:lsdException w:name="toc 3" w:uiPriority="39"/>
+    <w:lsdException w:name="toc 4" w:uiPriority="39"/>
+    <w:lsdException w:name="toc 5" w:uiPriority="39"/>
+    <w:lsdException w:name="toc 6" w:uiPriority="39"/>
+    <w:lsdException w:name="toc 7" w:uiPriority="39"/>
+    <w:lsdException w:name="toc 8" w:uiPriority="39"/>
+    <w:lsdException w:name="toc 9" w:uiPriority="39"/>
+    <w:lsdException w:name="caption" w:uiPriority="35" w:qFormat="1"/>
+    <w:lsdException w:name="Title" w:semiHidden="0" w:uiPriority="10" w:unhideWhenUsed="0" w:qFormat="1"/>
+    <w:lsdException w:name="Default Paragraph Font" w:uiPriority="1"/>
+    <w:lsdException w:name="Subtitle" w:semiHidden="0" w:uiPriority="11" w:unhideWhenUsed="0" w:qFormat="1"/>
+    <w:lsdException w:name="Strong" w:semiHidden="0" w:uiPriority="22" w:unhideWhenUsed="0" w:qFormat="1"/>
+    <w:lsdException w:name="Emphasis" w:semiHidden="0" w:uiPriority="20" w:unhideWhenUsed="0" w:qFormat="1"/>
+    <w:lsdException w:name="Table Grid" w:semiHidden="0" w:uiPriority="39" w:unhideWhenUsed="0"/>
+    <w:lsdException w:name="Placeholder Text" w:unhideWhenUsed="0"/>
+    <w:lsdException w:name="No Spacing" w:semiHidden="0" w:uiPriority="1" w:unhideWhenUsed="0" w:qFormat="1"/>
+    <w:lsdException w:name="Light Shading" w:semiHidden="0" w:uiPriority="60" w:unhideWhenUsed="0"/>
+    <w:lsdException w:name="Light List" w:semiHidden="0" w:uiPriority="61" w:unhideWhenUsed="0"/>
+    <w:lsdException w:name="Light Grid" w:semiHidden="0" w:uiPriority="62" w:unhideWhenUsed="0"/>
+    <w:lsdException w:name="Medium Shading 1" w:semiHidden="0" w:uiPriority="63" w:unhideWhenUsed="0"/>
+    <w:lsdException w:name="Medium Shading 2" w:semiHidden="0" w:uiPriority="64" w:unhideWhenUsed="0"/>
+    <w:lsdException w:name="Medium List 1" w:semiHidden="0" w:uiPriority="65" w:unhideWhenUsed="0"/>
+    <w:lsdException w:name="Medium List 2" w:semiHidden="0" w:uiPriority="66" w:unhideWhenUsed="0"/>
+    <w:lsdException w:name="Medium Grid 1" w:semiHidden="0" w:uiPriority="67" w:unhideWhenUsed="0"/>
+    <w:lsdException w:name="Medium Grid 2" w:semiHidden="0" w:uiPriority="68" w:unhideWhenUsed="0"/>
+    <w:lsdException w:name="Medium Grid 3" w:semiHidden="0" w:uiPriority="69" w:unhideWhenUsed="0"/>
+    <w:lsdException w:name="Dark List" w:semiHidden="0" w:uiPriority="70" w:unhideWhenUsed="0"/>
+    <w:lsdException w:name="Colorful Shading" w:semiHidden="0" w:uiPriority="71" w:unhideWhenUsed="0"/>
+    <w:lsdException w:name="Colorful List" w:semiHidden="0" w:uiPriority="72" w:unhideWhenUsed="0"/>
+    <w:lsdException w:name="Colorful Grid" w:semiHidden="0" w:uiPriority="73" w:unhideWhenUsed="0"/>
+    <w:lsdException w:name="Light Shading Accent 1" w:semiHidden="0" w:uiPriority="60" w:unhideWhenUsed="0"/>
+    <w:lsdException w:name="Light List Accent 1" w:semiHidden="0" w:uiPriority="61" w:unhideWhenUsed="0"/>
+    <w:lsdException w:name="Light Grid Accent 1" w:semiHidden="0" w:uiPriority="62" w:unhideWhenUsed="0"/>
+    <w:lsdException w:name="Medium Shading 1 Accent 1" w:semiHidden="0" w:uiPriority="63" w:unhideWhenUsed="0"/>
+    <w:lsdException w:name="Medium Shading 2 Accent 1" w:semiHidden="0" w:uiPriority="64" w:unhideWhenUsed="0"/>
+    <w:lsdException w:name="Medium List 1 Accent 1" w:semiHidden="0" w:uiPriority="65" w:unhideWhenUsed="0"/>
+    <w:lsdException w:name="Revision" w:unhideWhenUsed="0"/>
+    <w:lsdException w:name="List Paragraph" w:semiHidden="0" w:uiPriority="34" w:unhideWhenUsed="0" w:qFormat="1"/>
+    <w:lsdException w:name="Quote" w:semiHidden="0" w:uiPriority="29" w:unhideWhenUsed="0" w:qFormat="1"/>
+    <w:lsdException w:name="Intense Quote" w:semiHidden="0" w:uiPriority="30" w:unhideWhenUsed="0" w:qFormat="1"/>
+    <w:lsdException w:name="Medium List 2 Accent 1" w:semiHidden="0" w:uiPriority="66" w:unhideWhenUsed="0"/>
+    <w:lsdException w:name="Medium Grid 1 Accent 1" w:semiHidden="0" w:uiPriority="67" w:unhideWhenUsed="0"/>
+    <w:lsdException w:name="Medium Grid 2 Accent 1" w:semiHidden="0" w:uiPriority="68" w:unhideWhenUsed="0"/>
+    <w:lsdException w:name="Medium Grid 3 Accent 1" w:semiHidden="0" w:uiPriority="69" w:unhideWhenUsed="0"/>
+    <w:lsdException w:name="Dark List Accent 1" w:semiHidden="0" w:uiPriority="70" w:unhideWhenUsed="0"/>
+    <w:lsdException w:name="Colorful Shading Accent 1" w:semiHidden="0" w:uiPriority="71" w:unhideWhenUsed="0"/>
+    <w:lsdException w:name="Colorful List Accent 1" w:semiHidden="0" w:uiPriority="72" w:unhideWhenUsed="0"/>
+    <w:lsdException w:name="Colorful Grid Accent 1" w:semiHidden="0" w:uiPriority="73" w:unhideWhenUsed="0"/>
+    <w:lsdException w:name="Light Shading Accent 2" w:semiHidden="0" w:uiPriority="60" w:unhideWhenUsed="0"/>
+    <w:lsdException w:name="Light List Accent 2" w:semiHidden="0" w:uiPriority="61" w:unhideWhenUsed="0"/>
+    <w:lsdException w:name="Light Grid Accent 2" w:semiHidden="0" w:uiPriority="62" w:unhideWhenUsed="0"/>
+    <w:lsdException w:name="Medium Shading 1 Accent 2" w:semiHidden="0" w:uiPriority="63" w:unhideWhenUsed="0"/>
+    <w:lsdException w:name="Medium Shading 2 Accent 2" w:semiHidden="0" w:uiPriority="64" w:unhideWhenUsed="0"/>
+    <w:lsdException w:name="Medium List 1 Accent 2" w:semiHidden="0" w:uiPriority="65" w:unhideWhenUsed="0"/>
+    <w:lsdException w:name="Medium List 2 Accent 2" w:semiHidden="0" w:uiPriority="66" w:unhideWhenUsed="0"/>
+    <w:lsdException w:name="Medium Grid 1 Accent 2" w:semiHidden="0" w:uiPriority="67" w:unhideWhenUsed="0"/>
+    <w:lsdException w:name="Medium Grid 2 Accent 2" w:semiHidden="0" w:uiPriority="68" w:unhideWhenUsed="0"/>
+    <w:lsdException w:name="Medium Grid 3 Accent 2" w:semiHidden="0" w:uiPriority="69" w:unhideWhenUsed="0"/>
+    <w:lsdException w:name="Dark List Accent 2" w:semiHidden="0" w:uiPriority="70" w:unhideWhenUsed="0"/>
+    <w:lsdException w:name="Colorful Shading Accent 2" w:semiHidden="0" w:uiPriority="71" w:unhideWhenUsed="0"/>
+    <w:lsdException w:name="Colorful List Accent 2" w:semiHidden="0" w:uiPriority="72" w:unhideWhenUsed="0"/>
+    <w:lsdException w:name="Colorful Grid Accent 2" w:semiHidden="0" w:uiPriority="73" w:unhideWhenUsed="0"/>
+    <w:lsdException w:name="Light Shading Accent 3" w:semiHidden="0" w:uiPriority="60" w:unhideWhenUsed="0"/>
+    <w:lsdException w:name="Light List Accent 3" w:semiHidden="0" w:uiPriority="61" w:unhideWhenUsed="0"/>
+    <w:lsdException w:name="Light Grid Accent 3" w:semiHidden="0" w:uiPriority="62" w:unhideWhenUsed="0"/>
+    <w:lsdException w:name="Medium Shading 1 Accent 3" w:semiHidden="0" w:uiPriority="63" w:unhideWhenUsed="0"/>
+    <w:lsdException w:name="Medium Shading 2 Accent 3" w:semiHidden="0" w:uiPriority="64" w:unhideWhenUsed="0"/>
+    <w:lsdException w:name="Medium List 1 Accent 3" w:semiHidden="0" w:uiPriority="65" w:unhideWhenUsed="0"/>
+    <w:lsdException w:name="Medium List 2 Accent 3" w:semiHidden="0" w:uiPriority="66" w:unhideWhenUsed="0"/>
+    <w:lsdException w:name="Medium Grid 1 Accent 3" w:semiHidden="0" w:uiPriority="67" w:unhideWhenUsed="0"/>
+    <w:lsdException w:name="Medium Grid 2 Accent 3" w:semiHidden="0" w:uiPriority="68" w:unhideWhenUsed="0"/>
+    <w:lsdException w:name="Medium Grid 3 Accent 3" w:semiHidden="0" w:uiPriority="69" w:unhideWhenUsed="0"/>
+    <w:lsdException w:name="Dark List Accent 3" w:semiHidden="0" w:uiPriority="70" w:unhideWhenUsed="0"/>
+    <w:lsdException w:name="Colorful Shading Accent 3" w:semiHidden="0" w:uiPriority="71" w:unhideWhenUsed="0"/>
+    <w:lsdException w:name="Colorful List Accent 3" w:semiHidden="0" w:uiPriority="72" w:unhideWhenUsed="0"/>
+    <w:lsdException w:name="Colorful Grid Accent 3" w:semiHidden="0" w:uiPriority="73" w:unhideWhenUsed="0"/>
+    <w:lsdException w:name="Light Shading Accent 4" w:semiHidden="0" w:uiPriority="60" w:unhideWhenUsed="0"/>
+    <w:lsdException w:name="Light List Accent 4" w:semiHidden="0" w:uiPriority="61" w:unhideWhenUsed="0"/>
+    <w:lsdException w:name="Light Grid Accent 4" w:semiHidden="0" w:uiPriority="62" w:unhideWhenUsed="0"/>
+    <w:lsdException w:name="Medium Shading 1 Accent 4" w:semiHidden="0" w:uiPriority="63" w:unhideWhenUsed="0"/>
+    <w:lsdException w:name="Medium Shading 2 Accent 4" w:semiHidden="0" w:uiPriority="64" w:unhideWhenUsed="0"/>
+    <w:lsdException w:name="Medium List 1 Accent 4" w:semiHidden="0" w:uiPriority="65" w:unhideWhenUsed="0"/>
+    <w:lsdException w:name="Medium List 2 Accent 4" w:semiHidden="0" w:uiPriority="66" w:unhideWhenUsed="0"/>
+    <w:lsdException w:name="Medium Grid 1 Accent 4" w:semiHidden="0" w:uiPriority="67" w:unhideWhenUsed="0"/>
+    <w:lsdException w:name="Medium Grid 2 Accent 4" w:semiHidden="0" w:uiPriority="68" w:unhideWhenUsed="0"/>
+    <w:lsdException w:name="Medium Grid 3 Accent 4" w:semiHidden="0" w:uiPriority="69" w:unhideWhenUsed="0"/>
+    <w:lsdException w:name="Dark List Accent 4" w:semiHidden="0" w:uiPriority="70" w:unhideWhenUsed="0"/>
+    <w:lsdException w:name="Colorful Shading Accent 4" w:semiHidden="0" w:uiPriority="71" w:unhideWhenUsed="0"/>
+    <w:lsdException w:name="Colorful List Accent 4" w:semiHidden="0" w:uiPriority="72" w:unhideWhenUsed="0"/>
+    <w:lsdException w:name="Colorful Grid Accent 4" w:semiHidden="0" w:uiPriority="73" w:unhideWhenUsed="0"/>
+    <w:lsdException w:name="Light Shading Accent 5" w:semiHidden="0" w:uiPriority="60" w:unhideWhenUsed="0"/>
+    <w:lsdException w:name="Light List Accent 5" w:semiHidden="0" w:uiPriority="61" w:unhideWhenUsed="0"/>
+    <w:lsdException w:name="Light Grid Accent 5" w:semiHidden="0" w:uiPriority="62" w:unhideWhenUsed="0"/>
+    <w:lsdException w:name="Medium Shading 1 Accent 5" w:semiHidden="0" w:uiPriority="63" w:unhideWhenUsed="0"/>
+    <w:lsdException w:name="Medium Shading 2 Accent 5" w:semiHidden="0" w:uiPriority="64" w:unhideWhenUsed="0"/>
+    <w:lsdException w:name="Medium List 1 Accent 5" w:semiHidden="0" w:uiPriority="65" w:unhideWhenUsed="0"/>
+    <w:lsdException w:name="Medium List 2 Accent 5" w:semiHidden="0" w:uiPriority="66" w:unhideWhenUsed="0"/>
+    <w:lsdException w:name="Medium Grid 1 Accent 5" w:semiHidden="0" w:uiPriority="67" w:unhideWhenUsed="0"/>
+    <w:lsdException w:name="Medium Grid 2 Accent 5" w:semiHidden="0" w:uiPriority="68" w:unhideWhenUsed="0"/>
+    <w:lsdException w:name="Medium Grid 3 Accent 5" w:semiHidden="0" w:uiPriority="69" w:unhideWhenUsed="0"/>
+    <w:lsdException w:name="Dark List Accent 5" w:semiHidden="0" w:uiPriority="70" w:unhideWhenUsed="0"/>
+    <w:lsdException w:name="Colorful Shading Accent 5" w:semiHidden="0" w:uiPriority="71" w:unhideWhenUsed="0"/>
+    <w:lsdException w:name="Colorful List Accent 5" w:semiHidden="0" w:uiPriority="72" w:unhideWhenUsed="0"/>
+    <w:lsdException w:name="Colorful Grid Accent 5" w:semiHidden="0" w:uiPriority="73" w:unhideWhenUsed="0"/>
+    <w:lsdException w:name="Light Shading Accent 6" w:semiHidden="0" w:uiPriority="60" w:unhideWhenUsed="0"/>
+    <w:lsdException w:name="Light List Accent 6" w:semiHidden="0" w:uiPriority="61" w:unhideWhenUsed="0"/>
+    <w:lsdException w:name="Light Grid Accent 6" w:semiHidden="0" w:uiPriority="62" w:unhideWhenUsed="0"/>
+    <w:lsdException w:name="Medium Shading 1 Accent 6" w:semiHidden="0" w:uiPriority="63" w:unhideWhenUsed="0"/>
+    <w:lsdException w:name="Medium Shading 2 Accent 6" w:semiHidden="0" w:uiPriority="64" w:unhideWhenUsed="0"/>
+    <w:lsdException w:name="Medium List 1 Accent 6" w:semiHidden="0" w:uiPriority="65" w:unhideWhenUsed="0"/>
+    <w:lsdException w:name="Medium List 2 Accent 6" w:semiHidden="0" w:uiPriority="66" w:unhideWhenUsed="0"/>
+    <w:lsdException w:name="Medium Grid 1 Accent 6" w:semiHidden="0" w:uiPriority="67" w:unhideWhenUsed="0"/>
+    <w:lsdException w:name="Medium Grid 2 Accent 6" w:semiHidden="0" w:uiPriority="68" w:unhideWhenUsed="0"/>
+    <w:lsdException w:name="Medium Grid 3 Accent 6" w:semiHidden="0" w:uiPriority="69" w:unhideWhenUsed="0"/>
+    <w:lsdException w:name="Dark List Accent 6" w:semiHidden="0" w:uiPriority="70" w:unhideWhenUsed="0"/>
+    <w:lsdException w:name="Colorful Shading Accent 6" w:semiHidden="0" w:uiPriority="71" w:unhideWhenUsed="0"/>
+    <w:lsdException w:name="Colorful List Accent 6" w:semiHidden="0" w:uiPriority="72" w:unhideWhenUsed="0"/>
+    <w:lsdException w:name="Colorful Grid Accent 6" w:semiHidden="0" w:uiPriority="73" w:unhideWhenUsed="0"/>
+    <w:lsdException w:name="Subtle Emphasis" w:semiHidden="0" w:uiPriority="19" w:unhideWhenUsed="0" w:qFormat="1"/>
+    <w:lsdException w:name="Intense Emphasis" w:semiHidden="0" w:uiPriority="21" w:unhideWhenUsed="0" w:qFormat="1"/>
+    <w:lsdException w:name="Subtle Reference" w:semiHidden="0" w:uiPriority="31" w:unhideWhenUsed="0" w:qFormat="1"/>
+    <w:lsdException w:name="Intense Reference" w:semiHidden="0" w:uiPriority="32" w:unhideWhenUsed="0" w:qFormat="1"/>
+    <w:lsdException w:name="Book Title" w:semiHidden="0" w:uiPriority="33" w:unhideWhenUsed="0" w:qFormat="1"/>
+    <w:lsdException w:name="Bibliography" w:uiPriority="37"/>
+    <w:lsdException w:name="TOC Heading" w:uiPriority="39" w:qFormat="1"/>
   </w:latentStyles>
   <w:style w:type="paragraph" w:default="1" w:styleId="Normal">
     <w:name w:val="Normal"/>
@@ -1189,7 +1376,7 @@
   <a:extraClrSchemeLst/>
   <a:extLst>
     <a:ext uri="{05A4C25C-085E-4340-85A3-A5531E510DB2}">
-      <thm15:themeFamily xmlns:thm15="http://schemas.microsoft.com/office/thememl/2012/main" name="Office Theme" id="{62F939B6-93AF-4DB8-9C6B-D6C7DFDC589F}" vid="{4A3C46E8-61CC-4603-A589-7422A47A8E4A}"/>
+      <thm15:themeFamily xmlns:thm15="http://schemas.microsoft.com/office/thememl/2012/main" xmlns="" name="Office Theme" id="{62F939B6-93AF-4DB8-9C6B-D6C7DFDC589F}" vid="{4A3C46E8-61CC-4603-A589-7422A47A8E4A}"/>
     </a:ext>
   </a:extLst>
 </a:theme>

--- a/Vision.docx
+++ b/Vision.docx
@@ -1,6 +1,6 @@
 
 <file path=word/document.xml><?xml version="1.0" encoding="utf-8"?>
-<w:document xmlns:wpc="http://schemas.microsoft.com/office/word/2010/wordprocessingCanvas" xmlns:mc="http://schemas.openxmlformats.org/markup-compatibility/2006" xmlns:o="urn:schemas-microsoft-com:office:office" xmlns:r="http://schemas.openxmlformats.org/officeDocument/2006/relationships" xmlns:m="http://schemas.openxmlformats.org/officeDocument/2006/math" xmlns:v="urn:schemas-microsoft-com:vml" xmlns:wp14="http://schemas.microsoft.com/office/word/2010/wordprocessingDrawing" xmlns:wp="http://schemas.openxmlformats.org/drawingml/2006/wordprocessingDrawing" xmlns:w10="urn:schemas-microsoft-com:office:word" xmlns:w="http://schemas.openxmlformats.org/wordprocessingml/2006/main" xmlns:w14="http://schemas.microsoft.com/office/word/2010/wordml" xmlns:wpg="http://schemas.microsoft.com/office/word/2010/wordprocessingGroup" xmlns:wpi="http://schemas.microsoft.com/office/word/2010/wordprocessingInk" xmlns:wne="http://schemas.microsoft.com/office/word/2006/wordml" xmlns:wps="http://schemas.microsoft.com/office/word/2010/wordprocessingShape" mc:Ignorable="w14 wp14">
+<w:document xmlns:wpc="http://schemas.microsoft.com/office/word/2010/wordprocessingCanvas" xmlns:cx="http://schemas.microsoft.com/office/drawing/2014/chartex" xmlns:cx1="http://schemas.microsoft.com/office/drawing/2015/9/8/chartex" xmlns:cx2="http://schemas.microsoft.com/office/drawing/2015/10/21/chartex" xmlns:cx3="http://schemas.microsoft.com/office/drawing/2016/5/9/chartex" xmlns:cx4="http://schemas.microsoft.com/office/drawing/2016/5/10/chartex" xmlns:cx5="http://schemas.microsoft.com/office/drawing/2016/5/11/chartex" xmlns:cx6="http://schemas.microsoft.com/office/drawing/2016/5/12/chartex" xmlns:cx7="http://schemas.microsoft.com/office/drawing/2016/5/13/chartex" xmlns:cx8="http://schemas.microsoft.com/office/drawing/2016/5/14/chartex" xmlns:mc="http://schemas.openxmlformats.org/markup-compatibility/2006" xmlns:o="urn:schemas-microsoft-com:office:office" xmlns:r="http://schemas.openxmlformats.org/officeDocument/2006/relationships" xmlns:m="http://schemas.openxmlformats.org/officeDocument/2006/math" xmlns:v="urn:schemas-microsoft-com:vml" xmlns:wp14="http://schemas.microsoft.com/office/word/2010/wordprocessingDrawing" xmlns:wp="http://schemas.openxmlformats.org/drawingml/2006/wordprocessingDrawing" xmlns:w10="urn:schemas-microsoft-com:office:word" xmlns:w="http://schemas.openxmlformats.org/wordprocessingml/2006/main" xmlns:w14="http://schemas.microsoft.com/office/word/2010/wordml" xmlns:w15="http://schemas.microsoft.com/office/word/2012/wordml" xmlns:w16se="http://schemas.microsoft.com/office/word/2015/wordml/symex" xmlns:wpg="http://schemas.microsoft.com/office/word/2010/wordprocessingGroup" xmlns:wpi="http://schemas.microsoft.com/office/word/2010/wordprocessingInk" xmlns:wne="http://schemas.microsoft.com/office/word/2006/wordml" xmlns:wps="http://schemas.microsoft.com/office/word/2010/wordprocessingShape" mc:Ignorable="w14 w15 w16se wp14">
   <w:body>
     <w:p>
       <w:pPr>
@@ -51,7 +51,13 @@
         <w:t>instrumento de</w:t>
       </w:r>
       <w:r>
-        <w:t xml:space="preserve"> desarrollo integral y transformar la forma de realizar actos filantrópicos de una forma mucho más trasparente y prolija a la hora de </w:t>
+        <w:t xml:space="preserve"> desarrollo integral y transformar la forma de realizar actos filantrópicos de una forma mucho más tra</w:t>
+      </w:r>
+      <w:r>
+        <w:t>n</w:t>
+      </w:r>
+      <w:r>
+        <w:t xml:space="preserve">sparente y prolija a la hora de </w:t>
       </w:r>
       <w:r>
         <w:t>seleccionar a</w:t>
@@ -65,7 +71,31 @@
         <w:ind w:left="708"/>
       </w:pPr>
       <w:r>
-        <w:t>A través de nuestra plataforma se podrá controlar a donde se dirige y en que fue gastado el dinero que donó. Las donaciones se realizaran por medio de BitCoins y podrá ser controlado por medio de la blockchain. En otras palabras las donaciones se realizan a través de una moneda virtual y queda todo registrado en el libro de contadurías público más grande del mundo y de libre acceso.</w:t>
+        <w:t xml:space="preserve">A través de nuestra plataforma se podrá controlar a donde se dirige y en que fue gastado el dinero que donó. Las donaciones se </w:t>
+      </w:r>
+      <w:r>
+        <w:t>realizarán</w:t>
+      </w:r>
+      <w:r>
+        <w:t xml:space="preserve"> por medio de </w:t>
+      </w:r>
+      <w:r>
+        <w:rPr>
+          <w:b/>
+        </w:rPr>
+        <w:t>BitCoins</w:t>
+      </w:r>
+      <w:r>
+        <w:t xml:space="preserve"> y podrá ser controlado por medio de la </w:t>
+      </w:r>
+      <w:r>
+        <w:rPr>
+          <w:b/>
+        </w:rPr>
+        <w:t>blockchain</w:t>
+      </w:r>
+      <w:r>
+        <w:t>. En otras palabras las donaciones se realizan a través de una moneda virtual y queda todo registrado en el libro de contadurías público más grande del mundo y de libre acceso.</w:t>
       </w:r>
     </w:p>
     <w:p>
@@ -81,7 +111,25 @@
         <w:ind w:left="708"/>
       </w:pPr>
       <w:r>
-        <w:t xml:space="preserve">Hacer un arduino que se conecte con la plataforma de crowdfunding, y cada vez que se recibe una donación, una </w:t>
+        <w:t xml:space="preserve">Hacer un </w:t>
+      </w:r>
+      <w:r>
+        <w:rPr>
+          <w:b/>
+        </w:rPr>
+        <w:t>arduino</w:t>
+      </w:r>
+      <w:r>
+        <w:t xml:space="preserve"> que se conecte con la plataforma de </w:t>
+      </w:r>
+      <w:r>
+        <w:rPr>
+          <w:b/>
+        </w:rPr>
+        <w:t>crowdfunding</w:t>
+      </w:r>
+      <w:r>
+        <w:t xml:space="preserve">, y cada vez que se recibe una donación, una </w:t>
       </w:r>
       <w:r>
         <w:t>máquina</w:t>
@@ -145,7 +193,13 @@
         </w:rPr>
       </w:pPr>
       <w:r>
-        <w:t xml:space="preserve">Nuestros posibles clientes son cualquier tipo de ONG interesada en la trasparencia y la claridad a la hora del manejo de fondos. También en eventos de recaudación, charlas TED o cualquier tipo de eventos se podrá utilizar el adicional de la máquina de confeti. Principalmente el adicional se utilizara en grandes eventos ya que la máquina y el </w:t>
+        <w:t>Nuestros posibles clientes son cualquier tipo de ONG interesada en la tra</w:t>
+      </w:r>
+      <w:r>
+        <w:t>n</w:t>
+      </w:r>
+      <w:r>
+        <w:t xml:space="preserve">sparencia y la claridad a la hora del manejo de fondos. También en eventos de recaudación, charlas TED o cualquier tipo de eventos se podrá utilizar el adicional de la máquina de confeti. Principalmente el adicional se utilizara en grandes eventos ya que la máquina y el </w:t>
       </w:r>
       <w:r>
         <w:t>confeti tienen</w:t>
@@ -159,15 +213,27 @@
         <w:pStyle w:val="Ttulo3"/>
       </w:pPr>
       <w:r>
-        <w:t>Posibles usuarios:</w:t>
+        <w:t>Posible usuario</w:t>
+      </w:r>
+      <w:r>
+        <w:t>:</w:t>
       </w:r>
     </w:p>
     <w:p>
       <w:r>
         <w:tab/>
-        <w:t>Cualquier usuario de BitC</w:t>
-      </w:r>
-      <w:r>
+        <w:t xml:space="preserve">Cualquier usuario de </w:t>
+      </w:r>
+      <w:r>
+        <w:rPr>
+          <w:b/>
+        </w:rPr>
+        <w:t>BitC</w:t>
+      </w:r>
+      <w:r>
+        <w:rPr>
+          <w:b/>
+        </w:rPr>
         <w:t>oin</w:t>
       </w:r>
       <w:r>
@@ -179,7 +245,19 @@
         <w:ind w:left="708"/>
       </w:pPr>
       <w:r>
-        <w:t>Nuestros posibles usuarios son cualquiera con un gran corazón y el acceso a una wallet de BitCoin.</w:t>
+        <w:t>Nuestro posible usuario es</w:t>
+      </w:r>
+      <w:r>
+        <w:t xml:space="preserve"> cualquiera con un gran corazón y el acceso a una wallet de </w:t>
+      </w:r>
+      <w:r>
+        <w:rPr>
+          <w:b/>
+        </w:rPr>
+        <w:t>BitCoin</w:t>
+      </w:r>
+      <w:r>
+        <w:t>.</w:t>
       </w:r>
     </w:p>
     <w:p>
@@ -203,16 +281,30 @@
       </w:pPr>
       <w:r>
         <w:tab/>
-        <w:t xml:space="preserve"> Cualquier página de crowdfunding.</w:t>
-      </w:r>
-      <w:r>
-        <w:tab/>
+        <w:t xml:space="preserve"> Cualquier página de </w:t>
+      </w:r>
+      <w:r>
+        <w:rPr>
+          <w:b/>
+        </w:rPr>
+        <w:t>crowdfunding</w:t>
+      </w:r>
+      <w:r>
+        <w:t xml:space="preserve"> o de donaciones</w:t>
+      </w:r>
+      <w:r>
+        <w:t xml:space="preserve"> </w:t>
+      </w:r>
+      <w:r>
+        <w:t>(</w:t>
+      </w:r>
+      <w:r>
+        <w:t>Kickstarter, Indi</w:t>
       </w:r>
       <w:bookmarkStart w:id="0" w:name="_GoBack"/>
       <w:bookmarkEnd w:id="0"/>
       <w:r>
-        <w:tab/>
-        <w:t xml:space="preserve"> </w:t>
+        <w:t xml:space="preserve">egogo, Gofundme). </w:t>
       </w:r>
     </w:p>
     <w:p>
@@ -228,7 +320,42 @@
         <w:ind w:left="705"/>
       </w:pPr>
       <w:r>
-        <w:t>Nuestro valor agregado es la trasparencia a través de la blockchain y la máquina de confeti.</w:t>
+        <w:t xml:space="preserve">Nuestro valor agregado es la trasparencia a través de la </w:t>
+      </w:r>
+      <w:r>
+        <w:rPr>
+          <w:b/>
+        </w:rPr>
+        <w:t>blockchain</w:t>
+      </w:r>
+      <w:r>
+        <w:t xml:space="preserve"> y la máquina de confeti.</w:t>
+      </w:r>
+    </w:p>
+    <w:p>
+      <w:pPr>
+        <w:ind w:left="705"/>
+      </w:pPr>
+      <w:r>
+        <w:t xml:space="preserve">La </w:t>
+      </w:r>
+      <w:r>
+        <w:rPr>
+          <w:b/>
+        </w:rPr>
+        <w:t>blockchain</w:t>
+      </w:r>
+      <w:r>
+        <w:t xml:space="preserve"> es una base de datos </w:t>
+      </w:r>
+      <w:r>
+        <w:t>que consiste en una cadena de bloques unidos entre sí, pero esta base de datos en vez de ser centralizada es compartida por todos los usuarios de la misma, que validan toda la información de esta base de datos</w:t>
+      </w:r>
+      <w:r>
+        <w:t>.</w:t>
+      </w:r>
+      <w:r>
+        <w:t xml:space="preserve"> Estas características le sumaran transparencia y seguridad a nuestra plataforma.</w:t>
       </w:r>
     </w:p>
     <w:p>
@@ -254,8 +381,8 @@
 </file>
 
 <file path=word/numbering.xml><?xml version="1.0" encoding="utf-8"?>
-<w:numbering xmlns:wpc="http://schemas.microsoft.com/office/word/2010/wordprocessingCanvas" xmlns:mc="http://schemas.openxmlformats.org/markup-compatibility/2006" xmlns:o="urn:schemas-microsoft-com:office:office" xmlns:r="http://schemas.openxmlformats.org/officeDocument/2006/relationships" xmlns:m="http://schemas.openxmlformats.org/officeDocument/2006/math" xmlns:v="urn:schemas-microsoft-com:vml" xmlns:wp14="http://schemas.microsoft.com/office/word/2010/wordprocessingDrawing" xmlns:wp="http://schemas.openxmlformats.org/drawingml/2006/wordprocessingDrawing" xmlns:w10="urn:schemas-microsoft-com:office:word" xmlns:w="http://schemas.openxmlformats.org/wordprocessingml/2006/main" xmlns:w14="http://schemas.microsoft.com/office/word/2010/wordml" xmlns:wpg="http://schemas.microsoft.com/office/word/2010/wordprocessingGroup" xmlns:wpi="http://schemas.microsoft.com/office/word/2010/wordprocessingInk" xmlns:wne="http://schemas.microsoft.com/office/word/2006/wordml" xmlns:wps="http://schemas.microsoft.com/office/word/2010/wordprocessingShape" mc:Ignorable="w14 wp14">
-  <w:abstractNum w:abstractNumId="0">
+<w:numbering xmlns:wpc="http://schemas.microsoft.com/office/word/2010/wordprocessingCanvas" xmlns:cx="http://schemas.microsoft.com/office/drawing/2014/chartex" xmlns:cx1="http://schemas.microsoft.com/office/drawing/2015/9/8/chartex" xmlns:cx2="http://schemas.microsoft.com/office/drawing/2015/10/21/chartex" xmlns:cx3="http://schemas.microsoft.com/office/drawing/2016/5/9/chartex" xmlns:cx4="http://schemas.microsoft.com/office/drawing/2016/5/10/chartex" xmlns:cx5="http://schemas.microsoft.com/office/drawing/2016/5/11/chartex" xmlns:cx6="http://schemas.microsoft.com/office/drawing/2016/5/12/chartex" xmlns:cx7="http://schemas.microsoft.com/office/drawing/2016/5/13/chartex" xmlns:cx8="http://schemas.microsoft.com/office/drawing/2016/5/14/chartex" xmlns:mc="http://schemas.openxmlformats.org/markup-compatibility/2006" xmlns:o="urn:schemas-microsoft-com:office:office" xmlns:r="http://schemas.openxmlformats.org/officeDocument/2006/relationships" xmlns:m="http://schemas.openxmlformats.org/officeDocument/2006/math" xmlns:v="urn:schemas-microsoft-com:vml" xmlns:wp14="http://schemas.microsoft.com/office/word/2010/wordprocessingDrawing" xmlns:wp="http://schemas.openxmlformats.org/drawingml/2006/wordprocessingDrawing" xmlns:w10="urn:schemas-microsoft-com:office:word" xmlns:w="http://schemas.openxmlformats.org/wordprocessingml/2006/main" xmlns:w14="http://schemas.microsoft.com/office/word/2010/wordml" xmlns:w15="http://schemas.microsoft.com/office/word/2012/wordml" xmlns:w16se="http://schemas.microsoft.com/office/word/2015/wordml/symex" xmlns:wpg="http://schemas.microsoft.com/office/word/2010/wordprocessingGroup" xmlns:wpi="http://schemas.microsoft.com/office/word/2010/wordprocessingInk" xmlns:wne="http://schemas.microsoft.com/office/word/2006/wordml" xmlns:wps="http://schemas.microsoft.com/office/word/2010/wordprocessingShape" mc:Ignorable="w14 w15 w16se wp14">
+  <w:abstractNum w:abstractNumId="0" w15:restartNumberingAfterBreak="0">
     <w:nsid w:val="043A58CE"/>
     <w:multiLevelType w:val="hybridMultilevel"/>
     <w:tmpl w:val="45043396"/>
@@ -374,7 +501,7 @@
 </file>
 
 <file path=word/styles.xml><?xml version="1.0" encoding="utf-8"?>
-<w:styles xmlns:mc="http://schemas.openxmlformats.org/markup-compatibility/2006" xmlns:r="http://schemas.openxmlformats.org/officeDocument/2006/relationships" xmlns:w="http://schemas.openxmlformats.org/wordprocessingml/2006/main" xmlns:w14="http://schemas.microsoft.com/office/word/2010/wordml" mc:Ignorable="w14">
+<w:styles xmlns:mc="http://schemas.openxmlformats.org/markup-compatibility/2006" xmlns:r="http://schemas.openxmlformats.org/officeDocument/2006/relationships" xmlns:w="http://schemas.openxmlformats.org/wordprocessingml/2006/main" xmlns:w14="http://schemas.microsoft.com/office/word/2010/wordml" xmlns:w15="http://schemas.microsoft.com/office/word/2012/wordml" xmlns:w16se="http://schemas.microsoft.com/office/word/2015/wordml/symex" mc:Ignorable="w14 w15 w16se">
   <w:docDefaults>
     <w:rPrDefault>
       <w:rPr>
@@ -390,518 +517,381 @@
       </w:pPr>
     </w:pPrDefault>
   </w:docDefaults>
-  <w:latentStyles w:defLockedState="0" w:defUIPriority="99" w:defSemiHidden="1" w:defUnhideWhenUsed="1" w:defQFormat="0" w:count="267">
-    <w:lsdException w:name="Normal" w:semiHidden="0" w:uiPriority="0" w:unhideWhenUsed="0" w:qFormat="1"/>
-    <w:lsdException w:name="heading 1" w:semiHidden="0" w:uiPriority="9" w:unhideWhenUsed="0" w:qFormat="1"/>
-    <w:lsdException w:name="heading 2" w:uiPriority="9" w:qFormat="1"/>
-    <w:lsdException w:name="heading 3" w:uiPriority="9" w:qFormat="1"/>
-    <w:lsdException w:name="heading 4" w:uiPriority="9" w:qFormat="1"/>
-    <w:lsdException w:name="heading 5" w:uiPriority="9" w:qFormat="1"/>
-    <w:lsdException w:name="heading 6" w:uiPriority="9" w:qFormat="1"/>
-    <w:lsdException w:name="heading 7" w:uiPriority="9" w:qFormat="1"/>
-    <w:lsdException w:name="heading 8" w:uiPriority="9" w:qFormat="1"/>
-    <w:lsdException w:name="heading 9" w:uiPriority="9" w:qFormat="1"/>
-    <w:lsdException w:name="toc 1" w:uiPriority="39"/>
-    <w:lsdException w:name="toc 2" w:uiPriority="39"/>
-    <w:lsdException w:name="toc 3" w:uiPriority="39"/>
-    <w:lsdException w:name="toc 4" w:uiPriority="39"/>
-    <w:lsdException w:name="toc 5" w:uiPriority="39"/>
-    <w:lsdException w:name="toc 6" w:uiPriority="39"/>
-    <w:lsdException w:name="toc 7" w:uiPriority="39"/>
-    <w:lsdException w:name="toc 8" w:uiPriority="39"/>
-    <w:lsdException w:name="toc 9" w:uiPriority="39"/>
-    <w:lsdException w:name="caption" w:uiPriority="35" w:qFormat="1"/>
-    <w:lsdException w:name="Title" w:semiHidden="0" w:uiPriority="10" w:unhideWhenUsed="0" w:qFormat="1"/>
-    <w:lsdException w:name="Default Paragraph Font" w:uiPriority="1"/>
-    <w:lsdException w:name="Subtitle" w:semiHidden="0" w:uiPriority="11" w:unhideWhenUsed="0" w:qFormat="1"/>
-    <w:lsdException w:name="Strong" w:semiHidden="0" w:uiPriority="22" w:unhideWhenUsed="0" w:qFormat="1"/>
-    <w:lsdException w:name="Emphasis" w:semiHidden="0" w:uiPriority="20" w:unhideWhenUsed="0" w:qFormat="1"/>
-    <w:lsdException w:name="Table Grid" w:semiHidden="0" w:uiPriority="39" w:unhideWhenUsed="0"/>
-    <w:lsdException w:name="Placeholder Text" w:unhideWhenUsed="0"/>
-    <w:lsdException w:name="No Spacing" w:semiHidden="0" w:uiPriority="1" w:unhideWhenUsed="0" w:qFormat="1"/>
-    <w:lsdException w:name="Light Shading" w:semiHidden="0" w:uiPriority="60" w:unhideWhenUsed="0"/>
-    <w:lsdException w:name="Light List" w:semiHidden="0" w:uiPriority="61" w:unhideWhenUsed="0"/>
-    <w:lsdException w:name="Light Grid" w:semiHidden="0" w:uiPriority="62" w:unhideWhenUsed="0"/>
-    <w:lsdException w:name="Medium Shading 1" w:semiHidden="0" w:uiPriority="63" w:unhideWhenUsed="0"/>
-    <w:lsdException w:name="Medium Shading 2" w:semiHidden="0" w:uiPriority="64" w:unhideWhenUsed="0"/>
-    <w:lsdException w:name="Medium List 1" w:semiHidden="0" w:uiPriority="65" w:unhideWhenUsed="0"/>
-    <w:lsdException w:name="Medium List 2" w:semiHidden="0" w:uiPriority="66" w:unhideWhenUsed="0"/>
-    <w:lsdException w:name="Medium Grid 1" w:semiHidden="0" w:uiPriority="67" w:unhideWhenUsed="0"/>
-    <w:lsdException w:name="Medium Grid 2" w:semiHidden="0" w:uiPriority="68" w:unhideWhenUsed="0"/>
-    <w:lsdException w:name="Medium Grid 3" w:semiHidden="0" w:uiPriority="69" w:unhideWhenUsed="0"/>
-    <w:lsdException w:name="Dark List" w:semiHidden="0" w:uiPriority="70" w:unhideWhenUsed="0"/>
-    <w:lsdException w:name="Colorful Shading" w:semiHidden="0" w:uiPriority="71" w:unhideWhenUsed="0"/>
-    <w:lsdException w:name="Colorful List" w:semiHidden="0" w:uiPriority="72" w:unhideWhenUsed="0"/>
-    <w:lsdException w:name="Colorful Grid" w:semiHidden="0" w:uiPriority="73" w:unhideWhenUsed="0"/>
-    <w:lsdException w:name="Light Shading Accent 1" w:semiHidden="0" w:uiPriority="60" w:unhideWhenUsed="0"/>
-    <w:lsdException w:name="Light List Accent 1" w:semiHidden="0" w:uiPriority="61" w:unhideWhenUsed="0"/>
-    <w:lsdException w:name="Light Grid Accent 1" w:semiHidden="0" w:uiPriority="62" w:unhideWhenUsed="0"/>
-    <w:lsdException w:name="Medium Shading 1 Accent 1" w:semiHidden="0" w:uiPriority="63" w:unhideWhenUsed="0"/>
-    <w:lsdException w:name="Medium Shading 2 Accent 1" w:semiHidden="0" w:uiPriority="64" w:unhideWhenUsed="0"/>
-    <w:lsdException w:name="Medium List 1 Accent 1" w:semiHidden="0" w:uiPriority="65" w:unhideWhenUsed="0"/>
-    <w:lsdException w:name="Revision" w:unhideWhenUsed="0"/>
-    <w:lsdException w:name="List Paragraph" w:semiHidden="0" w:uiPriority="34" w:unhideWhenUsed="0" w:qFormat="1"/>
-    <w:lsdException w:name="Quote" w:semiHidden="0" w:uiPriority="29" w:unhideWhenUsed="0" w:qFormat="1"/>
-    <w:lsdException w:name="Intense Quote" w:semiHidden="0" w:uiPriority="30" w:unhideWhenUsed="0" w:qFormat="1"/>
-    <w:lsdException w:name="Medium List 2 Accent 1" w:semiHidden="0" w:uiPriority="66" w:unhideWhenUsed="0"/>
-    <w:lsdException w:name="Medium Grid 1 Accent 1" w:semiHidden="0" w:uiPriority="67" w:unhideWhenUsed="0"/>
-    <w:lsdException w:name="Medium Grid 2 Accent 1" w:semiHidden="0" w:uiPriority="68" w:unhideWhenUsed="0"/>
-    <w:lsdException w:name="Medium Grid 3 Accent 1" w:semiHidden="0" w:uiPriority="69" w:unhideWhenUsed="0"/>
-    <w:lsdException w:name="Dark List Accent 1" w:semiHidden="0" w:uiPriority="70" w:unhideWhenUsed="0"/>
-    <w:lsdException w:name="Colorful Shading Accent 1" w:semiHidden="0" w:uiPriority="71" w:unhideWhenUsed="0"/>
-    <w:lsdException w:name="Colorful List Accent 1" w:semiHidden="0" w:uiPriority="72" w:unhideWhenUsed="0"/>
-    <w:lsdException w:name="Colorful Grid Accent 1" w:semiHidden="0" w:uiPriority="73" w:unhideWhenUsed="0"/>
-    <w:lsdException w:name="Light Shading Accent 2" w:semiHidden="0" w:uiPriority="60" w:unhideWhenUsed="0"/>
-    <w:lsdException w:name="Light List Accent 2" w:semiHidden="0" w:uiPriority="61" w:unhideWhenUsed="0"/>
-    <w:lsdException w:name="Light Grid Accent 2" w:semiHidden="0" w:uiPriority="62" w:unhideWhenUsed="0"/>
-    <w:lsdException w:name="Medium Shading 1 Accent 2" w:semiHidden="0" w:uiPriority="63" w:unhideWhenUsed="0"/>
-    <w:lsdException w:name="Medium Shading 2 Accent 2" w:semiHidden="0" w:uiPriority="64" w:unhideWhenUsed="0"/>
-    <w:lsdException w:name="Medium List 1 Accent 2" w:semiHidden="0" w:uiPriority="65" w:unhideWhenUsed="0"/>
-    <w:lsdException w:name="Medium List 2 Accent 2" w:semiHidden="0" w:uiPriority="66" w:unhideWhenUsed="0"/>
-    <w:lsdException w:name="Medium Grid 1 Accent 2" w:semiHidden="0" w:uiPriority="67" w:unhideWhenUsed="0"/>
-    <w:lsdException w:name="Medium Grid 2 Accent 2" w:semiHidden="0" w:uiPriority="68" w:unhideWhenUsed="0"/>
-    <w:lsdException w:name="Medium Grid 3 Accent 2" w:semiHidden="0" w:uiPriority="69" w:unhideWhenUsed="0"/>
-    <w:lsdException w:name="Dark List Accent 2" w:semiHidden="0" w:uiPriority="70" w:unhideWhenUsed="0"/>
-    <w:lsdException w:name="Colorful Shading Accent 2" w:semiHidden="0" w:uiPriority="71" w:unhideWhenUsed="0"/>
-    <w:lsdException w:name="Colorful List Accent 2" w:semiHidden="0" w:uiPriority="72" w:unhideWhenUsed="0"/>
-    <w:lsdException w:name="Colorful Grid Accent 2" w:semiHidden="0" w:uiPriority="73" w:unhideWhenUsed="0"/>
-    <w:lsdException w:name="Light Shading Accent 3" w:semiHidden="0" w:uiPriority="60" w:unhideWhenUsed="0"/>
-    <w:lsdException w:name="Light List Accent 3" w:semiHidden="0" w:uiPriority="61" w:unhideWhenUsed="0"/>
-    <w:lsdException w:name="Light Grid Accent 3" w:semiHidden="0" w:uiPriority="62" w:unhideWhenUsed="0"/>
-    <w:lsdException w:name="Medium Shading 1 Accent 3" w:semiHidden="0" w:uiPriority="63" w:unhideWhenUsed="0"/>
-    <w:lsdException w:name="Medium Shading 2 Accent 3" w:semiHidden="0" w:uiPriority="64" w:unhideWhenUsed="0"/>
-    <w:lsdException w:name="Medium List 1 Accent 3" w:semiHidden="0" w:uiPriority="65" w:unhideWhenUsed="0"/>
-    <w:lsdException w:name="Medium List 2 Accent 3" w:semiHidden="0" w:uiPriority="66" w:unhideWhenUsed="0"/>
-    <w:lsdException w:name="Medium Grid 1 Accent 3" w:semiHidden="0" w:uiPriority="67" w:unhideWhenUsed="0"/>
-    <w:lsdException w:name="Medium Grid 2 Accent 3" w:semiHidden="0" w:uiPriority="68" w:unhideWhenUsed="0"/>
-    <w:lsdException w:name="Medium Grid 3 Accent 3" w:semiHidden="0" w:uiPriority="69" w:unhideWhenUsed="0"/>
-    <w:lsdException w:name="Dark List Accent 3" w:semiHidden="0" w:uiPriority="70" w:unhideWhenUsed="0"/>
-    <w:lsdException w:name="Colorful Shading Accent 3" w:semiHidden="0" w:uiPriority="71" w:unhideWhenUsed="0"/>
-    <w:lsdException w:name="Colorful List Accent 3" w:semiHidden="0" w:uiPriority="72" w:unhideWhenUsed="0"/>
-    <w:lsdException w:name="Colorful Grid Accent 3" w:semiHidden="0" w:uiPriority="73" w:unhideWhenUsed="0"/>
-    <w:lsdException w:name="Light Shading Accent 4" w:semiHidden="0" w:uiPriority="60" w:unhideWhenUsed="0"/>
-    <w:lsdException w:name="Light List Accent 4" w:semiHidden="0" w:uiPriority="61" w:unhideWhenUsed="0"/>
-    <w:lsdException w:name="Light Grid Accent 4" w:semiHidden="0" w:uiPriority="62" w:unhideWhenUsed="0"/>
-    <w:lsdException w:name="Medium Shading 1 Accent 4" w:semiHidden="0" w:uiPriority="63" w:unhideWhenUsed="0"/>
-    <w:lsdException w:name="Medium Shading 2 Accent 4" w:semiHidden="0" w:uiPriority="64" w:unhideWhenUsed="0"/>
-    <w:lsdException w:name="Medium List 1 Accent 4" w:semiHidden="0" w:uiPriority="65" w:unhideWhenUsed="0"/>
-    <w:lsdException w:name="Medium List 2 Accent 4" w:semiHidden="0" w:uiPriority="66" w:unhideWhenUsed="0"/>
-    <w:lsdException w:name="Medium Grid 1 Accent 4" w:semiHidden="0" w:uiPriority="67" w:unhideWhenUsed="0"/>
-    <w:lsdException w:name="Medium Grid 2 Accent 4" w:semiHidden="0" w:uiPriority="68" w:unhideWhenUsed="0"/>
-    <w:lsdException w:name="Medium Grid 3 Accent 4" w:semiHidden="0" w:uiPriority="69" w:unhideWhenUsed="0"/>
-    <w:lsdException w:name="Dark List Accent 4" w:semiHidden="0" w:uiPriority="70" w:unhideWhenUsed="0"/>
-    <w:lsdException w:name="Colorful Shading Accent 4" w:semiHidden="0" w:uiPriority="71" w:unhideWhenUsed="0"/>
-    <w:lsdException w:name="Colorful List Accent 4" w:semiHidden="0" w:uiPriority="72" w:unhideWhenUsed="0"/>
-    <w:lsdException w:name="Colorful Grid Accent 4" w:semiHidden="0" w:uiPriority="73" w:unhideWhenUsed="0"/>
-    <w:lsdException w:name="Light Shading Accent 5" w:semiHidden="0" w:uiPriority="60" w:unhideWhenUsed="0"/>
-    <w:lsdException w:name="Light List Accent 5" w:semiHidden="0" w:uiPriority="61" w:unhideWhenUsed="0"/>
-    <w:lsdException w:name="Light Grid Accent 5" w:semiHidden="0" w:uiPriority="62" w:unhideWhenUsed="0"/>
-    <w:lsdException w:name="Medium Shading 1 Accent 5" w:semiHidden="0" w:uiPriority="63" w:unhideWhenUsed="0"/>
-    <w:lsdException w:name="Medium Shading 2 Accent 5" w:semiHidden="0" w:uiPriority="64" w:unhideWhenUsed="0"/>
-    <w:lsdException w:name="Medium List 1 Accent 5" w:semiHidden="0" w:uiPriority="65" w:unhideWhenUsed="0"/>
-    <w:lsdException w:name="Medium List 2 Accent 5" w:semiHidden="0" w:uiPriority="66" w:unhideWhenUsed="0"/>
-    <w:lsdException w:name="Medium Grid 1 Accent 5" w:semiHidden="0" w:uiPriority="67" w:unhideWhenUsed="0"/>
-    <w:lsdException w:name="Medium Grid 2 Accent 5" w:semiHidden="0" w:uiPriority="68" w:unhideWhenUsed="0"/>
-    <w:lsdException w:name="Medium Grid 3 Accent 5" w:semiHidden="0" w:uiPriority="69" w:unhideWhenUsed="0"/>
-    <w:lsdException w:name="Dark List Accent 5" w:semiHidden="0" w:uiPriority="70" w:unhideWhenUsed="0"/>
-    <w:lsdException w:name="Colorful Shading Accent 5" w:semiHidden="0" w:uiPriority="71" w:unhideWhenUsed="0"/>
-    <w:lsdException w:name="Colorful List Accent 5" w:semiHidden="0" w:uiPriority="72" w:unhideWhenUsed="0"/>
-    <w:lsdException w:name="Colorful Grid Accent 5" w:semiHidden="0" w:uiPriority="73" w:unhideWhenUsed="0"/>
-    <w:lsdException w:name="Light Shading Accent 6" w:semiHidden="0" w:uiPriority="60" w:unhideWhenUsed="0"/>
-    <w:lsdException w:name="Light List Accent 6" w:semiHidden="0" w:uiPriority="61" w:unhideWhenUsed="0"/>
-    <w:lsdException w:name="Light Grid Accent 6" w:semiHidden="0" w:uiPriority="62" w:unhideWhenUsed="0"/>
-    <w:lsdException w:name="Medium Shading 1 Accent 6" w:semiHidden="0" w:uiPriority="63" w:unhideWhenUsed="0"/>
-    <w:lsdException w:name="Medium Shading 2 Accent 6" w:semiHidden="0" w:uiPriority="64" w:unhideWhenUsed="0"/>
-    <w:lsdException w:name="Medium List 1 Accent 6" w:semiHidden="0" w:uiPriority="65" w:unhideWhenUsed="0"/>
-    <w:lsdException w:name="Medium List 2 Accent 6" w:semiHidden="0" w:uiPriority="66" w:unhideWhenUsed="0"/>
-    <w:lsdException w:name="Medium Grid 1 Accent 6" w:semiHidden="0" w:uiPriority="67" w:unhideWhenUsed="0"/>
-    <w:lsdException w:name="Medium Grid 2 Accent 6" w:semiHidden="0" w:uiPriority="68" w:unhideWhenUsed="0"/>
-    <w:lsdException w:name="Medium Grid 3 Accent 6" w:semiHidden="0" w:uiPriority="69" w:unhideWhenUsed="0"/>
-    <w:lsdException w:name="Dark List Accent 6" w:semiHidden="0" w:uiPriority="70" w:unhideWhenUsed="0"/>
-    <w:lsdException w:name="Colorful Shading Accent 6" w:semiHidden="0" w:uiPriority="71" w:unhideWhenUsed="0"/>
-    <w:lsdException w:name="Colorful List Accent 6" w:semiHidden="0" w:uiPriority="72" w:unhideWhenUsed="0"/>
-    <w:lsdException w:name="Colorful Grid Accent 6" w:semiHidden="0" w:uiPriority="73" w:unhideWhenUsed="0"/>
-    <w:lsdException w:name="Subtle Emphasis" w:semiHidden="0" w:uiPriority="19" w:unhideWhenUsed="0" w:qFormat="1"/>
-    <w:lsdException w:name="Intense Emphasis" w:semiHidden="0" w:uiPriority="21" w:unhideWhenUsed="0" w:qFormat="1"/>
-    <w:lsdException w:name="Subtle Reference" w:semiHidden="0" w:uiPriority="31" w:unhideWhenUsed="0" w:qFormat="1"/>
-    <w:lsdException w:name="Intense Reference" w:semiHidden="0" w:uiPriority="32" w:unhideWhenUsed="0" w:qFormat="1"/>
-    <w:lsdException w:name="Book Title" w:semiHidden="0" w:uiPriority="33" w:unhideWhenUsed="0" w:qFormat="1"/>
-    <w:lsdException w:name="Bibliography" w:uiPriority="37"/>
-    <w:lsdException w:name="TOC Heading" w:uiPriority="39" w:qFormat="1"/>
-  </w:latentStyles>
-  <w:style w:type="paragraph" w:default="1" w:styleId="Normal">
-    <w:name w:val="Normal"/>
-    <w:qFormat/>
-  </w:style>
-  <w:style w:type="paragraph" w:styleId="Ttulo1">
-    <w:name w:val="heading 1"/>
-    <w:basedOn w:val="Normal"/>
-    <w:next w:val="Normal"/>
-    <w:link w:val="Ttulo1Car"/>
-    <w:uiPriority w:val="9"/>
-    <w:qFormat/>
-    <w:rsid w:val="005C5354"/>
-    <w:pPr>
-      <w:keepNext/>
-      <w:keepLines/>
-      <w:spacing w:before="240" w:after="0"/>
-      <w:outlineLvl w:val="0"/>
-    </w:pPr>
-    <w:rPr>
-      <w:rFonts w:asciiTheme="majorHAnsi" w:eastAsiaTheme="majorEastAsia" w:hAnsiTheme="majorHAnsi" w:cstheme="majorBidi"/>
-      <w:color w:val="2E74B5" w:themeColor="accent1" w:themeShade="BF"/>
-      <w:sz w:val="32"/>
-      <w:szCs w:val="32"/>
-    </w:rPr>
-  </w:style>
-  <w:style w:type="paragraph" w:styleId="Ttulo2">
-    <w:name w:val="heading 2"/>
-    <w:basedOn w:val="Normal"/>
-    <w:next w:val="Normal"/>
-    <w:link w:val="Ttulo2Car"/>
-    <w:uiPriority w:val="9"/>
-    <w:unhideWhenUsed/>
-    <w:qFormat/>
-    <w:rsid w:val="00D82218"/>
-    <w:pPr>
-      <w:keepNext/>
-      <w:keepLines/>
-      <w:spacing w:before="40" w:after="0"/>
-      <w:outlineLvl w:val="1"/>
-    </w:pPr>
-    <w:rPr>
-      <w:rFonts w:asciiTheme="majorHAnsi" w:eastAsiaTheme="majorEastAsia" w:hAnsiTheme="majorHAnsi" w:cstheme="majorBidi"/>
-      <w:color w:val="2E74B5" w:themeColor="accent1" w:themeShade="BF"/>
-      <w:sz w:val="26"/>
-      <w:szCs w:val="26"/>
-    </w:rPr>
-  </w:style>
-  <w:style w:type="paragraph" w:styleId="Ttulo3">
-    <w:name w:val="heading 3"/>
-    <w:basedOn w:val="Normal"/>
-    <w:next w:val="Normal"/>
-    <w:link w:val="Ttulo3Car"/>
-    <w:uiPriority w:val="9"/>
-    <w:unhideWhenUsed/>
-    <w:qFormat/>
-    <w:rsid w:val="00AE7BCF"/>
-    <w:pPr>
-      <w:keepNext/>
-      <w:keepLines/>
-      <w:spacing w:before="40" w:after="0"/>
-      <w:outlineLvl w:val="2"/>
-    </w:pPr>
-    <w:rPr>
-      <w:rFonts w:asciiTheme="majorHAnsi" w:eastAsiaTheme="majorEastAsia" w:hAnsiTheme="majorHAnsi" w:cstheme="majorBidi"/>
-      <w:color w:val="1F4D78" w:themeColor="accent1" w:themeShade="7F"/>
-      <w:sz w:val="24"/>
-      <w:szCs w:val="24"/>
-    </w:rPr>
-  </w:style>
-  <w:style w:type="paragraph" w:styleId="Ttulo4">
-    <w:name w:val="heading 4"/>
-    <w:basedOn w:val="Normal"/>
-    <w:next w:val="Normal"/>
-    <w:link w:val="Ttulo4Car"/>
-    <w:uiPriority w:val="9"/>
-    <w:unhideWhenUsed/>
-    <w:qFormat/>
-    <w:rsid w:val="00AE7BCF"/>
-    <w:pPr>
-      <w:keepNext/>
-      <w:keepLines/>
-      <w:spacing w:before="40" w:after="0"/>
-      <w:outlineLvl w:val="3"/>
-    </w:pPr>
-    <w:rPr>
-      <w:rFonts w:asciiTheme="majorHAnsi" w:eastAsiaTheme="majorEastAsia" w:hAnsiTheme="majorHAnsi" w:cstheme="majorBidi"/>
-      <w:i/>
-      <w:iCs/>
-      <w:color w:val="2E74B5" w:themeColor="accent1" w:themeShade="BF"/>
-    </w:rPr>
-  </w:style>
-  <w:style w:type="character" w:default="1" w:styleId="Fuentedeprrafopredeter">
-    <w:name w:val="Default Paragraph Font"/>
-    <w:uiPriority w:val="1"/>
-    <w:semiHidden/>
-    <w:unhideWhenUsed/>
-  </w:style>
-  <w:style w:type="table" w:default="1" w:styleId="Tablanormal">
-    <w:name w:val="Normal Table"/>
-    <w:uiPriority w:val="99"/>
-    <w:semiHidden/>
-    <w:unhideWhenUsed/>
-    <w:tblPr>
-      <w:tblInd w:w="0" w:type="dxa"/>
-      <w:tblCellMar>
-        <w:top w:w="0" w:type="dxa"/>
-        <w:left w:w="108" w:type="dxa"/>
-        <w:bottom w:w="0" w:type="dxa"/>
-        <w:right w:w="108" w:type="dxa"/>
-      </w:tblCellMar>
-    </w:tblPr>
-  </w:style>
-  <w:style w:type="numbering" w:default="1" w:styleId="Sinlista">
-    <w:name w:val="No List"/>
-    <w:uiPriority w:val="99"/>
-    <w:semiHidden/>
-    <w:unhideWhenUsed/>
-  </w:style>
-  <w:style w:type="paragraph" w:styleId="Ttulo">
-    <w:name w:val="Title"/>
-    <w:basedOn w:val="Normal"/>
-    <w:next w:val="Normal"/>
-    <w:link w:val="TtuloCar"/>
-    <w:uiPriority w:val="10"/>
-    <w:qFormat/>
-    <w:rsid w:val="005C5354"/>
-    <w:pPr>
-      <w:spacing w:after="0" w:line="240" w:lineRule="auto"/>
-      <w:contextualSpacing/>
-    </w:pPr>
-    <w:rPr>
-      <w:rFonts w:asciiTheme="majorHAnsi" w:eastAsiaTheme="majorEastAsia" w:hAnsiTheme="majorHAnsi" w:cstheme="majorBidi"/>
-      <w:spacing w:val="-10"/>
-      <w:kern w:val="28"/>
-      <w:sz w:val="56"/>
-      <w:szCs w:val="56"/>
-    </w:rPr>
-  </w:style>
-  <w:style w:type="character" w:customStyle="1" w:styleId="TtuloCar">
-    <w:name w:val="Título Car"/>
-    <w:basedOn w:val="Fuentedeprrafopredeter"/>
-    <w:link w:val="Ttulo"/>
-    <w:uiPriority w:val="10"/>
-    <w:rsid w:val="005C5354"/>
-    <w:rPr>
-      <w:rFonts w:asciiTheme="majorHAnsi" w:eastAsiaTheme="majorEastAsia" w:hAnsiTheme="majorHAnsi" w:cstheme="majorBidi"/>
-      <w:spacing w:val="-10"/>
-      <w:kern w:val="28"/>
-      <w:sz w:val="56"/>
-      <w:szCs w:val="56"/>
-    </w:rPr>
-  </w:style>
-  <w:style w:type="character" w:customStyle="1" w:styleId="Ttulo1Car">
-    <w:name w:val="Título 1 Car"/>
-    <w:basedOn w:val="Fuentedeprrafopredeter"/>
-    <w:link w:val="Ttulo1"/>
-    <w:uiPriority w:val="9"/>
-    <w:rsid w:val="005C5354"/>
-    <w:rPr>
-      <w:rFonts w:asciiTheme="majorHAnsi" w:eastAsiaTheme="majorEastAsia" w:hAnsiTheme="majorHAnsi" w:cstheme="majorBidi"/>
-      <w:color w:val="2E74B5" w:themeColor="accent1" w:themeShade="BF"/>
-      <w:sz w:val="32"/>
-      <w:szCs w:val="32"/>
-    </w:rPr>
-  </w:style>
-  <w:style w:type="paragraph" w:styleId="Prrafodelista">
-    <w:name w:val="List Paragraph"/>
-    <w:basedOn w:val="Normal"/>
-    <w:uiPriority w:val="34"/>
-    <w:qFormat/>
-    <w:rsid w:val="005C5354"/>
-    <w:pPr>
-      <w:ind w:left="720"/>
-      <w:contextualSpacing/>
-    </w:pPr>
-  </w:style>
-  <w:style w:type="character" w:customStyle="1" w:styleId="Ttulo2Car">
-    <w:name w:val="Título 2 Car"/>
-    <w:basedOn w:val="Fuentedeprrafopredeter"/>
-    <w:link w:val="Ttulo2"/>
-    <w:uiPriority w:val="9"/>
-    <w:rsid w:val="00D82218"/>
-    <w:rPr>
-      <w:rFonts w:asciiTheme="majorHAnsi" w:eastAsiaTheme="majorEastAsia" w:hAnsiTheme="majorHAnsi" w:cstheme="majorBidi"/>
-      <w:color w:val="2E74B5" w:themeColor="accent1" w:themeShade="BF"/>
-      <w:sz w:val="26"/>
-      <w:szCs w:val="26"/>
-    </w:rPr>
-  </w:style>
-  <w:style w:type="character" w:customStyle="1" w:styleId="Ttulo3Car">
-    <w:name w:val="Título 3 Car"/>
-    <w:basedOn w:val="Fuentedeprrafopredeter"/>
-    <w:link w:val="Ttulo3"/>
-    <w:uiPriority w:val="9"/>
-    <w:rsid w:val="00AE7BCF"/>
-    <w:rPr>
-      <w:rFonts w:asciiTheme="majorHAnsi" w:eastAsiaTheme="majorEastAsia" w:hAnsiTheme="majorHAnsi" w:cstheme="majorBidi"/>
-      <w:color w:val="1F4D78" w:themeColor="accent1" w:themeShade="7F"/>
-      <w:sz w:val="24"/>
-      <w:szCs w:val="24"/>
-    </w:rPr>
-  </w:style>
-  <w:style w:type="character" w:customStyle="1" w:styleId="Ttulo4Car">
-    <w:name w:val="Título 4 Car"/>
-    <w:basedOn w:val="Fuentedeprrafopredeter"/>
-    <w:link w:val="Ttulo4"/>
-    <w:uiPriority w:val="9"/>
-    <w:rsid w:val="00AE7BCF"/>
-    <w:rPr>
-      <w:rFonts w:asciiTheme="majorHAnsi" w:eastAsiaTheme="majorEastAsia" w:hAnsiTheme="majorHAnsi" w:cstheme="majorBidi"/>
-      <w:i/>
-      <w:iCs/>
-      <w:color w:val="2E74B5" w:themeColor="accent1" w:themeShade="BF"/>
-    </w:rPr>
-  </w:style>
-</w:styles>
-</file>
-
-<file path=word/stylesWithEffects.xml><?xml version="1.0" encoding="utf-8"?>
-<w:styles xmlns:wpc="http://schemas.microsoft.com/office/word/2010/wordprocessingCanvas" xmlns:mc="http://schemas.openxmlformats.org/markup-compatibility/2006" xmlns:o="urn:schemas-microsoft-com:office:office" xmlns:r="http://schemas.openxmlformats.org/officeDocument/2006/relationships" xmlns:m="http://schemas.openxmlformats.org/officeDocument/2006/math" xmlns:v="urn:schemas-microsoft-com:vml" xmlns:wp14="http://schemas.microsoft.com/office/word/2010/wordprocessingDrawing" xmlns:wp="http://schemas.openxmlformats.org/drawingml/2006/wordprocessingDrawing" xmlns:w10="urn:schemas-microsoft-com:office:word" xmlns:w="http://schemas.openxmlformats.org/wordprocessingml/2006/main" xmlns:w14="http://schemas.microsoft.com/office/word/2010/wordml" xmlns:wpg="http://schemas.microsoft.com/office/word/2010/wordprocessingGroup" xmlns:wpi="http://schemas.microsoft.com/office/word/2010/wordprocessingInk" xmlns:wne="http://schemas.microsoft.com/office/word/2006/wordml" xmlns:wps="http://schemas.microsoft.com/office/word/2010/wordprocessingShape" mc:Ignorable="w14 wp14">
-  <w:docDefaults>
-    <w:rPrDefault>
-      <w:rPr>
-        <w:rFonts w:asciiTheme="minorHAnsi" w:eastAsiaTheme="minorHAnsi" w:hAnsiTheme="minorHAnsi" w:cstheme="minorBidi"/>
-        <w:sz w:val="22"/>
-        <w:szCs w:val="22"/>
-        <w:lang w:val="es-AR" w:eastAsia="en-US" w:bidi="ar-SA"/>
-      </w:rPr>
-    </w:rPrDefault>
-    <w:pPrDefault>
-      <w:pPr>
-        <w:spacing w:after="160" w:line="259" w:lineRule="auto"/>
-      </w:pPr>
-    </w:pPrDefault>
-  </w:docDefaults>
-  <w:latentStyles w:defLockedState="0" w:defUIPriority="99" w:defSemiHidden="1" w:defUnhideWhenUsed="1" w:defQFormat="0" w:count="267">
-    <w:lsdException w:name="Normal" w:semiHidden="0" w:uiPriority="0" w:unhideWhenUsed="0" w:qFormat="1"/>
-    <w:lsdException w:name="heading 1" w:semiHidden="0" w:uiPriority="9" w:unhideWhenUsed="0" w:qFormat="1"/>
-    <w:lsdException w:name="heading 2" w:uiPriority="9" w:qFormat="1"/>
-    <w:lsdException w:name="heading 3" w:uiPriority="9" w:qFormat="1"/>
-    <w:lsdException w:name="heading 4" w:uiPriority="9" w:qFormat="1"/>
-    <w:lsdException w:name="heading 5" w:uiPriority="9" w:qFormat="1"/>
-    <w:lsdException w:name="heading 6" w:uiPriority="9" w:qFormat="1"/>
-    <w:lsdException w:name="heading 7" w:uiPriority="9" w:qFormat="1"/>
-    <w:lsdException w:name="heading 8" w:uiPriority="9" w:qFormat="1"/>
-    <w:lsdException w:name="heading 9" w:uiPriority="9" w:qFormat="1"/>
-    <w:lsdException w:name="toc 1" w:uiPriority="39"/>
-    <w:lsdException w:name="toc 2" w:uiPriority="39"/>
-    <w:lsdException w:name="toc 3" w:uiPriority="39"/>
-    <w:lsdException w:name="toc 4" w:uiPriority="39"/>
-    <w:lsdException w:name="toc 5" w:uiPriority="39"/>
-    <w:lsdException w:name="toc 6" w:uiPriority="39"/>
-    <w:lsdException w:name="toc 7" w:uiPriority="39"/>
-    <w:lsdException w:name="toc 8" w:uiPriority="39"/>
-    <w:lsdException w:name="toc 9" w:uiPriority="39"/>
-    <w:lsdException w:name="caption" w:uiPriority="35" w:qFormat="1"/>
-    <w:lsdException w:name="Title" w:semiHidden="0" w:uiPriority="10" w:unhideWhenUsed="0" w:qFormat="1"/>
-    <w:lsdException w:name="Default Paragraph Font" w:uiPriority="1"/>
-    <w:lsdException w:name="Subtitle" w:semiHidden="0" w:uiPriority="11" w:unhideWhenUsed="0" w:qFormat="1"/>
-    <w:lsdException w:name="Strong" w:semiHidden="0" w:uiPriority="22" w:unhideWhenUsed="0" w:qFormat="1"/>
-    <w:lsdException w:name="Emphasis" w:semiHidden="0" w:uiPriority="20" w:unhideWhenUsed="0" w:qFormat="1"/>
-    <w:lsdException w:name="Table Grid" w:semiHidden="0" w:uiPriority="39" w:unhideWhenUsed="0"/>
-    <w:lsdException w:name="Placeholder Text" w:unhideWhenUsed="0"/>
-    <w:lsdException w:name="No Spacing" w:semiHidden="0" w:uiPriority="1" w:unhideWhenUsed="0" w:qFormat="1"/>
-    <w:lsdException w:name="Light Shading" w:semiHidden="0" w:uiPriority="60" w:unhideWhenUsed="0"/>
-    <w:lsdException w:name="Light List" w:semiHidden="0" w:uiPriority="61" w:unhideWhenUsed="0"/>
-    <w:lsdException w:name="Light Grid" w:semiHidden="0" w:uiPriority="62" w:unhideWhenUsed="0"/>
-    <w:lsdException w:name="Medium Shading 1" w:semiHidden="0" w:uiPriority="63" w:unhideWhenUsed="0"/>
-    <w:lsdException w:name="Medium Shading 2" w:semiHidden="0" w:uiPriority="64" w:unhideWhenUsed="0"/>
-    <w:lsdException w:name="Medium List 1" w:semiHidden="0" w:uiPriority="65" w:unhideWhenUsed="0"/>
-    <w:lsdException w:name="Medium List 2" w:semiHidden="0" w:uiPriority="66" w:unhideWhenUsed="0"/>
-    <w:lsdException w:name="Medium Grid 1" w:semiHidden="0" w:uiPriority="67" w:unhideWhenUsed="0"/>
-    <w:lsdException w:name="Medium Grid 2" w:semiHidden="0" w:uiPriority="68" w:unhideWhenUsed="0"/>
-    <w:lsdException w:name="Medium Grid 3" w:semiHidden="0" w:uiPriority="69" w:unhideWhenUsed="0"/>
-    <w:lsdException w:name="Dark List" w:semiHidden="0" w:uiPriority="70" w:unhideWhenUsed="0"/>
-    <w:lsdException w:name="Colorful Shading" w:semiHidden="0" w:uiPriority="71" w:unhideWhenUsed="0"/>
-    <w:lsdException w:name="Colorful List" w:semiHidden="0" w:uiPriority="72" w:unhideWhenUsed="0"/>
-    <w:lsdException w:name="Colorful Grid" w:semiHidden="0" w:uiPriority="73" w:unhideWhenUsed="0"/>
-    <w:lsdException w:name="Light Shading Accent 1" w:semiHidden="0" w:uiPriority="60" w:unhideWhenUsed="0"/>
-    <w:lsdException w:name="Light List Accent 1" w:semiHidden="0" w:uiPriority="61" w:unhideWhenUsed="0"/>
-    <w:lsdException w:name="Light Grid Accent 1" w:semiHidden="0" w:uiPriority="62" w:unhideWhenUsed="0"/>
-    <w:lsdException w:name="Medium Shading 1 Accent 1" w:semiHidden="0" w:uiPriority="63" w:unhideWhenUsed="0"/>
-    <w:lsdException w:name="Medium Shading 2 Accent 1" w:semiHidden="0" w:uiPriority="64" w:unhideWhenUsed="0"/>
-    <w:lsdException w:name="Medium List 1 Accent 1" w:semiHidden="0" w:uiPriority="65" w:unhideWhenUsed="0"/>
-    <w:lsdException w:name="Revision" w:unhideWhenUsed="0"/>
-    <w:lsdException w:name="List Paragraph" w:semiHidden="0" w:uiPriority="34" w:unhideWhenUsed="0" w:qFormat="1"/>
-    <w:lsdException w:name="Quote" w:semiHidden="0" w:uiPriority="29" w:unhideWhenUsed="0" w:qFormat="1"/>
-    <w:lsdException w:name="Intense Quote" w:semiHidden="0" w:uiPriority="30" w:unhideWhenUsed="0" w:qFormat="1"/>
-    <w:lsdException w:name="Medium List 2 Accent 1" w:semiHidden="0" w:uiPriority="66" w:unhideWhenUsed="0"/>
-    <w:lsdException w:name="Medium Grid 1 Accent 1" w:semiHidden="0" w:uiPriority="67" w:unhideWhenUsed="0"/>
-    <w:lsdException w:name="Medium Grid 2 Accent 1" w:semiHidden="0" w:uiPriority="68" w:unhideWhenUsed="0"/>
-    <w:lsdException w:name="Medium Grid 3 Accent 1" w:semiHidden="0" w:uiPriority="69" w:unhideWhenUsed="0"/>
-    <w:lsdException w:name="Dark List Accent 1" w:semiHidden="0" w:uiPriority="70" w:unhideWhenUsed="0"/>
-    <w:lsdException w:name="Colorful Shading Accent 1" w:semiHidden="0" w:uiPriority="71" w:unhideWhenUsed="0"/>
-    <w:lsdException w:name="Colorful List Accent 1" w:semiHidden="0" w:uiPriority="72" w:unhideWhenUsed="0"/>
-    <w:lsdException w:name="Colorful Grid Accent 1" w:semiHidden="0" w:uiPriority="73" w:unhideWhenUsed="0"/>
-    <w:lsdException w:name="Light Shading Accent 2" w:semiHidden="0" w:uiPriority="60" w:unhideWhenUsed="0"/>
-    <w:lsdException w:name="Light List Accent 2" w:semiHidden="0" w:uiPriority="61" w:unhideWhenUsed="0"/>
-    <w:lsdException w:name="Light Grid Accent 2" w:semiHidden="0" w:uiPriority="62" w:unhideWhenUsed="0"/>
-    <w:lsdException w:name="Medium Shading 1 Accent 2" w:semiHidden="0" w:uiPriority="63" w:unhideWhenUsed="0"/>
-    <w:lsdException w:name="Medium Shading 2 Accent 2" w:semiHidden="0" w:uiPriority="64" w:unhideWhenUsed="0"/>
-    <w:lsdException w:name="Medium List 1 Accent 2" w:semiHidden="0" w:uiPriority="65" w:unhideWhenUsed="0"/>
-    <w:lsdException w:name="Medium List 2 Accent 2" w:semiHidden="0" w:uiPriority="66" w:unhideWhenUsed="0"/>
-    <w:lsdException w:name="Medium Grid 1 Accent 2" w:semiHidden="0" w:uiPriority="67" w:unhideWhenUsed="0"/>
-    <w:lsdException w:name="Medium Grid 2 Accent 2" w:semiHidden="0" w:uiPriority="68" w:unhideWhenUsed="0"/>
-    <w:lsdException w:name="Medium Grid 3 Accent 2" w:semiHidden="0" w:uiPriority="69" w:unhideWhenUsed="0"/>
-    <w:lsdException w:name="Dark List Accent 2" w:semiHidden="0" w:uiPriority="70" w:unhideWhenUsed="0"/>
-    <w:lsdException w:name="Colorful Shading Accent 2" w:semiHidden="0" w:uiPriority="71" w:unhideWhenUsed="0"/>
-    <w:lsdException w:name="Colorful List Accent 2" w:semiHidden="0" w:uiPriority="72" w:unhideWhenUsed="0"/>
-    <w:lsdException w:name="Colorful Grid Accent 2" w:semiHidden="0" w:uiPriority="73" w:unhideWhenUsed="0"/>
-    <w:lsdException w:name="Light Shading Accent 3" w:semiHidden="0" w:uiPriority="60" w:unhideWhenUsed="0"/>
-    <w:lsdException w:name="Light List Accent 3" w:semiHidden="0" w:uiPriority="61" w:unhideWhenUsed="0"/>
-    <w:lsdException w:name="Light Grid Accent 3" w:semiHidden="0" w:uiPriority="62" w:unhideWhenUsed="0"/>
-    <w:lsdException w:name="Medium Shading 1 Accent 3" w:semiHidden="0" w:uiPriority="63" w:unhideWhenUsed="0"/>
-    <w:lsdException w:name="Medium Shading 2 Accent 3" w:semiHidden="0" w:uiPriority="64" w:unhideWhenUsed="0"/>
-    <w:lsdException w:name="Medium List 1 Accent 3" w:semiHidden="0" w:uiPriority="65" w:unhideWhenUsed="0"/>
-    <w:lsdException w:name="Medium List 2 Accent 3" w:semiHidden="0" w:uiPriority="66" w:unhideWhenUsed="0"/>
-    <w:lsdException w:name="Medium Grid 1 Accent 3" w:semiHidden="0" w:uiPriority="67" w:unhideWhenUsed="0"/>
-    <w:lsdException w:name="Medium Grid 2 Accent 3" w:semiHidden="0" w:uiPriority="68" w:unhideWhenUsed="0"/>
-    <w:lsdException w:name="Medium Grid 3 Accent 3" w:semiHidden="0" w:uiPriority="69" w:unhideWhenUsed="0"/>
-    <w:lsdException w:name="Dark List Accent 3" w:semiHidden="0" w:uiPriority="70" w:unhideWhenUsed="0"/>
-    <w:lsdException w:name="Colorful Shading Accent 3" w:semiHidden="0" w:uiPriority="71" w:unhideWhenUsed="0"/>
-    <w:lsdException w:name="Colorful List Accent 3" w:semiHidden="0" w:uiPriority="72" w:unhideWhenUsed="0"/>
-    <w:lsdException w:name="Colorful Grid Accent 3" w:semiHidden="0" w:uiPriority="73" w:unhideWhenUsed="0"/>
-    <w:lsdException w:name="Light Shading Accent 4" w:semiHidden="0" w:uiPriority="60" w:unhideWhenUsed="0"/>
-    <w:lsdException w:name="Light List Accent 4" w:semiHidden="0" w:uiPriority="61" w:unhideWhenUsed="0"/>
-    <w:lsdException w:name="Light Grid Accent 4" w:semiHidden="0" w:uiPriority="62" w:unhideWhenUsed="0"/>
-    <w:lsdException w:name="Medium Shading 1 Accent 4" w:semiHidden="0" w:uiPriority="63" w:unhideWhenUsed="0"/>
-    <w:lsdException w:name="Medium Shading 2 Accent 4" w:semiHidden="0" w:uiPriority="64" w:unhideWhenUsed="0"/>
-    <w:lsdException w:name="Medium List 1 Accent 4" w:semiHidden="0" w:uiPriority="65" w:unhideWhenUsed="0"/>
-    <w:lsdException w:name="Medium List 2 Accent 4" w:semiHidden="0" w:uiPriority="66" w:unhideWhenUsed="0"/>
-    <w:lsdException w:name="Medium Grid 1 Accent 4" w:semiHidden="0" w:uiPriority="67" w:unhideWhenUsed="0"/>
-    <w:lsdException w:name="Medium Grid 2 Accent 4" w:semiHidden="0" w:uiPriority="68" w:unhideWhenUsed="0"/>
-    <w:lsdException w:name="Medium Grid 3 Accent 4" w:semiHidden="0" w:uiPriority="69" w:unhideWhenUsed="0"/>
-    <w:lsdException w:name="Dark List Accent 4" w:semiHidden="0" w:uiPriority="70" w:unhideWhenUsed="0"/>
-    <w:lsdException w:name="Colorful Shading Accent 4" w:semiHidden="0" w:uiPriority="71" w:unhideWhenUsed="0"/>
-    <w:lsdException w:name="Colorful List Accent 4" w:semiHidden="0" w:uiPriority="72" w:unhideWhenUsed="0"/>
-    <w:lsdException w:name="Colorful Grid Accent 4" w:semiHidden="0" w:uiPriority="73" w:unhideWhenUsed="0"/>
-    <w:lsdException w:name="Light Shading Accent 5" w:semiHidden="0" w:uiPriority="60" w:unhideWhenUsed="0"/>
-    <w:lsdException w:name="Light List Accent 5" w:semiHidden="0" w:uiPriority="61" w:unhideWhenUsed="0"/>
-    <w:lsdException w:name="Light Grid Accent 5" w:semiHidden="0" w:uiPriority="62" w:unhideWhenUsed="0"/>
-    <w:lsdException w:name="Medium Shading 1 Accent 5" w:semiHidden="0" w:uiPriority="63" w:unhideWhenUsed="0"/>
-    <w:lsdException w:name="Medium Shading 2 Accent 5" w:semiHidden="0" w:uiPriority="64" w:unhideWhenUsed="0"/>
-    <w:lsdException w:name="Medium List 1 Accent 5" w:semiHidden="0" w:uiPriority="65" w:unhideWhenUsed="0"/>
-    <w:lsdException w:name="Medium List 2 Accent 5" w:semiHidden="0" w:uiPriority="66" w:unhideWhenUsed="0"/>
-    <w:lsdException w:name="Medium Grid 1 Accent 5" w:semiHidden="0" w:uiPriority="67" w:unhideWhenUsed="0"/>
-    <w:lsdException w:name="Medium Grid 2 Accent 5" w:semiHidden="0" w:uiPriority="68" w:unhideWhenUsed="0"/>
-    <w:lsdException w:name="Medium Grid 3 Accent 5" w:semiHidden="0" w:uiPriority="69" w:unhideWhenUsed="0"/>
-    <w:lsdException w:name="Dark List Accent 5" w:semiHidden="0" w:uiPriority="70" w:unhideWhenUsed="0"/>
-    <w:lsdException w:name="Colorful Shading Accent 5" w:semiHidden="0" w:uiPriority="71" w:unhideWhenUsed="0"/>
-    <w:lsdException w:name="Colorful List Accent 5" w:semiHidden="0" w:uiPriority="72" w:unhideWhenUsed="0"/>
-    <w:lsdException w:name="Colorful Grid Accent 5" w:semiHidden="0" w:uiPriority="73" w:unhideWhenUsed="0"/>
-    <w:lsdException w:name="Light Shading Accent 6" w:semiHidden="0" w:uiPriority="60" w:unhideWhenUsed="0"/>
-    <w:lsdException w:name="Light List Accent 6" w:semiHidden="0" w:uiPriority="61" w:unhideWhenUsed="0"/>
-    <w:lsdException w:name="Light Grid Accent 6" w:semiHidden="0" w:uiPriority="62" w:unhideWhenUsed="0"/>
-    <w:lsdException w:name="Medium Shading 1 Accent 6" w:semiHidden="0" w:uiPriority="63" w:unhideWhenUsed="0"/>
-    <w:lsdException w:name="Medium Shading 2 Accent 6" w:semiHidden="0" w:uiPriority="64" w:unhideWhenUsed="0"/>
-    <w:lsdException w:name="Medium List 1 Accent 6" w:semiHidden="0" w:uiPriority="65" w:unhideWhenUsed="0"/>
-    <w:lsdException w:name="Medium List 2 Accent 6" w:semiHidden="0" w:uiPriority="66" w:unhideWhenUsed="0"/>
-    <w:lsdException w:name="Medium Grid 1 Accent 6" w:semiHidden="0" w:uiPriority="67" w:unhideWhenUsed="0"/>
-    <w:lsdException w:name="Medium Grid 2 Accent 6" w:semiHidden="0" w:uiPriority="68" w:unhideWhenUsed="0"/>
-    <w:lsdException w:name="Medium Grid 3 Accent 6" w:semiHidden="0" w:uiPriority="69" w:unhideWhenUsed="0"/>
-    <w:lsdException w:name="Dark List Accent 6" w:semiHidden="0" w:uiPriority="70" w:unhideWhenUsed="0"/>
-    <w:lsdException w:name="Colorful Shading Accent 6" w:semiHidden="0" w:uiPriority="71" w:unhideWhenUsed="0"/>
-    <w:lsdException w:name="Colorful List Accent 6" w:semiHidden="0" w:uiPriority="72" w:unhideWhenUsed="0"/>
-    <w:lsdException w:name="Colorful Grid Accent 6" w:semiHidden="0" w:uiPriority="73" w:unhideWhenUsed="0"/>
-    <w:lsdException w:name="Subtle Emphasis" w:semiHidden="0" w:uiPriority="19" w:unhideWhenUsed="0" w:qFormat="1"/>
-    <w:lsdException w:name="Intense Emphasis" w:semiHidden="0" w:uiPriority="21" w:unhideWhenUsed="0" w:qFormat="1"/>
-    <w:lsdException w:name="Subtle Reference" w:semiHidden="0" w:uiPriority="31" w:unhideWhenUsed="0" w:qFormat="1"/>
-    <w:lsdException w:name="Intense Reference" w:semiHidden="0" w:uiPriority="32" w:unhideWhenUsed="0" w:qFormat="1"/>
-    <w:lsdException w:name="Book Title" w:semiHidden="0" w:uiPriority="33" w:unhideWhenUsed="0" w:qFormat="1"/>
-    <w:lsdException w:name="Bibliography" w:uiPriority="37"/>
-    <w:lsdException w:name="TOC Heading" w:uiPriority="39" w:qFormat="1"/>
+  <w:latentStyles w:defLockedState="0" w:defUIPriority="99" w:defSemiHidden="0" w:defUnhideWhenUsed="0" w:defQFormat="0" w:count="374">
+    <w:lsdException w:name="Normal" w:uiPriority="0" w:qFormat="1"/>
+    <w:lsdException w:name="heading 1" w:uiPriority="9" w:qFormat="1"/>
+    <w:lsdException w:name="heading 2" w:semiHidden="1" w:uiPriority="9" w:unhideWhenUsed="1" w:qFormat="1"/>
+    <w:lsdException w:name="heading 3" w:semiHidden="1" w:uiPriority="9" w:unhideWhenUsed="1" w:qFormat="1"/>
+    <w:lsdException w:name="heading 4" w:semiHidden="1" w:uiPriority="9" w:unhideWhenUsed="1" w:qFormat="1"/>
+    <w:lsdException w:name="heading 5" w:semiHidden="1" w:uiPriority="9" w:unhideWhenUsed="1" w:qFormat="1"/>
+    <w:lsdException w:name="heading 6" w:semiHidden="1" w:uiPriority="9" w:unhideWhenUsed="1" w:qFormat="1"/>
+    <w:lsdException w:name="heading 7" w:semiHidden="1" w:uiPriority="9" w:unhideWhenUsed="1" w:qFormat="1"/>
+    <w:lsdException w:name="heading 8" w:semiHidden="1" w:uiPriority="9" w:unhideWhenUsed="1" w:qFormat="1"/>
+    <w:lsdException w:name="heading 9" w:semiHidden="1" w:uiPriority="9" w:unhideWhenUsed="1" w:qFormat="1"/>
+    <w:lsdException w:name="index 1" w:semiHidden="1" w:unhideWhenUsed="1"/>
+    <w:lsdException w:name="index 2" w:semiHidden="1" w:unhideWhenUsed="1"/>
+    <w:lsdException w:name="index 3" w:semiHidden="1" w:unhideWhenUsed="1"/>
+    <w:lsdException w:name="index 4" w:semiHidden="1" w:unhideWhenUsed="1"/>
+    <w:lsdException w:name="index 5" w:semiHidden="1" w:unhideWhenUsed="1"/>
+    <w:lsdException w:name="index 6" w:semiHidden="1" w:unhideWhenUsed="1"/>
+    <w:lsdException w:name="index 7" w:semiHidden="1" w:unhideWhenUsed="1"/>
+    <w:lsdException w:name="index 8" w:semiHidden="1" w:unhideWhenUsed="1"/>
+    <w:lsdException w:name="index 9" w:semiHidden="1" w:unhideWhenUsed="1"/>
+    <w:lsdException w:name="toc 1" w:semiHidden="1" w:uiPriority="39" w:unhideWhenUsed="1"/>
+    <w:lsdException w:name="toc 2" w:semiHidden="1" w:uiPriority="39" w:unhideWhenUsed="1"/>
+    <w:lsdException w:name="toc 3" w:semiHidden="1" w:uiPriority="39" w:unhideWhenUsed="1"/>
+    <w:lsdException w:name="toc 4" w:semiHidden="1" w:uiPriority="39" w:unhideWhenUsed="1"/>
+    <w:lsdException w:name="toc 5" w:semiHidden="1" w:uiPriority="39" w:unhideWhenUsed="1"/>
+    <w:lsdException w:name="toc 6" w:semiHidden="1" w:uiPriority="39" w:unhideWhenUsed="1"/>
+    <w:lsdException w:name="toc 7" w:semiHidden="1" w:uiPriority="39" w:unhideWhenUsed="1"/>
+    <w:lsdException w:name="toc 8" w:semiHidden="1" w:uiPriority="39" w:unhideWhenUsed="1"/>
+    <w:lsdException w:name="toc 9" w:semiHidden="1" w:uiPriority="39" w:unhideWhenUsed="1"/>
+    <w:lsdException w:name="Normal Indent" w:semiHidden="1" w:unhideWhenUsed="1"/>
+    <w:lsdException w:name="footnote text" w:semiHidden="1" w:unhideWhenUsed="1"/>
+    <w:lsdException w:name="annotation text" w:semiHidden="1" w:unhideWhenUsed="1"/>
+    <w:lsdException w:name="header" w:semiHidden="1" w:unhideWhenUsed="1"/>
+    <w:lsdException w:name="footer" w:semiHidden="1" w:unhideWhenUsed="1"/>
+    <w:lsdException w:name="index heading" w:semiHidden="1" w:unhideWhenUsed="1"/>
+    <w:lsdException w:name="caption" w:semiHidden="1" w:uiPriority="35" w:unhideWhenUsed="1" w:qFormat="1"/>
+    <w:lsdException w:name="table of figures" w:semiHidden="1" w:unhideWhenUsed="1"/>
+    <w:lsdException w:name="envelope address" w:semiHidden="1" w:unhideWhenUsed="1"/>
+    <w:lsdException w:name="envelope return" w:semiHidden="1" w:unhideWhenUsed="1"/>
+    <w:lsdException w:name="footnote reference" w:semiHidden="1" w:unhideWhenUsed="1"/>
+    <w:lsdException w:name="annotation reference" w:semiHidden="1" w:unhideWhenUsed="1"/>
+    <w:lsdException w:name="line number" w:semiHidden="1" w:unhideWhenUsed="1"/>
+    <w:lsdException w:name="page number" w:semiHidden="1" w:unhideWhenUsed="1"/>
+    <w:lsdException w:name="endnote reference" w:semiHidden="1" w:unhideWhenUsed="1"/>
+    <w:lsdException w:name="endnote text" w:semiHidden="1" w:unhideWhenUsed="1"/>
+    <w:lsdException w:name="table of authorities" w:semiHidden="1" w:unhideWhenUsed="1"/>
+    <w:lsdException w:name="macro" w:semiHidden="1" w:unhideWhenUsed="1"/>
+    <w:lsdException w:name="toa heading" w:semiHidden="1" w:unhideWhenUsed="1"/>
+    <w:lsdException w:name="List" w:semiHidden="1" w:unhideWhenUsed="1"/>
+    <w:lsdException w:name="List Bullet" w:semiHidden="1" w:unhideWhenUsed="1"/>
+    <w:lsdException w:name="List Number" w:semiHidden="1" w:unhideWhenUsed="1"/>
+    <w:lsdException w:name="List 2" w:semiHidden="1" w:unhideWhenUsed="1"/>
+    <w:lsdException w:name="List 3" w:semiHidden="1" w:unhideWhenUsed="1"/>
+    <w:lsdException w:name="List 4" w:semiHidden="1" w:unhideWhenUsed="1"/>
+    <w:lsdException w:name="List 5" w:semiHidden="1" w:unhideWhenUsed="1"/>
+    <w:lsdException w:name="List Bullet 2" w:semiHidden="1" w:unhideWhenUsed="1"/>
+    <w:lsdException w:name="List Bullet 3" w:semiHidden="1" w:unhideWhenUsed="1"/>
+    <w:lsdException w:name="List Bullet 4" w:semiHidden="1" w:unhideWhenUsed="1"/>
+    <w:lsdException w:name="List Bullet 5" w:semiHidden="1" w:unhideWhenUsed="1"/>
+    <w:lsdException w:name="List Number 2" w:semiHidden="1" w:unhideWhenUsed="1"/>
+    <w:lsdException w:name="List Number 3" w:semiHidden="1" w:unhideWhenUsed="1"/>
+    <w:lsdException w:name="List Number 4" w:semiHidden="1" w:unhideWhenUsed="1"/>
+    <w:lsdException w:name="List Number 5" w:semiHidden="1" w:unhideWhenUsed="1"/>
+    <w:lsdException w:name="Title" w:uiPriority="10" w:qFormat="1"/>
+    <w:lsdException w:name="Closing" w:semiHidden="1" w:unhideWhenUsed="1"/>
+    <w:lsdException w:name="Signature" w:semiHidden="1" w:unhideWhenUsed="1"/>
+    <w:lsdException w:name="Default Paragraph Font" w:semiHidden="1" w:uiPriority="1" w:unhideWhenUsed="1"/>
+    <w:lsdException w:name="Body Text" w:semiHidden="1" w:unhideWhenUsed="1"/>
+    <w:lsdException w:name="Body Text Indent" w:semiHidden="1" w:unhideWhenUsed="1"/>
+    <w:lsdException w:name="List Continue" w:semiHidden="1" w:unhideWhenUsed="1"/>
+    <w:lsdException w:name="List Continue 2" w:semiHidden="1" w:unhideWhenUsed="1"/>
+    <w:lsdException w:name="List Continue 3" w:semiHidden="1" w:unhideWhenUsed="1"/>
+    <w:lsdException w:name="List Continue 4" w:semiHidden="1" w:unhideWhenUsed="1"/>
+    <w:lsdException w:name="List Continue 5" w:semiHidden="1" w:unhideWhenUsed="1"/>
+    <w:lsdException w:name="Message Header" w:semiHidden="1" w:unhideWhenUsed="1"/>
+    <w:lsdException w:name="Subtitle" w:uiPriority="11" w:qFormat="1"/>
+    <w:lsdException w:name="Salutation" w:semiHidden="1" w:unhideWhenUsed="1"/>
+    <w:lsdException w:name="Date" w:semiHidden="1" w:unhideWhenUsed="1"/>
+    <w:lsdException w:name="Body Text First Indent" w:semiHidden="1" w:unhideWhenUsed="1"/>
+    <w:lsdException w:name="Body Text First Indent 2" w:semiHidden="1" w:unhideWhenUsed="1"/>
+    <w:lsdException w:name="Note Heading" w:semiHidden="1" w:unhideWhenUsed="1"/>
+    <w:lsdException w:name="Body Text 2" w:semiHidden="1" w:unhideWhenUsed="1"/>
+    <w:lsdException w:name="Body Text 3" w:semiHidden="1" w:unhideWhenUsed="1"/>
+    <w:lsdException w:name="Body Text Indent 2" w:semiHidden="1" w:unhideWhenUsed="1"/>
+    <w:lsdException w:name="Body Text Indent 3" w:semiHidden="1" w:unhideWhenUsed="1"/>
+    <w:lsdException w:name="Block Text" w:semiHidden="1" w:unhideWhenUsed="1"/>
+    <w:lsdException w:name="Hyperlink" w:semiHidden="1" w:unhideWhenUsed="1"/>
+    <w:lsdException w:name="FollowedHyperlink" w:semiHidden="1" w:unhideWhenUsed="1"/>
+    <w:lsdException w:name="Strong" w:uiPriority="22" w:qFormat="1"/>
+    <w:lsdException w:name="Emphasis" w:uiPriority="20" w:qFormat="1"/>
+    <w:lsdException w:name="Document Map" w:semiHidden="1" w:unhideWhenUsed="1"/>
+    <w:lsdException w:name="Plain Text" w:semiHidden="1" w:unhideWhenUsed="1"/>
+    <w:lsdException w:name="E-mail Signature" w:semiHidden="1" w:unhideWhenUsed="1"/>
+    <w:lsdException w:name="HTML Top of Form" w:semiHidden="1" w:unhideWhenUsed="1"/>
+    <w:lsdException w:name="HTML Bottom of Form" w:semiHidden="1" w:unhideWhenUsed="1"/>
+    <w:lsdException w:name="Normal (Web)" w:semiHidden="1" w:unhideWhenUsed="1"/>
+    <w:lsdException w:name="HTML Acronym" w:semiHidden="1" w:unhideWhenUsed="1"/>
+    <w:lsdException w:name="HTML Address" w:semiHidden="1" w:unhideWhenUsed="1"/>
+    <w:lsdException w:name="HTML Cite" w:semiHidden="1" w:unhideWhenUsed="1"/>
+    <w:lsdException w:name="HTML Code" w:semiHidden="1" w:unhideWhenUsed="1"/>
+    <w:lsdException w:name="HTML Definition" w:semiHidden="1" w:unhideWhenUsed="1"/>
+    <w:lsdException w:name="HTML Keyboard" w:semiHidden="1" w:unhideWhenUsed="1"/>
+    <w:lsdException w:name="HTML Preformatted" w:semiHidden="1" w:unhideWhenUsed="1"/>
+    <w:lsdException w:name="HTML Sample" w:semiHidden="1" w:unhideWhenUsed="1"/>
+    <w:lsdException w:name="HTML Typewriter" w:semiHidden="1" w:unhideWhenUsed="1"/>
+    <w:lsdException w:name="HTML Variable" w:semiHidden="1" w:unhideWhenUsed="1"/>
+    <w:lsdException w:name="Normal Table" w:semiHidden="1" w:unhideWhenUsed="1"/>
+    <w:lsdException w:name="annotation subject" w:semiHidden="1" w:unhideWhenUsed="1"/>
+    <w:lsdException w:name="No List" w:semiHidden="1" w:unhideWhenUsed="1"/>
+    <w:lsdException w:name="Outline List 1" w:semiHidden="1" w:unhideWhenUsed="1"/>
+    <w:lsdException w:name="Outline List 2" w:semiHidden="1" w:unhideWhenUsed="1"/>
+    <w:lsdException w:name="Outline List 3" w:semiHidden="1" w:unhideWhenUsed="1"/>
+    <w:lsdException w:name="Table Simple 1" w:semiHidden="1" w:unhideWhenUsed="1"/>
+    <w:lsdException w:name="Table Simple 2" w:semiHidden="1" w:unhideWhenUsed="1"/>
+    <w:lsdException w:name="Table Simple 3" w:semiHidden="1" w:unhideWhenUsed="1"/>
+    <w:lsdException w:name="Table Classic 1" w:semiHidden="1" w:unhideWhenUsed="1"/>
+    <w:lsdException w:name="Table Classic 2" w:semiHidden="1" w:unhideWhenUsed="1"/>
+    <w:lsdException w:name="Table Classic 3" w:semiHidden="1" w:unhideWhenUsed="1"/>
+    <w:lsdException w:name="Table Classic 4" w:semiHidden="1" w:unhideWhenUsed="1"/>
+    <w:lsdException w:name="Table Colorful 1" w:semiHidden="1" w:unhideWhenUsed="1"/>
+    <w:lsdException w:name="Table Colorful 2" w:semiHidden="1" w:unhideWhenUsed="1"/>
+    <w:lsdException w:name="Table Colorful 3" w:semiHidden="1" w:unhideWhenUsed="1"/>
+    <w:lsdException w:name="Table Columns 1" w:semiHidden="1" w:unhideWhenUsed="1"/>
+    <w:lsdException w:name="Table Columns 2" w:semiHidden="1" w:unhideWhenUsed="1"/>
+    <w:lsdException w:name="Table Columns 3" w:semiHidden="1" w:unhideWhenUsed="1"/>
+    <w:lsdException w:name="Table Columns 4" w:semiHidden="1" w:unhideWhenUsed="1"/>
+    <w:lsdException w:name="Table Columns 5" w:semiHidden="1" w:unhideWhenUsed="1"/>
+    <w:lsdException w:name="Table Grid 1" w:semiHidden="1" w:unhideWhenUsed="1"/>
+    <w:lsdException w:name="Table Grid 2" w:semiHidden="1" w:unhideWhenUsed="1"/>
+    <w:lsdException w:name="Table Grid 3" w:semiHidden="1" w:unhideWhenUsed="1"/>
+    <w:lsdException w:name="Table Grid 4" w:semiHidden="1" w:unhideWhenUsed="1"/>
+    <w:lsdException w:name="Table Grid 5" w:semiHidden="1" w:unhideWhenUsed="1"/>
+    <w:lsdException w:name="Table Grid 6" w:semiHidden="1" w:unhideWhenUsed="1"/>
+    <w:lsdException w:name="Table Grid 7" w:semiHidden="1" w:unhideWhenUsed="1"/>
+    <w:lsdException w:name="Table Grid 8" w:semiHidden="1" w:unhideWhenUsed="1"/>
+    <w:lsdException w:name="Table List 1" w:semiHidden="1" w:unhideWhenUsed="1"/>
+    <w:lsdException w:name="Table List 2" w:semiHidden="1" w:unhideWhenUsed="1"/>
+    <w:lsdException w:name="Table List 3" w:semiHidden="1" w:unhideWhenUsed="1"/>
+    <w:lsdException w:name="Table List 4" w:semiHidden="1" w:unhideWhenUsed="1"/>
+    <w:lsdException w:name="Table List 5" w:semiHidden="1" w:unhideWhenUsed="1"/>
+    <w:lsdException w:name="Table List 6" w:semiHidden="1" w:unhideWhenUsed="1"/>
+    <w:lsdException w:name="Table List 7" w:semiHidden="1" w:unhideWhenUsed="1"/>
+    <w:lsdException w:name="Table List 8" w:semiHidden="1" w:unhideWhenUsed="1"/>
+    <w:lsdException w:name="Table 3D effects 1" w:semiHidden="1" w:unhideWhenUsed="1"/>
+    <w:lsdException w:name="Table 3D effects 2" w:semiHidden="1" w:unhideWhenUsed="1"/>
+    <w:lsdException w:name="Table 3D effects 3" w:semiHidden="1" w:unhideWhenUsed="1"/>
+    <w:lsdException w:name="Table Contemporary" w:semiHidden="1" w:unhideWhenUsed="1"/>
+    <w:lsdException w:name="Table Elegant" w:semiHidden="1" w:unhideWhenUsed="1"/>
+    <w:lsdException w:name="Table Professional" w:semiHidden="1" w:unhideWhenUsed="1"/>
+    <w:lsdException w:name="Table Subtle 1" w:semiHidden="1" w:unhideWhenUsed="1"/>
+    <w:lsdException w:name="Table Subtle 2" w:semiHidden="1" w:unhideWhenUsed="1"/>
+    <w:lsdException w:name="Table Web 1" w:semiHidden="1" w:unhideWhenUsed="1"/>
+    <w:lsdException w:name="Table Web 2" w:semiHidden="1" w:unhideWhenUsed="1"/>
+    <w:lsdException w:name="Table Web 3" w:semiHidden="1" w:unhideWhenUsed="1"/>
+    <w:lsdException w:name="Balloon Text" w:semiHidden="1" w:unhideWhenUsed="1"/>
+    <w:lsdException w:name="Table Grid" w:semiHidden="1" w:uiPriority="39" w:unhideWhenUsed="1"/>
+    <w:lsdException w:name="Table Theme" w:semiHidden="1" w:unhideWhenUsed="1"/>
+    <w:lsdException w:name="Placeholder Text" w:semiHidden="1"/>
+    <w:lsdException w:name="No Spacing" w:uiPriority="1" w:qFormat="1"/>
+    <w:lsdException w:name="Light Shading" w:uiPriority="60"/>
+    <w:lsdException w:name="Light List" w:uiPriority="61"/>
+    <w:lsdException w:name="Light Grid" w:uiPriority="62"/>
+    <w:lsdException w:name="Medium Shading 1" w:uiPriority="63"/>
+    <w:lsdException w:name="Medium Shading 2" w:uiPriority="64"/>
+    <w:lsdException w:name="Medium List 1" w:uiPriority="65"/>
+    <w:lsdException w:name="Medium List 2" w:uiPriority="66"/>
+    <w:lsdException w:name="Medium Grid 1" w:uiPriority="67"/>
+    <w:lsdException w:name="Medium Grid 2" w:uiPriority="68"/>
+    <w:lsdException w:name="Medium Grid 3" w:uiPriority="69"/>
+    <w:lsdException w:name="Dark List" w:uiPriority="70"/>
+    <w:lsdException w:name="Colorful Shading" w:uiPriority="71"/>
+    <w:lsdException w:name="Colorful List" w:uiPriority="72"/>
+    <w:lsdException w:name="Colorful Grid" w:uiPriority="73"/>
+    <w:lsdException w:name="Light Shading Accent 1" w:uiPriority="60"/>
+    <w:lsdException w:name="Light List Accent 1" w:uiPriority="61"/>
+    <w:lsdException w:name="Light Grid Accent 1" w:uiPriority="62"/>
+    <w:lsdException w:name="Medium Shading 1 Accent 1" w:uiPriority="63"/>
+    <w:lsdException w:name="Medium Shading 2 Accent 1" w:uiPriority="64"/>
+    <w:lsdException w:name="Medium List 1 Accent 1" w:uiPriority="65"/>
+    <w:lsdException w:name="Revision" w:semiHidden="1"/>
+    <w:lsdException w:name="List Paragraph" w:uiPriority="34" w:qFormat="1"/>
+    <w:lsdException w:name="Quote" w:uiPriority="29" w:qFormat="1"/>
+    <w:lsdException w:name="Intense Quote" w:uiPriority="30" w:qFormat="1"/>
+    <w:lsdException w:name="Medium List 2 Accent 1" w:uiPriority="66"/>
+    <w:lsdException w:name="Medium Grid 1 Accent 1" w:uiPriority="67"/>
+    <w:lsdException w:name="Medium Grid 2 Accent 1" w:uiPriority="68"/>
+    <w:lsdException w:name="Medium Grid 3 Accent 1" w:uiPriority="69"/>
+    <w:lsdException w:name="Dark List Accent 1" w:uiPriority="70"/>
+    <w:lsdException w:name="Colorful Shading Accent 1" w:uiPriority="71"/>
+    <w:lsdException w:name="Colorful List Accent 1" w:uiPriority="72"/>
+    <w:lsdException w:name="Colorful Grid Accent 1" w:uiPriority="73"/>
+    <w:lsdException w:name="Light Shading Accent 2" w:uiPriority="60"/>
+    <w:lsdException w:name="Light List Accent 2" w:uiPriority="61"/>
+    <w:lsdException w:name="Light Grid Accent 2" w:uiPriority="62"/>
+    <w:lsdException w:name="Medium Shading 1 Accent 2" w:uiPriority="63"/>
+    <w:lsdException w:name="Medium Shading 2 Accent 2" w:uiPriority="64"/>
+    <w:lsdException w:name="Medium List 1 Accent 2" w:uiPriority="65"/>
+    <w:lsdException w:name="Medium List 2 Accent 2" w:uiPriority="66"/>
+    <w:lsdException w:name="Medium Grid 1 Accent 2" w:uiPriority="67"/>
+    <w:lsdException w:name="Medium Grid 2 Accent 2" w:uiPriority="68"/>
+    <w:lsdException w:name="Medium Grid 3 Accent 2" w:uiPriority="69"/>
+    <w:lsdException w:name="Dark List Accent 2" w:uiPriority="70"/>
+    <w:lsdException w:name="Colorful Shading Accent 2" w:uiPriority="71"/>
+    <w:lsdException w:name="Colorful List Accent 2" w:uiPriority="72"/>
+    <w:lsdException w:name="Colorful Grid Accent 2" w:uiPriority="73"/>
+    <w:lsdException w:name="Light Shading Accent 3" w:uiPriority="60"/>
+    <w:lsdException w:name="Light List Accent 3" w:uiPriority="61"/>
+    <w:lsdException w:name="Light Grid Accent 3" w:uiPriority="62"/>
+    <w:lsdException w:name="Medium Shading 1 Accent 3" w:uiPriority="63"/>
+    <w:lsdException w:name="Medium Shading 2 Accent 3" w:uiPriority="64"/>
+    <w:lsdException w:name="Medium List 1 Accent 3" w:uiPriority="65"/>
+    <w:lsdException w:name="Medium List 2 Accent 3" w:uiPriority="66"/>
+    <w:lsdException w:name="Medium Grid 1 Accent 3" w:uiPriority="67"/>
+    <w:lsdException w:name="Medium Grid 2 Accent 3" w:uiPriority="68"/>
+    <w:lsdException w:name="Medium Grid 3 Accent 3" w:uiPriority="69"/>
+    <w:lsdException w:name="Dark List Accent 3" w:uiPriority="70"/>
+    <w:lsdException w:name="Colorful Shading Accent 3" w:uiPriority="71"/>
+    <w:lsdException w:name="Colorful List Accent 3" w:uiPriority="72"/>
+    <w:lsdException w:name="Colorful Grid Accent 3" w:uiPriority="73"/>
+    <w:lsdException w:name="Light Shading Accent 4" w:uiPriority="60"/>
+    <w:lsdException w:name="Light List Accent 4" w:uiPriority="61"/>
+    <w:lsdException w:name="Light Grid Accent 4" w:uiPriority="62"/>
+    <w:lsdException w:name="Medium Shading 1 Accent 4" w:uiPriority="63"/>
+    <w:lsdException w:name="Medium Shading 2 Accent 4" w:uiPriority="64"/>
+    <w:lsdException w:name="Medium List 1 Accent 4" w:uiPriority="65"/>
+    <w:lsdException w:name="Medium List 2 Accent 4" w:uiPriority="66"/>
+    <w:lsdException w:name="Medium Grid 1 Accent 4" w:uiPriority="67"/>
+    <w:lsdException w:name="Medium Grid 2 Accent 4" w:uiPriority="68"/>
+    <w:lsdException w:name="Medium Grid 3 Accent 4" w:uiPriority="69"/>
+    <w:lsdException w:name="Dark List Accent 4" w:uiPriority="70"/>
+    <w:lsdException w:name="Colorful Shading Accent 4" w:uiPriority="71"/>
+    <w:lsdException w:name="Colorful List Accent 4" w:uiPriority="72"/>
+    <w:lsdException w:name="Colorful Grid Accent 4" w:uiPriority="73"/>
+    <w:lsdException w:name="Light Shading Accent 5" w:uiPriority="60"/>
+    <w:lsdException w:name="Light List Accent 5" w:uiPriority="61"/>
+    <w:lsdException w:name="Light Grid Accent 5" w:uiPriority="62"/>
+    <w:lsdException w:name="Medium Shading 1 Accent 5" w:uiPriority="63"/>
+    <w:lsdException w:name="Medium Shading 2 Accent 5" w:uiPriority="64"/>
+    <w:lsdException w:name="Medium List 1 Accent 5" w:uiPriority="65"/>
+    <w:lsdException w:name="Medium List 2 Accent 5" w:uiPriority="66"/>
+    <w:lsdException w:name="Medium Grid 1 Accent 5" w:uiPriority="67"/>
+    <w:lsdException w:name="Medium Grid 2 Accent 5" w:uiPriority="68"/>
+    <w:lsdException w:name="Medium Grid 3 Accent 5" w:uiPriority="69"/>
+    <w:lsdException w:name="Dark List Accent 5" w:uiPriority="70"/>
+    <w:lsdException w:name="Colorful Shading Accent 5" w:uiPriority="71"/>
+    <w:lsdException w:name="Colorful List Accent 5" w:uiPriority="72"/>
+    <w:lsdException w:name="Colorful Grid Accent 5" w:uiPriority="73"/>
+    <w:lsdException w:name="Light Shading Accent 6" w:uiPriority="60"/>
+    <w:lsdException w:name="Light List Accent 6" w:uiPriority="61"/>
+    <w:lsdException w:name="Light Grid Accent 6" w:uiPriority="62"/>
+    <w:lsdException w:name="Medium Shading 1 Accent 6" w:uiPriority="63"/>
+    <w:lsdException w:name="Medium Shading 2 Accent 6" w:uiPriority="64"/>
+    <w:lsdException w:name="Medium List 1 Accent 6" w:uiPriority="65"/>
+    <w:lsdException w:name="Medium List 2 Accent 6" w:uiPriority="66"/>
+    <w:lsdException w:name="Medium Grid 1 Accent 6" w:uiPriority="67"/>
+    <w:lsdException w:name="Medium Grid 2 Accent 6" w:uiPriority="68"/>
+    <w:lsdException w:name="Medium Grid 3 Accent 6" w:uiPriority="69"/>
+    <w:lsdException w:name="Dark List Accent 6" w:uiPriority="70"/>
+    <w:lsdException w:name="Colorful Shading Accent 6" w:uiPriority="71"/>
+    <w:lsdException w:name="Colorful List Accent 6" w:uiPriority="72"/>
+    <w:lsdException w:name="Colorful Grid Accent 6" w:uiPriority="73"/>
+    <w:lsdException w:name="Subtle Emphasis" w:uiPriority="19" w:qFormat="1"/>
+    <w:lsdException w:name="Intense Emphasis" w:uiPriority="21" w:qFormat="1"/>
+    <w:lsdException w:name="Subtle Reference" w:uiPriority="31" w:qFormat="1"/>
+    <w:lsdException w:name="Intense Reference" w:uiPriority="32" w:qFormat="1"/>
+    <w:lsdException w:name="Book Title" w:uiPriority="33" w:qFormat="1"/>
+    <w:lsdException w:name="Bibliography" w:semiHidden="1" w:uiPriority="37" w:unhideWhenUsed="1"/>
+    <w:lsdException w:name="TOC Heading" w:semiHidden="1" w:uiPriority="39" w:unhideWhenUsed="1" w:qFormat="1"/>
+    <w:lsdException w:name="Plain Table 1" w:uiPriority="41"/>
+    <w:lsdException w:name="Plain Table 2" w:uiPriority="42"/>
+    <w:lsdException w:name="Plain Table 3" w:uiPriority="43"/>
+    <w:lsdException w:name="Plain Table 4" w:uiPriority="44"/>
+    <w:lsdException w:name="Plain Table 5" w:uiPriority="45"/>
+    <w:lsdException w:name="Grid Table Light" w:uiPriority="40"/>
+    <w:lsdException w:name="Grid Table 1 Light" w:uiPriority="46"/>
+    <w:lsdException w:name="Grid Table 2" w:uiPriority="47"/>
+    <w:lsdException w:name="Grid Table 3" w:uiPriority="48"/>
+    <w:lsdException w:name="Grid Table 4" w:uiPriority="49"/>
+    <w:lsdException w:name="Grid Table 5 Dark" w:uiPriority="50"/>
+    <w:lsdException w:name="Grid Table 6 Colorful" w:uiPriority="51"/>
+    <w:lsdException w:name="Grid Table 7 Colorful" w:uiPriority="52"/>
+    <w:lsdException w:name="Grid Table 1 Light Accent 1" w:uiPriority="46"/>
+    <w:lsdException w:name="Grid Table 2 Accent 1" w:uiPriority="47"/>
+    <w:lsdException w:name="Grid Table 3 Accent 1" w:uiPriority="48"/>
+    <w:lsdException w:name="Grid Table 4 Accent 1" w:uiPriority="49"/>
+    <w:lsdException w:name="Grid Table 5 Dark Accent 1" w:uiPriority="50"/>
+    <w:lsdException w:name="Grid Table 6 Colorful Accent 1" w:uiPriority="51"/>
+    <w:lsdException w:name="Grid Table 7 Colorful Accent 1" w:uiPriority="52"/>
+    <w:lsdException w:name="Grid Table 1 Light Accent 2" w:uiPriority="46"/>
+    <w:lsdException w:name="Grid Table 2 Accent 2" w:uiPriority="47"/>
+    <w:lsdException w:name="Grid Table 3 Accent 2" w:uiPriority="48"/>
+    <w:lsdException w:name="Grid Table 4 Accent 2" w:uiPriority="49"/>
+    <w:lsdException w:name="Grid Table 5 Dark Accent 2" w:uiPriority="50"/>
+    <w:lsdException w:name="Grid Table 6 Colorful Accent 2" w:uiPriority="51"/>
+    <w:lsdException w:name="Grid Table 7 Colorful Accent 2" w:uiPriority="52"/>
+    <w:lsdException w:name="Grid Table 1 Light Accent 3" w:uiPriority="46"/>
+    <w:lsdException w:name="Grid Table 2 Accent 3" w:uiPriority="47"/>
+    <w:lsdException w:name="Grid Table 3 Accent 3" w:uiPriority="48"/>
+    <w:lsdException w:name="Grid Table 4 Accent 3" w:uiPriority="49"/>
+    <w:lsdException w:name="Grid Table 5 Dark Accent 3" w:uiPriority="50"/>
+    <w:lsdException w:name="Grid Table 6 Colorful Accent 3" w:uiPriority="51"/>
+    <w:lsdException w:name="Grid Table 7 Colorful Accent 3" w:uiPriority="52"/>
+    <w:lsdException w:name="Grid Table 1 Light Accent 4" w:uiPriority="46"/>
+    <w:lsdException w:name="Grid Table 2 Accent 4" w:uiPriority="47"/>
+    <w:lsdException w:name="Grid Table 3 Accent 4" w:uiPriority="48"/>
+    <w:lsdException w:name="Grid Table 4 Accent 4" w:uiPriority="49"/>
+    <w:lsdException w:name="Grid Table 5 Dark Accent 4" w:uiPriority="50"/>
+    <w:lsdException w:name="Grid Table 6 Colorful Accent 4" w:uiPriority="51"/>
+    <w:lsdException w:name="Grid Table 7 Colorful Accent 4" w:uiPriority="52"/>
+    <w:lsdException w:name="Grid Table 1 Light Accent 5" w:uiPriority="46"/>
+    <w:lsdException w:name="Grid Table 2 Accent 5" w:uiPriority="47"/>
+    <w:lsdException w:name="Grid Table 3 Accent 5" w:uiPriority="48"/>
+    <w:lsdException w:name="Grid Table 4 Accent 5" w:uiPriority="49"/>
+    <w:lsdException w:name="Grid Table 5 Dark Accent 5" w:uiPriority="50"/>
+    <w:lsdException w:name="Grid Table 6 Colorful Accent 5" w:uiPriority="51"/>
+    <w:lsdException w:name="Grid Table 7 Colorful Accent 5" w:uiPriority="52"/>
+    <w:lsdException w:name="Grid Table 1 Light Accent 6" w:uiPriority="46"/>
+    <w:lsdException w:name="Grid Table 2 Accent 6" w:uiPriority="47"/>
+    <w:lsdException w:name="Grid Table 3 Accent 6" w:uiPriority="48"/>
+    <w:lsdException w:name="Grid Table 4 Accent 6" w:uiPriority="49"/>
+    <w:lsdException w:name="Grid Table 5 Dark Accent 6" w:uiPriority="50"/>
+    <w:lsdException w:name="Grid Table 6 Colorful Accent 6" w:uiPriority="51"/>
+    <w:lsdException w:name="Grid Table 7 Colorful Accent 6" w:uiPriority="52"/>
+    <w:lsdException w:name="List Table 1 Light" w:uiPriority="46"/>
+    <w:lsdException w:name="List Table 2" w:uiPriority="47"/>
+    <w:lsdException w:name="List Table 3" w:uiPriority="48"/>
+    <w:lsdException w:name="List Table 4" w:uiPriority="49"/>
+    <w:lsdException w:name="List Table 5 Dark" w:uiPriority="50"/>
+    <w:lsdException w:name="List Table 6 Colorful" w:uiPriority="51"/>
+    <w:lsdException w:name="List Table 7 Colorful" w:uiPriority="52"/>
+    <w:lsdException w:name="List Table 1 Light Accent 1" w:uiPriority="46"/>
+    <w:lsdException w:name="List Table 2 Accent 1" w:uiPriority="47"/>
+    <w:lsdException w:name="List Table 3 Accent 1" w:uiPriority="48"/>
+    <w:lsdException w:name="List Table 4 Accent 1" w:uiPriority="49"/>
+    <w:lsdException w:name="List Table 5 Dark Accent 1" w:uiPriority="50"/>
+    <w:lsdException w:name="List Table 6 Colorful Accent 1" w:uiPriority="51"/>
+    <w:lsdException w:name="List Table 7 Colorful Accent 1" w:uiPriority="52"/>
+    <w:lsdException w:name="List Table 1 Light Accent 2" w:uiPriority="46"/>
+    <w:lsdException w:name="List Table 2 Accent 2" w:uiPriority="47"/>
+    <w:lsdException w:name="List Table 3 Accent 2" w:uiPriority="48"/>
+    <w:lsdException w:name="List Table 4 Accent 2" w:uiPriority="49"/>
+    <w:lsdException w:name="List Table 5 Dark Accent 2" w:uiPriority="50"/>
+    <w:lsdException w:name="List Table 6 Colorful Accent 2" w:uiPriority="51"/>
+    <w:lsdException w:name="List Table 7 Colorful Accent 2" w:uiPriority="52"/>
+    <w:lsdException w:name="List Table 1 Light Accent 3" w:uiPriority="46"/>
+    <w:lsdException w:name="List Table 2 Accent 3" w:uiPriority="47"/>
+    <w:lsdException w:name="List Table 3 Accent 3" w:uiPriority="48"/>
+    <w:lsdException w:name="List Table 4 Accent 3" w:uiPriority="49"/>
+    <w:lsdException w:name="List Table 5 Dark Accent 3" w:uiPriority="50"/>
+    <w:lsdException w:name="List Table 6 Colorful Accent 3" w:uiPriority="51"/>
+    <w:lsdException w:name="List Table 7 Colorful Accent 3" w:uiPriority="52"/>
+    <w:lsdException w:name="List Table 1 Light Accent 4" w:uiPriority="46"/>
+    <w:lsdException w:name="List Table 2 Accent 4" w:uiPriority="47"/>
+    <w:lsdException w:name="List Table 3 Accent 4" w:uiPriority="48"/>
+    <w:lsdException w:name="List Table 4 Accent 4" w:uiPriority="49"/>
+    <w:lsdException w:name="List Table 5 Dark Accent 4" w:uiPriority="50"/>
+    <w:lsdException w:name="List Table 6 Colorful Accent 4" w:uiPriority="51"/>
+    <w:lsdException w:name="List Table 7 Colorful Accent 4" w:uiPriority="52"/>
+    <w:lsdException w:name="List Table 1 Light Accent 5" w:uiPriority="46"/>
+    <w:lsdException w:name="List Table 2 Accent 5" w:uiPriority="47"/>
+    <w:lsdException w:name="List Table 3 Accent 5" w:uiPriority="48"/>
+    <w:lsdException w:name="List Table 4 Accent 5" w:uiPriority="49"/>
+    <w:lsdException w:name="List Table 5 Dark Accent 5" w:uiPriority="50"/>
+    <w:lsdException w:name="List Table 6 Colorful Accent 5" w:uiPriority="51"/>
+    <w:lsdException w:name="List Table 7 Colorful Accent 5" w:uiPriority="52"/>
+    <w:lsdException w:name="List Table 1 Light Accent 6" w:uiPriority="46"/>
+    <w:lsdException w:name="List Table 2 Accent 6" w:uiPriority="47"/>
+    <w:lsdException w:name="List Table 3 Accent 6" w:uiPriority="48"/>
+    <w:lsdException w:name="List Table 4 Accent 6" w:uiPriority="49"/>
+    <w:lsdException w:name="List Table 5 Dark Accent 6" w:uiPriority="50"/>
+    <w:lsdException w:name="List Table 6 Colorful Accent 6" w:uiPriority="51"/>
+    <w:lsdException w:name="List Table 7 Colorful Accent 6" w:uiPriority="52"/>
+    <w:lsdException w:name="Mention" w:semiHidden="1" w:unhideWhenUsed="1"/>
+    <w:lsdException w:name="Smart Hyperlink" w:semiHidden="1" w:unhideWhenUsed="1"/>
+    <w:lsdException w:name="Hashtag" w:semiHidden="1" w:unhideWhenUsed="1"/>
   </w:latentStyles>
   <w:style w:type="paragraph" w:default="1" w:styleId="Normal">
     <w:name w:val="Normal"/>
@@ -1376,7 +1366,7 @@
   <a:extraClrSchemeLst/>
   <a:extLst>
     <a:ext uri="{05A4C25C-085E-4340-85A3-A5531E510DB2}">
-      <thm15:themeFamily xmlns:thm15="http://schemas.microsoft.com/office/thememl/2012/main" xmlns="" name="Office Theme" id="{62F939B6-93AF-4DB8-9C6B-D6C7DFDC589F}" vid="{4A3C46E8-61CC-4603-A589-7422A47A8E4A}"/>
+      <thm15:themeFamily xmlns:thm15="http://schemas.microsoft.com/office/thememl/2012/main" name="Office Theme" id="{62F939B6-93AF-4DB8-9C6B-D6C7DFDC589F}" vid="{4A3C46E8-61CC-4603-A589-7422A47A8E4A}"/>
     </a:ext>
   </a:extLst>
 </a:theme>

--- a/Vision.docx
+++ b/Vision.docx
@@ -1,6 +1,6 @@
 
 <file path=word/document.xml><?xml version="1.0" encoding="utf-8"?>
-<w:document xmlns:wpc="http://schemas.microsoft.com/office/word/2010/wordprocessingCanvas" xmlns:cx="http://schemas.microsoft.com/office/drawing/2014/chartex" xmlns:cx1="http://schemas.microsoft.com/office/drawing/2015/9/8/chartex" xmlns:cx2="http://schemas.microsoft.com/office/drawing/2015/10/21/chartex" xmlns:cx3="http://schemas.microsoft.com/office/drawing/2016/5/9/chartex" xmlns:cx4="http://schemas.microsoft.com/office/drawing/2016/5/10/chartex" xmlns:cx5="http://schemas.microsoft.com/office/drawing/2016/5/11/chartex" xmlns:cx6="http://schemas.microsoft.com/office/drawing/2016/5/12/chartex" xmlns:cx7="http://schemas.microsoft.com/office/drawing/2016/5/13/chartex" xmlns:cx8="http://schemas.microsoft.com/office/drawing/2016/5/14/chartex" xmlns:mc="http://schemas.openxmlformats.org/markup-compatibility/2006" xmlns:o="urn:schemas-microsoft-com:office:office" xmlns:r="http://schemas.openxmlformats.org/officeDocument/2006/relationships" xmlns:m="http://schemas.openxmlformats.org/officeDocument/2006/math" xmlns:v="urn:schemas-microsoft-com:vml" xmlns:wp14="http://schemas.microsoft.com/office/word/2010/wordprocessingDrawing" xmlns:wp="http://schemas.openxmlformats.org/drawingml/2006/wordprocessingDrawing" xmlns:w10="urn:schemas-microsoft-com:office:word" xmlns:w="http://schemas.openxmlformats.org/wordprocessingml/2006/main" xmlns:w14="http://schemas.microsoft.com/office/word/2010/wordml" xmlns:w15="http://schemas.microsoft.com/office/word/2012/wordml" xmlns:w16se="http://schemas.microsoft.com/office/word/2015/wordml/symex" xmlns:wpg="http://schemas.microsoft.com/office/word/2010/wordprocessingGroup" xmlns:wpi="http://schemas.microsoft.com/office/word/2010/wordprocessingInk" xmlns:wne="http://schemas.microsoft.com/office/word/2006/wordml" xmlns:wps="http://schemas.microsoft.com/office/word/2010/wordprocessingShape" mc:Ignorable="w14 w15 w16se wp14">
+<w:document xmlns:wpc="http://schemas.microsoft.com/office/word/2010/wordprocessingCanvas" xmlns:cx="http://schemas.microsoft.com/office/drawing/2014/chartex" xmlns:cx1="http://schemas.microsoft.com/office/drawing/2015/9/8/chartex" xmlns:mc="http://schemas.openxmlformats.org/markup-compatibility/2006" xmlns:o="urn:schemas-microsoft-com:office:office" xmlns:r="http://schemas.openxmlformats.org/officeDocument/2006/relationships" xmlns:m="http://schemas.openxmlformats.org/officeDocument/2006/math" xmlns:v="urn:schemas-microsoft-com:vml" xmlns:wp14="http://schemas.microsoft.com/office/word/2010/wordprocessingDrawing" xmlns:wp="http://schemas.openxmlformats.org/drawingml/2006/wordprocessingDrawing" xmlns:w10="urn:schemas-microsoft-com:office:word" xmlns:w="http://schemas.openxmlformats.org/wordprocessingml/2006/main" xmlns:w14="http://schemas.microsoft.com/office/word/2010/wordml" xmlns:w15="http://schemas.microsoft.com/office/word/2012/wordml" xmlns:w16se="http://schemas.microsoft.com/office/word/2015/wordml/symex" xmlns:wpg="http://schemas.microsoft.com/office/word/2010/wordprocessingGroup" xmlns:wpi="http://schemas.microsoft.com/office/word/2010/wordprocessingInk" xmlns:wne="http://schemas.microsoft.com/office/word/2006/wordml" xmlns:wps="http://schemas.microsoft.com/office/word/2010/wordprocessingShape" mc:Ignorable="w14 w15 w16se wp14">
   <w:body>
     <w:p>
       <w:pPr>
@@ -31,117 +31,62 @@
       <w:r>
         <w:t>Visión:</w:t>
       </w:r>
+      <w:r>
+        <w:t xml:space="preserve"> </w:t>
+      </w:r>
     </w:p>
     <w:p>
       <w:pPr>
         <w:ind w:left="708"/>
       </w:pPr>
       <w:r>
-        <w:t>Hacer una plataforma de crowdfunding en la cual la gente pueda donar dinero.</w:t>
-      </w:r>
-    </w:p>
-    <w:p>
-      <w:pPr>
-        <w:ind w:left="708"/>
-      </w:pPr>
-      <w:r>
-        <w:t xml:space="preserve">La misión de nuestro proyecto es ser un </w:t>
-      </w:r>
-      <w:r>
-        <w:t>instrumento de</w:t>
-      </w:r>
-      <w:r>
-        <w:t xml:space="preserve"> desarrollo integral y transformar la forma de realizar actos filantrópicos de una forma mucho más tra</w:t>
-      </w:r>
-      <w:r>
-        <w:t>n</w:t>
-      </w:r>
-      <w:r>
-        <w:t xml:space="preserve">sparente y prolija a la hora de </w:t>
-      </w:r>
-      <w:r>
-        <w:t>seleccionar a</w:t>
-      </w:r>
-      <w:r>
-        <w:t xml:space="preserve"> quien y como destinar los fondos.</w:t>
-      </w:r>
-    </w:p>
-    <w:p>
-      <w:pPr>
-        <w:ind w:left="708"/>
-      </w:pPr>
-      <w:r>
-        <w:t xml:space="preserve">A través de nuestra plataforma se podrá controlar a donde se dirige y en que fue gastado el dinero que donó. Las donaciones se </w:t>
-      </w:r>
-      <w:r>
-        <w:t>realizarán</w:t>
-      </w:r>
-      <w:r>
-        <w:t xml:space="preserve"> por medio de </w:t>
-      </w:r>
+        <w:t>Nuestra visión es hacer una plataforma d</w:t>
+      </w:r>
+      <w:r>
+        <w:t>onde la gente pueda donar el importe de Bitcoins que desee</w:t>
+      </w:r>
+      <w:r>
+        <w:t xml:space="preserve"> a las ONGs </w:t>
+      </w:r>
+      <w:r>
+        <w:t xml:space="preserve">que elija, sabiendo que su donación no pasara por manos de intermediarios para llegar a la ONG destinataria. Luego de realizada la donación, el </w:t>
+      </w:r>
+      <w:r>
+        <w:t>filántropo</w:t>
+      </w:r>
+      <w:r>
+        <w:t xml:space="preserve"> podrá ver cómo influye su </w:t>
+      </w:r>
+      <w:r>
+        <w:t>acto</w:t>
+      </w:r>
+      <w:r>
+        <w:t xml:space="preserve"> y para que fue usado su dinero.</w:t>
+      </w:r>
+      <w:r>
+        <w:t xml:space="preserve"> Además, los eventos que deseen colaborar con ONGs podrán solicitar una máquina de confeti que se active a través de un Arduino cada vez que una donación es recibida.</w:t>
+      </w:r>
+    </w:p>
+    <w:p>
       <w:r>
         <w:rPr>
-          <w:b/>
+          <w:rStyle w:val="Ttulo3Car"/>
         </w:rPr>
-        <w:t>BitCoins</w:t>
-      </w:r>
-      <w:r>
-        <w:t xml:space="preserve"> y podrá ser controlado por medio de la </w:t>
-      </w:r>
-      <w:r>
-        <w:rPr>
-          <w:b/>
-        </w:rPr>
-        <w:t>blockchain</w:t>
-      </w:r>
-      <w:r>
-        <w:t>. En otras palabras las donaciones se realizan a través de una moneda virtual y queda todo registrado en el libro de contadurías público más grande del mundo y de libre acceso.</w:t>
-      </w:r>
-    </w:p>
-    <w:p>
-      <w:pPr>
-        <w:pStyle w:val="Ttulo3"/>
-      </w:pPr>
-      <w:r>
-        <w:t>En eventos:</w:t>
-      </w:r>
-    </w:p>
-    <w:p>
-      <w:pPr>
-        <w:ind w:left="708"/>
-      </w:pPr>
-      <w:r>
-        <w:t xml:space="preserve">Hacer un </w:t>
-      </w:r>
-      <w:r>
-        <w:rPr>
-          <w:b/>
-        </w:rPr>
-        <w:t>arduino</w:t>
-      </w:r>
-      <w:r>
-        <w:t xml:space="preserve"> que se conecte con la plataforma de </w:t>
-      </w:r>
-      <w:r>
-        <w:rPr>
-          <w:b/>
-        </w:rPr>
-        <w:t>crowdfunding</w:t>
-      </w:r>
-      <w:r>
-        <w:t xml:space="preserve">, y cada vez que se recibe una donación, una </w:t>
-      </w:r>
-      <w:r>
-        <w:t>máquina</w:t>
-      </w:r>
-      <w:r>
-        <w:t xml:space="preserve"> de co</w:t>
-      </w:r>
-      <w:r>
-        <w:t>nfeti se activa.</w:t>
+        <w:t>Posibles clientes:</w:t>
       </w:r>
       <w:r>
         <w:t xml:space="preserve"> </w:t>
+      </w:r>
+    </w:p>
+    <w:p>
+      <w:pPr>
+        <w:ind w:firstLine="708"/>
+      </w:pPr>
+      <w:r>
+        <w:t>ONG - TED - Eventos de recaudación de fondos</w:t>
+      </w:r>
+      <w:r>
+        <w:t>.</w:t>
       </w:r>
     </w:p>
     <w:p>
@@ -156,43 +101,6 @@
         </w:rPr>
       </w:pPr>
       <w:r>
-        <w:t>Podrá contactarnos para su evento de recaudación y una divertida máquina de confeti se activara cada vez que se reciba una donación.</w:t>
-      </w:r>
-    </w:p>
-    <w:p>
-      <w:r>
-        <w:rPr>
-          <w:rStyle w:val="Ttulo3Car"/>
-        </w:rPr>
-        <w:t>Posibles clientes:</w:t>
-      </w:r>
-      <w:r>
-        <w:t xml:space="preserve"> </w:t>
-      </w:r>
-    </w:p>
-    <w:p>
-      <w:pPr>
-        <w:ind w:firstLine="708"/>
-      </w:pPr>
-      <w:r>
-        <w:t>ONG - TED - Eventos de recaudación de fondos</w:t>
-      </w:r>
-      <w:r>
-        <w:t>.</w:t>
-      </w:r>
-    </w:p>
-    <w:p>
-      <w:pPr>
-        <w:ind w:left="708"/>
-        <w:rPr>
-          <w:rStyle w:val="Ttulo3Car"/>
-          <w:rFonts w:asciiTheme="minorHAnsi" w:eastAsiaTheme="minorHAnsi" w:hAnsiTheme="minorHAnsi" w:cstheme="minorBidi"/>
-          <w:color w:val="auto"/>
-          <w:sz w:val="22"/>
-          <w:szCs w:val="22"/>
-        </w:rPr>
-      </w:pPr>
-      <w:r>
         <w:t>Nuestros posibles clientes son cualquier tipo de ONG interesada en la tra</w:t>
       </w:r>
       <w:r>
@@ -217,6 +125,47 @@
       </w:r>
       <w:r>
         <w:t>:</w:t>
+      </w:r>
+    </w:p>
+    <w:p>
+      <w:pPr>
+        <w:ind w:left="705"/>
+      </w:pPr>
+      <w:r>
+        <w:t>Matías, 17 años, no tiene tarjeta de crédito, pero si es usuario de Bitcoin, le interesa la tecnología, asiste a eventos de tecnología.</w:t>
+      </w:r>
+    </w:p>
+    <w:p>
+      <w:pPr>
+        <w:ind w:left="705"/>
+      </w:pPr>
+      <w:r>
+        <w:t xml:space="preserve">Fede, 23 años, no tiene tarjeta de crédito ni es usuario de Bitcoin, pero esta </w:t>
+      </w:r>
+      <w:bookmarkStart w:id="0" w:name="_GoBack"/>
+      <w:bookmarkEnd w:id="0"/>
+    </w:p>
+    <w:p>
+      <w:pPr>
+        <w:ind w:left="705"/>
+      </w:pPr>
+      <w:r>
+        <w:t>Sergio, 40 años, tiene tarjeta de crédito, pero no es usuario de Bitcoin, no está interesado particularmente en la tecnología, pero dona dinero cuando tiene la oportunidad.</w:t>
+      </w:r>
+    </w:p>
+    <w:p>
+      <w:pPr>
+        <w:ind w:left="705"/>
+      </w:pPr>
+    </w:p>
+    <w:p>
+      <w:pPr>
+        <w:ind w:left="705"/>
+      </w:pPr>
+    </w:p>
+    <w:p>
+      <w:r>
+        <w:tab/>
       </w:r>
     </w:p>
     <w:p>
@@ -293,18 +242,7 @@
         <w:t xml:space="preserve"> o de donaciones</w:t>
       </w:r>
       <w:r>
-        <w:t xml:space="preserve"> </w:t>
-      </w:r>
-      <w:r>
-        <w:t>(</w:t>
-      </w:r>
-      <w:r>
-        <w:t>Kickstarter, Indi</w:t>
-      </w:r>
-      <w:bookmarkStart w:id="0" w:name="_GoBack"/>
-      <w:bookmarkEnd w:id="0"/>
-      <w:r>
-        <w:t xml:space="preserve">egogo, Gofundme). </w:t>
+        <w:t xml:space="preserve"> (Kickstarter, Indiegogo, Gofundme). </w:t>
       </w:r>
     </w:p>
     <w:p>
@@ -381,7 +319,7 @@
 </file>
 
 <file path=word/numbering.xml><?xml version="1.0" encoding="utf-8"?>
-<w:numbering xmlns:wpc="http://schemas.microsoft.com/office/word/2010/wordprocessingCanvas" xmlns:cx="http://schemas.microsoft.com/office/drawing/2014/chartex" xmlns:cx1="http://schemas.microsoft.com/office/drawing/2015/9/8/chartex" xmlns:cx2="http://schemas.microsoft.com/office/drawing/2015/10/21/chartex" xmlns:cx3="http://schemas.microsoft.com/office/drawing/2016/5/9/chartex" xmlns:cx4="http://schemas.microsoft.com/office/drawing/2016/5/10/chartex" xmlns:cx5="http://schemas.microsoft.com/office/drawing/2016/5/11/chartex" xmlns:cx6="http://schemas.microsoft.com/office/drawing/2016/5/12/chartex" xmlns:cx7="http://schemas.microsoft.com/office/drawing/2016/5/13/chartex" xmlns:cx8="http://schemas.microsoft.com/office/drawing/2016/5/14/chartex" xmlns:mc="http://schemas.openxmlformats.org/markup-compatibility/2006" xmlns:o="urn:schemas-microsoft-com:office:office" xmlns:r="http://schemas.openxmlformats.org/officeDocument/2006/relationships" xmlns:m="http://schemas.openxmlformats.org/officeDocument/2006/math" xmlns:v="urn:schemas-microsoft-com:vml" xmlns:wp14="http://schemas.microsoft.com/office/word/2010/wordprocessingDrawing" xmlns:wp="http://schemas.openxmlformats.org/drawingml/2006/wordprocessingDrawing" xmlns:w10="urn:schemas-microsoft-com:office:word" xmlns:w="http://schemas.openxmlformats.org/wordprocessingml/2006/main" xmlns:w14="http://schemas.microsoft.com/office/word/2010/wordml" xmlns:w15="http://schemas.microsoft.com/office/word/2012/wordml" xmlns:w16se="http://schemas.microsoft.com/office/word/2015/wordml/symex" xmlns:wpg="http://schemas.microsoft.com/office/word/2010/wordprocessingGroup" xmlns:wpi="http://schemas.microsoft.com/office/word/2010/wordprocessingInk" xmlns:wne="http://schemas.microsoft.com/office/word/2006/wordml" xmlns:wps="http://schemas.microsoft.com/office/word/2010/wordprocessingShape" mc:Ignorable="w14 w15 w16se wp14">
+<w:numbering xmlns:wpc="http://schemas.microsoft.com/office/word/2010/wordprocessingCanvas" xmlns:cx="http://schemas.microsoft.com/office/drawing/2014/chartex" xmlns:cx1="http://schemas.microsoft.com/office/drawing/2015/9/8/chartex" xmlns:mc="http://schemas.openxmlformats.org/markup-compatibility/2006" xmlns:o="urn:schemas-microsoft-com:office:office" xmlns:r="http://schemas.openxmlformats.org/officeDocument/2006/relationships" xmlns:m="http://schemas.openxmlformats.org/officeDocument/2006/math" xmlns:v="urn:schemas-microsoft-com:vml" xmlns:wp14="http://schemas.microsoft.com/office/word/2010/wordprocessingDrawing" xmlns:wp="http://schemas.openxmlformats.org/drawingml/2006/wordprocessingDrawing" xmlns:w10="urn:schemas-microsoft-com:office:word" xmlns:w="http://schemas.openxmlformats.org/wordprocessingml/2006/main" xmlns:w14="http://schemas.microsoft.com/office/word/2010/wordml" xmlns:w15="http://schemas.microsoft.com/office/word/2012/wordml" xmlns:w16se="http://schemas.microsoft.com/office/word/2015/wordml/symex" xmlns:wpg="http://schemas.microsoft.com/office/word/2010/wordprocessingGroup" xmlns:wpi="http://schemas.microsoft.com/office/word/2010/wordprocessingInk" xmlns:wne="http://schemas.microsoft.com/office/word/2006/wordml" xmlns:wps="http://schemas.microsoft.com/office/word/2010/wordprocessingShape" mc:Ignorable="w14 w15 w16se wp14">
   <w:abstractNum w:abstractNumId="0" w15:restartNumberingAfterBreak="0">
     <w:nsid w:val="043A58CE"/>
     <w:multiLevelType w:val="hybridMultilevel"/>
@@ -517,7 +455,7 @@
       </w:pPr>
     </w:pPrDefault>
   </w:docDefaults>
-  <w:latentStyles w:defLockedState="0" w:defUIPriority="99" w:defSemiHidden="0" w:defUnhideWhenUsed="0" w:defQFormat="0" w:count="374">
+  <w:latentStyles w:defLockedState="0" w:defUIPriority="99" w:defSemiHidden="0" w:defUnhideWhenUsed="0" w:defQFormat="0" w:count="371">
     <w:lsdException w:name="Normal" w:uiPriority="0" w:qFormat="1"/>
     <w:lsdException w:name="heading 1" w:uiPriority="9" w:qFormat="1"/>
     <w:lsdException w:name="heading 2" w:semiHidden="1" w:uiPriority="9" w:unhideWhenUsed="1" w:qFormat="1"/>
@@ -672,7 +610,7 @@
     <w:lsdException w:name="Table Web 2" w:semiHidden="1" w:unhideWhenUsed="1"/>
     <w:lsdException w:name="Table Web 3" w:semiHidden="1" w:unhideWhenUsed="1"/>
     <w:lsdException w:name="Balloon Text" w:semiHidden="1" w:unhideWhenUsed="1"/>
-    <w:lsdException w:name="Table Grid" w:semiHidden="1" w:uiPriority="39" w:unhideWhenUsed="1"/>
+    <w:lsdException w:name="Table Grid" w:uiPriority="39"/>
     <w:lsdException w:name="Table Theme" w:semiHidden="1" w:unhideWhenUsed="1"/>
     <w:lsdException w:name="Placeholder Text" w:semiHidden="1"/>
     <w:lsdException w:name="No Spacing" w:uiPriority="1" w:qFormat="1"/>
@@ -889,9 +827,6 @@
     <w:lsdException w:name="List Table 5 Dark Accent 6" w:uiPriority="50"/>
     <w:lsdException w:name="List Table 6 Colorful Accent 6" w:uiPriority="51"/>
     <w:lsdException w:name="List Table 7 Colorful Accent 6" w:uiPriority="52"/>
-    <w:lsdException w:name="Mention" w:semiHidden="1" w:unhideWhenUsed="1"/>
-    <w:lsdException w:name="Smart Hyperlink" w:semiHidden="1" w:unhideWhenUsed="1"/>
-    <w:lsdException w:name="Hashtag" w:semiHidden="1" w:unhideWhenUsed="1"/>
   </w:latentStyles>
   <w:style w:type="paragraph" w:default="1" w:styleId="Normal">
     <w:name w:val="Normal"/>

--- a/Vision.docx
+++ b/Vision.docx
@@ -1,6 +1,6 @@
 
 <file path=word/document.xml><?xml version="1.0" encoding="utf-8"?>
-<w:document xmlns:wpc="http://schemas.microsoft.com/office/word/2010/wordprocessingCanvas" xmlns:cx="http://schemas.microsoft.com/office/drawing/2014/chartex" xmlns:cx1="http://schemas.microsoft.com/office/drawing/2015/9/8/chartex" xmlns:cx2="http://schemas.microsoft.com/office/drawing/2015/10/21/chartex" xmlns:cx3="http://schemas.microsoft.com/office/drawing/2016/5/9/chartex" xmlns:cx4="http://schemas.microsoft.com/office/drawing/2016/5/10/chartex" xmlns:cx5="http://schemas.microsoft.com/office/drawing/2016/5/11/chartex" xmlns:cx6="http://schemas.microsoft.com/office/drawing/2016/5/12/chartex" xmlns:cx7="http://schemas.microsoft.com/office/drawing/2016/5/13/chartex" xmlns:cx8="http://schemas.microsoft.com/office/drawing/2016/5/14/chartex" xmlns:mc="http://schemas.openxmlformats.org/markup-compatibility/2006" xmlns:o="urn:schemas-microsoft-com:office:office" xmlns:r="http://schemas.openxmlformats.org/officeDocument/2006/relationships" xmlns:m="http://schemas.openxmlformats.org/officeDocument/2006/math" xmlns:v="urn:schemas-microsoft-com:vml" xmlns:wp14="http://schemas.microsoft.com/office/word/2010/wordprocessingDrawing" xmlns:wp="http://schemas.openxmlformats.org/drawingml/2006/wordprocessingDrawing" xmlns:w10="urn:schemas-microsoft-com:office:word" xmlns:w="http://schemas.openxmlformats.org/wordprocessingml/2006/main" xmlns:w14="http://schemas.microsoft.com/office/word/2010/wordml" xmlns:w15="http://schemas.microsoft.com/office/word/2012/wordml" xmlns:w16se="http://schemas.microsoft.com/office/word/2015/wordml/symex" xmlns:wpg="http://schemas.microsoft.com/office/word/2010/wordprocessingGroup" xmlns:wpi="http://schemas.microsoft.com/office/word/2010/wordprocessingInk" xmlns:wne="http://schemas.microsoft.com/office/word/2006/wordml" xmlns:wps="http://schemas.microsoft.com/office/word/2010/wordprocessingShape" mc:Ignorable="w14 w15 w16se wp14">
+<w:document xmlns:wpc="http://schemas.microsoft.com/office/word/2010/wordprocessingCanvas" xmlns:cx="http://schemas.microsoft.com/office/drawing/2014/chartex" xmlns:cx1="http://schemas.microsoft.com/office/drawing/2015/9/8/chartex" xmlns:mc="http://schemas.openxmlformats.org/markup-compatibility/2006" xmlns:o="urn:schemas-microsoft-com:office:office" xmlns:r="http://schemas.openxmlformats.org/officeDocument/2006/relationships" xmlns:m="http://schemas.openxmlformats.org/officeDocument/2006/math" xmlns:v="urn:schemas-microsoft-com:vml" xmlns:wp14="http://schemas.microsoft.com/office/word/2010/wordprocessingDrawing" xmlns:wp="http://schemas.openxmlformats.org/drawingml/2006/wordprocessingDrawing" xmlns:w10="urn:schemas-microsoft-com:office:word" xmlns:w="http://schemas.openxmlformats.org/wordprocessingml/2006/main" xmlns:w14="http://schemas.microsoft.com/office/word/2010/wordml" xmlns:w15="http://schemas.microsoft.com/office/word/2012/wordml" xmlns:w16se="http://schemas.microsoft.com/office/word/2015/wordml/symex" xmlns:wpg="http://schemas.microsoft.com/office/word/2010/wordprocessingGroup" xmlns:wpi="http://schemas.microsoft.com/office/word/2010/wordprocessingInk" xmlns:wne="http://schemas.microsoft.com/office/word/2006/wordml" xmlns:wps="http://schemas.microsoft.com/office/word/2010/wordprocessingShape" mc:Ignorable="w14 w15 w16se wp14">
   <w:body>
     <w:p>
       <w:pPr>
@@ -45,39 +45,7 @@
         <w:ind w:left="708"/>
       </w:pPr>
       <w:r>
-        <w:t xml:space="preserve">La misión de nuestro proyecto es ser un </w:t>
-      </w:r>
-      <w:r>
-        <w:t>instrumento de</w:t>
-      </w:r>
-      <w:r>
-        <w:t xml:space="preserve"> desarrollo integral y transformar la forma de realizar actos filantrópicos de una forma mucho más tra</w:t>
-      </w:r>
-      <w:r>
-        <w:t>n</w:t>
-      </w:r>
-      <w:r>
-        <w:t xml:space="preserve">sparente y prolija a la hora de </w:t>
-      </w:r>
-      <w:r>
-        <w:t>seleccionar a</w:t>
-      </w:r>
-      <w:r>
-        <w:t xml:space="preserve"> quien y como destinar los fondos.</w:t>
-      </w:r>
-    </w:p>
-    <w:p>
-      <w:pPr>
-        <w:ind w:left="708"/>
-      </w:pPr>
-      <w:r>
-        <w:t xml:space="preserve">A través de nuestra plataforma se podrá controlar a donde se dirige y en que fue gastado el dinero que donó. Las donaciones se </w:t>
-      </w:r>
-      <w:r>
-        <w:t>realizarán</w:t>
-      </w:r>
-      <w:r>
-        <w:t xml:space="preserve"> por medio de </w:t>
+        <w:t xml:space="preserve">A través de nuestra plataforma se podrá controlar a donde se dirige y en que fue gastado el dinero que donó. Las donaciones se realizarán por medio de </w:t>
       </w:r>
       <w:r>
         <w:rPr>
@@ -95,15 +63,10 @@
         <w:t>blockchain</w:t>
       </w:r>
       <w:r>
-        <w:t>. En otras palabras las donaciones se realizan a través de una moneda virtual y queda todo registrado en el libro de contadurías público más grande del mundo y de libre acceso.</w:t>
-      </w:r>
-    </w:p>
-    <w:p>
-      <w:pPr>
-        <w:pStyle w:val="Ttulo3"/>
-      </w:pPr>
-      <w:r>
-        <w:t>En eventos:</w:t>
+        <w:t>. En otras palabras, las donaciones se realizan a través de una moneda virtual y queda todo registrado en el libro de contabilidad público más grande del mundo y de libre acceso.</w:t>
+      </w:r>
+      <w:r>
+        <w:t xml:space="preserve"> </w:t>
       </w:r>
     </w:p>
     <w:p>
@@ -156,7 +119,15 @@
         </w:rPr>
       </w:pPr>
       <w:r>
-        <w:t>Podrá contactarnos para su evento de recaudación y una divertida máquina de confeti se activara cada vez que se reciba una donación.</w:t>
+        <w:t xml:space="preserve">Podrá contactarnos para su evento de recaudación y una divertida máquina de confeti se </w:t>
+      </w:r>
+      <w:proofErr w:type="gramStart"/>
+      <w:r>
+        <w:t>activara</w:t>
+      </w:r>
+      <w:proofErr w:type="gramEnd"/>
+      <w:r>
+        <w:t xml:space="preserve"> cada vez que se reciba una donación.</w:t>
       </w:r>
     </w:p>
     <w:p>
@@ -199,7 +170,15 @@
         <w:t>n</w:t>
       </w:r>
       <w:r>
-        <w:t xml:space="preserve">sparencia y la claridad a la hora del manejo de fondos. También en eventos de recaudación, charlas TED o cualquier tipo de eventos se podrá utilizar el adicional de la máquina de confeti. Principalmente el adicional se utilizara en grandes eventos ya que la máquina y el </w:t>
+        <w:t xml:space="preserve">sparencia y la claridad a la hora del manejo de fondos. También en eventos de recaudación, charlas TED o cualquier tipo de eventos se podrá utilizar el adicional de la máquina de confeti. Principalmente el adicional se </w:t>
+      </w:r>
+      <w:proofErr w:type="gramStart"/>
+      <w:r>
+        <w:t>utilizara</w:t>
+      </w:r>
+      <w:proofErr w:type="gramEnd"/>
+      <w:r>
+        <w:t xml:space="preserve"> en grandes eventos ya que la máquina y el </w:t>
       </w:r>
       <w:r>
         <w:t>confeti tienen</w:t>
@@ -222,42 +201,15 @@
     <w:p>
       <w:r>
         <w:tab/>
-        <w:t xml:space="preserve">Cualquier usuario de </w:t>
-      </w:r>
-      <w:r>
-        <w:rPr>
-          <w:b/>
-        </w:rPr>
-        <w:t>BitC</w:t>
-      </w:r>
-      <w:r>
-        <w:rPr>
-          <w:b/>
-        </w:rPr>
-        <w:t>oin</w:t>
-      </w:r>
-      <w:r>
-        <w:t>.</w:t>
-      </w:r>
-    </w:p>
-    <w:p>
-      <w:pPr>
-        <w:ind w:left="708"/>
-      </w:pPr>
-      <w:r>
-        <w:t>Nuestro posible usuario es</w:t>
-      </w:r>
-      <w:r>
-        <w:t xml:space="preserve"> cualquiera con un gran corazón y el acceso a una wallet de </w:t>
-      </w:r>
-      <w:r>
-        <w:rPr>
-          <w:b/>
-        </w:rPr>
-        <w:t>BitCoin</w:t>
-      </w:r>
-      <w:r>
-        <w:t>.</w:t>
+      </w:r>
+      <w:r>
+        <w:t xml:space="preserve">HAY QUE IDENTIFICAR AL POSIBLE USUARIO. POR EJEMPLO: RUBE, TIENE 40 </w:t>
+      </w:r>
+      <w:r>
+        <w:t>AÑOS, VIVE</w:t>
+      </w:r>
+      <w:r>
+        <w:t xml:space="preserve"> EN VILLA CRESPO, TIENE UNA WALLET (O NO) Y ASISTE A EVENTOS.</w:t>
       </w:r>
     </w:p>
     <w:p>
@@ -270,42 +222,1134 @@
     </w:p>
     <w:p>
       <w:pPr>
-        <w:tabs>
-          <w:tab w:val="left" w:pos="708"/>
-          <w:tab w:val="left" w:pos="1416"/>
-          <w:tab w:val="left" w:pos="2124"/>
-          <w:tab w:val="left" w:pos="2832"/>
-          <w:tab w:val="left" w:pos="3540"/>
-          <w:tab w:val="left" w:pos="5730"/>
-        </w:tabs>
-      </w:pPr>
-      <w:r>
-        <w:tab/>
-        <w:t xml:space="preserve"> Cualquier página de </w:t>
-      </w:r>
-      <w:r>
-        <w:rPr>
-          <w:b/>
-        </w:rPr>
-        <w:t>crowdfunding</w:t>
-      </w:r>
-      <w:r>
-        <w:t xml:space="preserve"> o de donaciones</w:t>
-      </w:r>
-      <w:r>
-        <w:t xml:space="preserve"> </w:t>
-      </w:r>
-      <w:r>
-        <w:t>(</w:t>
-      </w:r>
-      <w:r>
-        <w:t>Kickstarter, Indi</w:t>
+        <w:pStyle w:val="Ttulo4"/>
+        <w:ind w:firstLine="708"/>
+      </w:pPr>
+      <w:r>
+        <w:t>Nuestra App:</w:t>
+      </w:r>
+    </w:p>
+    <w:p>
+      <w:pPr>
+        <w:ind w:left="1410"/>
+        <w:rPr>
+          <w:b/>
+        </w:rPr>
+      </w:pPr>
+      <w:r>
+        <w:tab/>
+      </w:r>
+      <w:r>
+        <w:rPr>
+          <w:b/>
+        </w:rPr>
+        <w:t>Te asegura que las transacciones de dinero son seguras porque cuentan con el protocolo de bitcoin y usa conexiones privadas y cifradas.</w:t>
+      </w:r>
+    </w:p>
+    <w:p>
+      <w:pPr>
+        <w:ind w:left="1410"/>
+        <w:rPr>
+          <w:b/>
+        </w:rPr>
+      </w:pPr>
+      <w:r>
+        <w:rPr>
+          <w:b/>
+        </w:rPr>
+        <w:t>Los fondos pueden ser destinados tanto para personas como ONGS (garantiza que la plata destinada a las organizaciones sin fines de lucro es transparente y muestra que se hace con la plata).</w:t>
+      </w:r>
+    </w:p>
+    <w:p>
+      <w:pPr>
+        <w:ind w:left="1410"/>
+        <w:rPr>
+          <w:b/>
+        </w:rPr>
+      </w:pPr>
+      <w:r>
+        <w:rPr>
+          <w:b/>
+        </w:rPr>
+        <w:t>Te muestra con videos de cómo funciona para la gente que no sabe cómo usar bitcoin.</w:t>
+      </w:r>
+    </w:p>
+    <w:p>
+      <w:pPr>
+        <w:ind w:left="1410"/>
+        <w:rPr>
+          <w:b/>
+        </w:rPr>
+      </w:pPr>
+      <w:r>
+        <w:rPr>
+          <w:b/>
+        </w:rPr>
+        <w:t>Se pueden donar millas de avión.</w:t>
+      </w:r>
+    </w:p>
+    <w:p>
+      <w:pPr>
+        <w:ind w:left="1410"/>
+        <w:rPr>
+          <w:b/>
+        </w:rPr>
+      </w:pPr>
+      <w:r>
+        <w:rPr>
+          <w:b/>
+        </w:rPr>
+        <w:t>Tiene imágenes de lo que se logra con las donaciones.</w:t>
+      </w:r>
+    </w:p>
+    <w:p>
+      <w:pPr>
+        <w:ind w:left="1410"/>
+        <w:rPr>
+          <w:b/>
+        </w:rPr>
+      </w:pPr>
+      <w:r>
+        <w:rPr>
+          <w:b/>
+        </w:rPr>
+        <w:t>Tiene un mapa con la ubicación de sus proyectos</w:t>
+      </w:r>
+      <w:r>
+        <w:rPr>
+          <w:b/>
+        </w:rPr>
+        <w:t>, dentro de este mapa se pueden ver fotos de los lugares.</w:t>
+      </w:r>
+    </w:p>
+    <w:p>
+      <w:pPr>
+        <w:ind w:left="702" w:firstLine="708"/>
+        <w:rPr>
+          <w:b/>
+        </w:rPr>
+      </w:pPr>
+      <w:r>
+        <w:rPr>
+          <w:b/>
+        </w:rPr>
+        <w:t>Tiene un botón de donar llamativo.</w:t>
+      </w:r>
+    </w:p>
+    <w:p>
+      <w:pPr>
+        <w:ind w:left="702" w:firstLine="708"/>
+        <w:rPr>
+          <w:b/>
+        </w:rPr>
+      </w:pPr>
+      <w:r>
+        <w:rPr>
+          <w:b/>
+        </w:rPr>
+        <w:t>Tiene la opción de que te ofrezcas como voluntario llenando un formulario.</w:t>
+      </w:r>
+    </w:p>
+    <w:p>
+      <w:pPr>
+        <w:ind w:left="1410"/>
+        <w:rPr>
+          <w:b/>
+        </w:rPr>
+      </w:pPr>
+      <w:r>
+        <w:rPr>
+          <w:b/>
+        </w:rPr>
+        <w:t xml:space="preserve">Tiene valores fijos para donar y a que equivale esa </w:t>
+      </w:r>
+      <w:r>
+        <w:rPr>
+          <w:b/>
+        </w:rPr>
+        <w:t>donación.</w:t>
+      </w:r>
+      <w:r>
+        <w:rPr>
+          <w:b/>
+        </w:rPr>
+        <w:t xml:space="preserve"> Te</w:t>
+      </w:r>
+      <w:r>
+        <w:rPr>
+          <w:b/>
+        </w:rPr>
+        <w:t xml:space="preserve"> dice lo que se logra con tu donación.</w:t>
+      </w:r>
+    </w:p>
+    <w:p>
+      <w:pPr>
+        <w:ind w:left="702" w:firstLine="708"/>
+        <w:rPr>
+          <w:b/>
+        </w:rPr>
+      </w:pPr>
+      <w:r>
+        <w:rPr>
+          <w:b/>
+        </w:rPr>
+        <w:t>Tiene historias de los afectados.</w:t>
+      </w:r>
+    </w:p>
+    <w:p>
+      <w:pPr>
+        <w:ind w:left="702" w:firstLine="708"/>
+        <w:rPr>
+          <w:b/>
+        </w:rPr>
+      </w:pPr>
+      <w:r>
+        <w:rPr>
+          <w:b/>
+        </w:rPr>
+        <w:t>Tiene documentos legales.</w:t>
+      </w:r>
+    </w:p>
+    <w:p>
+      <w:pPr>
+        <w:ind w:left="702" w:firstLine="708"/>
+        <w:rPr>
+          <w:b/>
+        </w:rPr>
+      </w:pPr>
+      <w:r>
+        <w:rPr>
+          <w:b/>
+        </w:rPr>
+        <w:t>Tiene un mapa sobre los países donde trabajan.</w:t>
+      </w:r>
+    </w:p>
+    <w:p>
+      <w:pPr>
+        <w:ind w:left="702" w:firstLine="708"/>
+        <w:rPr>
+          <w:b/>
+        </w:rPr>
+      </w:pPr>
+      <w:r>
+        <w:rPr>
+          <w:b/>
+        </w:rPr>
+        <w:t>cuanto se recaudó.</w:t>
+      </w:r>
+    </w:p>
+    <w:p>
+      <w:pPr>
+        <w:ind w:left="702" w:firstLine="708"/>
+        <w:rPr>
+          <w:b/>
+        </w:rPr>
+      </w:pPr>
+      <w:r>
+        <w:rPr>
+          <w:b/>
+        </w:rPr>
+        <w:t>Se puede ver el staff.</w:t>
+      </w:r>
+    </w:p>
+    <w:p>
+      <w:pPr>
+        <w:ind w:left="702" w:firstLine="708"/>
+        <w:rPr>
+          <w:b/>
+        </w:rPr>
+      </w:pPr>
+      <w:r>
+        <w:rPr>
+          <w:b/>
+        </w:rPr>
+        <w:t>Después de donar:</w:t>
+      </w:r>
+    </w:p>
+    <w:p>
+      <w:pPr>
+        <w:ind w:left="2832" w:firstLine="3"/>
+        <w:rPr>
+          <w:b/>
+        </w:rPr>
+      </w:pPr>
+      <w:r>
+        <w:rPr>
+          <w:b/>
+        </w:rPr>
+        <w:t>Al día recibís un email con un link para seguir lo que sucede con tu donación.</w:t>
+      </w:r>
+    </w:p>
+    <w:p>
+      <w:pPr>
+        <w:ind w:left="2832" w:firstLine="3"/>
+        <w:rPr>
+          <w:b/>
+        </w:rPr>
+      </w:pPr>
+      <w:r>
+        <w:rPr>
+          <w:b/>
+        </w:rPr>
+        <w:t>En los próximos 2 a 6 recibís un email avisando que la donación fue recibida y para que empieces a acercarte a la comunidad te envían su ubicación y fotos.</w:t>
+      </w:r>
+    </w:p>
+    <w:p>
+      <w:pPr>
+        <w:ind w:left="2832" w:firstLine="3"/>
+        <w:rPr>
+          <w:b/>
+        </w:rPr>
+      </w:pPr>
+      <w:r>
+        <w:rPr>
+          <w:b/>
+        </w:rPr>
+        <w:t>En los próximos 6 a 8 meses recibís más fotos e historias de la gente para que cada vez te involucres más en el proyecto y conozcas el impacto que tiene tu donación.</w:t>
+      </w:r>
+    </w:p>
+    <w:p>
+      <w:pPr>
+        <w:ind w:left="2832" w:firstLine="3"/>
+        <w:rPr>
+          <w:b/>
+        </w:rPr>
+      </w:pPr>
+      <w:r>
+        <w:rPr>
+          <w:b/>
+        </w:rPr>
+        <w:t>En los próximos 8 a 12 meses el proyecto se completa el proyecto y recibís fotos de cómo cambio la vida de las personas a las que donaste.</w:t>
+      </w:r>
+    </w:p>
+    <w:p>
+      <w:pPr>
+        <w:ind w:left="1410"/>
+      </w:pPr>
+      <w:r>
+        <w:t xml:space="preserve">Las </w:t>
+      </w:r>
+      <w:r>
+        <w:t>ONG necesitan una cuenta para recibir donaciones.</w:t>
+      </w:r>
+    </w:p>
+    <w:p>
+      <w:pPr>
+        <w:ind w:left="1410"/>
+      </w:pPr>
+      <w:r>
+        <w:t>Los usuarios no necesitan una cuenta para donar.</w:t>
+      </w:r>
+    </w:p>
+    <w:p>
+      <w:pPr>
+        <w:ind w:left="1410"/>
+      </w:pPr>
+      <w:r>
+        <w:t>Poder visualizar la transacción en la blockchain.</w:t>
       </w:r>
       <w:bookmarkStart w:id="0" w:name="_GoBack"/>
       <w:bookmarkEnd w:id="0"/>
-      <w:r>
-        <w:t xml:space="preserve">egogo, Gofundme). </w:t>
-      </w:r>
+    </w:p>
+    <w:p>
+      <w:pPr>
+        <w:pStyle w:val="Ttulo4"/>
+        <w:ind w:left="708"/>
+      </w:pPr>
+      <w:r>
+        <w:t>cripto-pay.com:</w:t>
+      </w:r>
+    </w:p>
+    <w:p>
+      <w:pPr>
+        <w:ind w:left="1410"/>
+        <w:rPr>
+          <w:b/>
+        </w:rPr>
+      </w:pPr>
+      <w:r>
+        <w:rPr>
+          <w:b/>
+        </w:rPr>
+        <w:t>Te asegura que las transacciones de dinero son seguras porque cuentan con el protocolo de bitcoin y usa conexiones privadas y cifradas.</w:t>
+      </w:r>
+    </w:p>
+    <w:p>
+      <w:pPr>
+        <w:ind w:left="1410"/>
+      </w:pPr>
+      <w:r>
+        <w:t>Acepta varios tipos de monedas y criptomon</w:t>
+      </w:r>
+      <w:r>
+        <w:t xml:space="preserve">edas y permite el intecambio de </w:t>
+      </w:r>
+      <w:r>
+        <w:t>divisas.</w:t>
+      </w:r>
+    </w:p>
+    <w:p>
+      <w:pPr>
+        <w:ind w:left="1410"/>
+        <w:rPr>
+          <w:b/>
+        </w:rPr>
+      </w:pPr>
+      <w:r>
+        <w:rPr>
+          <w:b/>
+        </w:rPr>
+        <w:t xml:space="preserve">Los fondos pueden ser destinados tanto para personas como ONGS (garantiza que </w:t>
+      </w:r>
+      <w:r>
+        <w:rPr>
+          <w:b/>
+        </w:rPr>
+        <w:t>la plata destinada a las organizaciones sin fines de lucro es transparente y muestra que se hace con la plata).</w:t>
+      </w:r>
+    </w:p>
+    <w:p>
+      <w:pPr>
+        <w:ind w:left="1410"/>
+        <w:rPr>
+          <w:b/>
+        </w:rPr>
+      </w:pPr>
+      <w:r>
+        <w:rPr>
+          <w:b/>
+        </w:rPr>
+        <w:t>Te muestra con videos de cómo funciona para la gente que no sabe cómo usar bitcoin.</w:t>
+      </w:r>
+    </w:p>
+    <w:p>
+      <w:pPr>
+        <w:ind w:left="1410"/>
+      </w:pPr>
+      <w:r>
+        <w:t xml:space="preserve">Tiene APIs de desarrolladores para que se </w:t>
+      </w:r>
+      <w:r>
+        <w:t>agreguen</w:t>
+      </w:r>
+      <w:r>
+        <w:t xml:space="preserve"> botones de donar a las </w:t>
+      </w:r>
+      <w:r>
+        <w:t>páginas</w:t>
+      </w:r>
+      <w:r>
+        <w:t>.</w:t>
+      </w:r>
+    </w:p>
+    <w:p>
+      <w:pPr>
+        <w:ind w:left="1410"/>
+      </w:pPr>
+      <w:r>
+        <w:t>Cobra comisiones.</w:t>
+      </w:r>
+    </w:p>
+    <w:p>
+      <w:pPr>
+        <w:ind w:left="1410"/>
+      </w:pPr>
+      <w:r>
+        <w:t>Tenes que tener una cuenta para hacer o recibir donaciones.</w:t>
+      </w:r>
+    </w:p>
+    <w:p>
+      <w:pPr>
+        <w:ind w:left="1410"/>
+      </w:pPr>
+      <w:r>
+        <w:t>Tiene su propia wallet virtual.</w:t>
+      </w:r>
+    </w:p>
+    <w:p>
+      <w:pPr>
+        <w:pStyle w:val="Ttulo4"/>
+        <w:ind w:left="708"/>
+      </w:pPr>
+      <w:r>
+        <w:t>es.betternow.org:</w:t>
+      </w:r>
+    </w:p>
+    <w:p>
+      <w:pPr>
+        <w:ind w:left="2124" w:firstLine="6"/>
+      </w:pPr>
+      <w:r>
+        <w:t xml:space="preserve">Muestra muchas organizaciones con fotos y te de una breve </w:t>
+      </w:r>
+      <w:r>
+        <w:t>descripción</w:t>
+      </w:r>
+      <w:r>
+        <w:t xml:space="preserve"> del proyecto.</w:t>
+      </w:r>
+    </w:p>
+    <w:p>
+      <w:pPr>
+        <w:ind w:left="2124" w:firstLine="6"/>
+      </w:pPr>
+      <w:r>
+        <w:t>Tiene un chat entre una persona que está a cargo del proyecto y los donantes.</w:t>
+      </w:r>
+    </w:p>
+    <w:p>
+      <w:pPr>
+        <w:ind w:left="2124" w:firstLine="6"/>
+      </w:pPr>
+      <w:r>
+        <w:t xml:space="preserve">Te muestra un porcentaje del dinero que fue donado y </w:t>
+      </w:r>
+      <w:r>
+        <w:t>cuanta falta</w:t>
+      </w:r>
+      <w:r>
+        <w:t xml:space="preserve"> para</w:t>
+      </w:r>
+      <w:r>
+        <w:t xml:space="preserve"> </w:t>
+      </w:r>
+      <w:r>
+        <w:t>cumplir el objetivo.</w:t>
+      </w:r>
+    </w:p>
+    <w:p>
+      <w:pPr>
+        <w:ind w:left="2124" w:firstLine="6"/>
+      </w:pPr>
+      <w:r>
+        <w:t>Permite crea varios tipos de iniciativas para recaudar fondos para que puedas</w:t>
+      </w:r>
+      <w:r>
+        <w:t xml:space="preserve"> </w:t>
+      </w:r>
+      <w:r>
+        <w:t>elegir entre varias opciones.</w:t>
+      </w:r>
+    </w:p>
+    <w:p>
+      <w:pPr>
+        <w:ind w:left="2124" w:firstLine="6"/>
+      </w:pPr>
+      <w:r>
+        <w:t>Podes elegir un monto fijo o poner cuanto vos quieras y suma tu porcentaje de</w:t>
+      </w:r>
+      <w:r>
+        <w:t xml:space="preserve"> </w:t>
+      </w:r>
+      <w:r>
+        <w:t>ayuda en la iniciativa para que se vea el progreso de donaciones.</w:t>
+      </w:r>
+    </w:p>
+    <w:p>
+      <w:pPr>
+        <w:ind w:left="2124" w:firstLine="6"/>
+      </w:pPr>
+      <w:r>
+        <w:t>Tiene un historial de los proyectos que ya terminaron de recaudar fondos.</w:t>
+      </w:r>
+    </w:p>
+    <w:p>
+      <w:pPr>
+        <w:ind w:left="2124" w:firstLine="6"/>
+      </w:pPr>
+      <w:r>
+        <w:t>No es necesario tener una cuenta para donar, por eso se pueden hacer donaciones</w:t>
+      </w:r>
+      <w:r>
+        <w:t xml:space="preserve"> </w:t>
+      </w:r>
+      <w:proofErr w:type="spellStart"/>
+      <w:r>
+        <w:t>anonimas</w:t>
+      </w:r>
+      <w:proofErr w:type="spellEnd"/>
+      <w:r>
+        <w:t>.</w:t>
+      </w:r>
+    </w:p>
+    <w:p>
+      <w:pPr>
+        <w:pStyle w:val="Ttulo4"/>
+        <w:ind w:left="708"/>
+      </w:pPr>
+      <w:r>
+        <w:t>dignitasinternational.org:</w:t>
+      </w:r>
+    </w:p>
+    <w:p>
+      <w:pPr>
+        <w:ind w:left="2832" w:firstLine="3"/>
+      </w:pPr>
+      <w:r>
+        <w:t>Se encarga de tratar enfermedades como el HIV o la tuberculosis entre otras.</w:t>
+      </w:r>
+    </w:p>
+    <w:p>
+      <w:pPr>
+        <w:ind w:left="2832" w:firstLine="3"/>
+      </w:pPr>
+      <w:r>
+        <w:t>Tiene varias formas de donar:</w:t>
+      </w:r>
+    </w:p>
+    <w:p>
+      <w:pPr>
+        <w:ind w:left="2832" w:firstLine="3"/>
+      </w:pPr>
+      <w:r>
+        <w:tab/>
+        <w:t>BitCoin, el valor que vos quieras.</w:t>
+      </w:r>
+    </w:p>
+    <w:p>
+      <w:pPr>
+        <w:ind w:left="3540"/>
+      </w:pPr>
+      <w:r>
+        <w:t>Mandando una tarjeta virtual, con valores que ya vienen predeterminados y una foto de algún proyecto.</w:t>
+      </w:r>
+    </w:p>
+    <w:p>
+      <w:pPr>
+        <w:ind w:left="3540"/>
+        <w:rPr>
+          <w:b/>
+        </w:rPr>
+      </w:pPr>
+      <w:r>
+        <w:rPr>
+          <w:b/>
+        </w:rPr>
+        <w:t>Millas de avión.</w:t>
+      </w:r>
+    </w:p>
+    <w:p>
+      <w:pPr>
+        <w:rPr>
+          <w:b/>
+        </w:rPr>
+      </w:pPr>
+      <w:r>
+        <w:tab/>
+      </w:r>
+      <w:r>
+        <w:tab/>
+      </w:r>
+      <w:r>
+        <w:tab/>
+      </w:r>
+      <w:r>
+        <w:tab/>
+      </w:r>
+      <w:r>
+        <w:rPr>
+          <w:b/>
+        </w:rPr>
+        <w:t>Tiene imágenes de lo que se logra con las donaciones.</w:t>
+      </w:r>
+    </w:p>
+    <w:p>
+      <w:pPr>
+        <w:ind w:left="2832" w:firstLine="9"/>
+      </w:pPr>
+      <w:r>
+        <w:t>Tiene en algunos lugares de la página lo que se logra donando cierta cantidad.</w:t>
+      </w:r>
+    </w:p>
+    <w:p>
+      <w:pPr>
+        <w:ind w:left="2832" w:firstLine="3"/>
+      </w:pPr>
+      <w:r>
+        <w:t>Tiene la cantidad de veces que donaron para lograr eso. (Ejemplo, donando $60 se logra un teens club, ya se consiguieron 36)</w:t>
+      </w:r>
+    </w:p>
+    <w:p>
+      <w:pPr>
+        <w:ind w:left="2832" w:firstLine="3"/>
+        <w:rPr>
+          <w:b/>
+        </w:rPr>
+      </w:pPr>
+      <w:r>
+        <w:rPr>
+          <w:b/>
+        </w:rPr>
+        <w:t>Tiene un mapa con la ubicación de sus proyectos</w:t>
+      </w:r>
+      <w:r>
+        <w:rPr>
+          <w:b/>
+        </w:rPr>
+        <w:t>.</w:t>
+      </w:r>
+    </w:p>
+    <w:p>
+      <w:pPr>
+        <w:ind w:left="2832" w:firstLine="3"/>
+        <w:rPr>
+          <w:b/>
+        </w:rPr>
+      </w:pPr>
+      <w:r>
+        <w:rPr>
+          <w:b/>
+        </w:rPr>
+        <w:t>Tiene un botón de donar llamativo.</w:t>
+      </w:r>
+    </w:p>
+    <w:p>
+      <w:pPr>
+        <w:ind w:left="2832" w:firstLine="3"/>
+        <w:rPr>
+          <w:b/>
+        </w:rPr>
+      </w:pPr>
+      <w:r>
+        <w:rPr>
+          <w:b/>
+        </w:rPr>
+        <w:t>Tiene la opción de que te ofrezcas como voluntario llenando un formulario.</w:t>
+      </w:r>
+    </w:p>
+    <w:p>
+      <w:pPr>
+        <w:pStyle w:val="Ttulo4"/>
+        <w:ind w:left="708"/>
+        <w:rPr>
+          <w:i w:val="0"/>
+        </w:rPr>
+      </w:pPr>
+      <w:r>
+        <w:rPr>
+          <w:i w:val="0"/>
+        </w:rPr>
+        <w:t>donate.sightsavers.org:</w:t>
+      </w:r>
+    </w:p>
+    <w:p>
+      <w:r>
+        <w:tab/>
+      </w:r>
+      <w:r>
+        <w:tab/>
+      </w:r>
+      <w:r>
+        <w:tab/>
+      </w:r>
+      <w:r>
+        <w:t>Se encarga de tratar la ceguera y prevenirla.</w:t>
+      </w:r>
+    </w:p>
+    <w:p>
+      <w:pPr>
+        <w:ind w:left="2124"/>
+      </w:pPr>
+      <w:r>
+        <w:rPr>
+          <w:b/>
+        </w:rPr>
+        <w:t xml:space="preserve">Tiene valores fijos para donar o también </w:t>
+      </w:r>
+      <w:proofErr w:type="spellStart"/>
+      <w:r>
+        <w:rPr>
+          <w:b/>
+        </w:rPr>
+        <w:t>podés</w:t>
+      </w:r>
+      <w:proofErr w:type="spellEnd"/>
+      <w:r>
+        <w:rPr>
+          <w:b/>
+        </w:rPr>
+        <w:t xml:space="preserve"> elegir vos cuánto</w:t>
+      </w:r>
+      <w:r>
+        <w:rPr>
+          <w:b/>
+        </w:rPr>
+        <w:t xml:space="preserve"> donar</w:t>
+      </w:r>
+      <w:r>
+        <w:t>.</w:t>
+      </w:r>
+    </w:p>
+    <w:p>
+      <w:pPr>
+        <w:rPr>
+          <w:b/>
+        </w:rPr>
+      </w:pPr>
+      <w:r>
+        <w:tab/>
+      </w:r>
+      <w:r>
+        <w:tab/>
+      </w:r>
+      <w:r>
+        <w:tab/>
+      </w:r>
+      <w:r>
+        <w:rPr>
+          <w:b/>
+        </w:rPr>
+        <w:t>Te dice lo que se logra con tu donación.</w:t>
+      </w:r>
+    </w:p>
+    <w:p>
+      <w:r>
+        <w:tab/>
+      </w:r>
+      <w:r>
+        <w:tab/>
+      </w:r>
+      <w:r>
+        <w:tab/>
+        <w:t>Se puede donar a través de débito directo.</w:t>
+      </w:r>
+    </w:p>
+    <w:p>
+      <w:r>
+        <w:tab/>
+      </w:r>
+      <w:r>
+        <w:tab/>
+      </w:r>
+      <w:r>
+        <w:tab/>
+        <w:t>Tiene el botón de donar llamativo.</w:t>
+      </w:r>
+    </w:p>
+    <w:p>
+      <w:pPr>
+        <w:ind w:left="2124" w:firstLine="9"/>
+      </w:pPr>
+      <w:r>
+        <w:t>Te avisa que el 91% de las donaciones va para donaciones y el 9% va para poder mantenerse ellos.</w:t>
+      </w:r>
+    </w:p>
+    <w:p>
+      <w:pPr>
+        <w:ind w:left="2124" w:firstLine="9"/>
+      </w:pPr>
+      <w:r>
+        <w:t>Tiene imágenes de lo que sucede con las donaciones.</w:t>
+      </w:r>
+    </w:p>
+    <w:p>
+      <w:pPr>
+        <w:ind w:left="2124" w:firstLine="9"/>
+        <w:rPr>
+          <w:b/>
+        </w:rPr>
+      </w:pPr>
+      <w:r>
+        <w:rPr>
+          <w:b/>
+        </w:rPr>
+        <w:t>Tiene historias de los afectados.</w:t>
+      </w:r>
+    </w:p>
+    <w:p>
+      <w:pPr>
+        <w:ind w:left="2124" w:firstLine="9"/>
+      </w:pPr>
+      <w:r>
+        <w:t>Tiene noticias sobre sus logros.</w:t>
+      </w:r>
+    </w:p>
+    <w:p>
+      <w:pPr>
+        <w:ind w:left="2124" w:firstLine="9"/>
+        <w:rPr>
+          <w:b/>
+        </w:rPr>
+      </w:pPr>
+      <w:r>
+        <w:rPr>
+          <w:b/>
+        </w:rPr>
+        <w:t>Tiene documentos legales.</w:t>
+      </w:r>
+    </w:p>
+    <w:p>
+      <w:pPr>
+        <w:ind w:left="2124" w:firstLine="9"/>
+        <w:rPr>
+          <w:b/>
+        </w:rPr>
+      </w:pPr>
+      <w:r>
+        <w:rPr>
+          <w:b/>
+        </w:rPr>
+        <w:t>Tiene un mapa sobre los países donde trabajan.</w:t>
+      </w:r>
+    </w:p>
+    <w:p>
+      <w:pPr>
+        <w:ind w:left="2124" w:firstLine="9"/>
+      </w:pPr>
+    </w:p>
+    <w:p>
+      <w:pPr>
+        <w:pStyle w:val="Ttulo4"/>
+        <w:ind w:left="708"/>
+      </w:pPr>
+      <w:r>
+        <w:t xml:space="preserve">Thewaterproject.org: </w:t>
+      </w:r>
+    </w:p>
+    <w:p>
+      <w:r>
+        <w:tab/>
+      </w:r>
+      <w:r>
+        <w:tab/>
+      </w:r>
+      <w:r>
+        <w:tab/>
+        <w:t xml:space="preserve">Es una página que se encarga de hacer obras sobre el agua para </w:t>
+      </w:r>
+      <w:r>
+        <w:t>África</w:t>
+      </w:r>
+      <w:r>
+        <w:t>.</w:t>
+      </w:r>
+    </w:p>
+    <w:p>
+      <w:r>
+        <w:tab/>
+      </w:r>
+      <w:r>
+        <w:tab/>
+      </w:r>
+      <w:r>
+        <w:tab/>
+      </w:r>
+      <w:r>
+        <w:t>Tiene imágenes de lo que sucede con las donaciones.</w:t>
+      </w:r>
+    </w:p>
+    <w:p>
+      <w:r>
+        <w:tab/>
+      </w:r>
+      <w:r>
+        <w:tab/>
+      </w:r>
+      <w:r>
+        <w:tab/>
+        <w:t>Tiene el botón de donar llamativo.</w:t>
+      </w:r>
+    </w:p>
+    <w:p>
+      <w:pPr>
+        <w:rPr>
+          <w:b/>
+        </w:rPr>
+      </w:pPr>
+      <w:r>
+        <w:tab/>
+      </w:r>
+      <w:r>
+        <w:tab/>
+      </w:r>
+      <w:r>
+        <w:tab/>
+      </w:r>
+      <w:r>
+        <w:rPr>
+          <w:b/>
+        </w:rPr>
+        <w:t>Tiene valores fijos para donar y a que equivale esa donación.</w:t>
+      </w:r>
+    </w:p>
+    <w:p>
+      <w:pPr>
+        <w:ind w:left="2124" w:firstLine="6"/>
+        <w:rPr>
+          <w:b/>
+        </w:rPr>
+      </w:pPr>
+      <w:r>
+        <w:t>Tiene un mapa con la ubicación de sus proyectos</w:t>
+      </w:r>
+      <w:r>
+        <w:rPr>
+          <w:b/>
+        </w:rPr>
+        <w:t>, dentro de este mapa se pueden ver fotos de los lugares.</w:t>
+      </w:r>
+    </w:p>
+    <w:p>
+      <w:r>
+        <w:tab/>
+      </w:r>
+      <w:r>
+        <w:tab/>
+      </w:r>
+      <w:r>
+        <w:tab/>
+        <w:t>Tiene estadísticas sobre cómo afecta la falta de agua.</w:t>
+      </w:r>
+    </w:p>
+    <w:p>
+      <w:r>
+        <w:tab/>
+      </w:r>
+      <w:r>
+        <w:tab/>
+      </w:r>
+      <w:r>
+        <w:tab/>
+        <w:t xml:space="preserve">Tiene fotos de los que donan y </w:t>
+      </w:r>
+      <w:r>
+        <w:rPr>
+          <w:b/>
+        </w:rPr>
+        <w:t>cuanto se recaudó.</w:t>
+      </w:r>
+    </w:p>
+    <w:p>
+      <w:pPr>
+        <w:ind w:left="2124" w:firstLine="12"/>
+      </w:pPr>
+      <w:r>
+        <w:t>Tiene un pdf donde se pueden ver los documentos legales sobre las donaciones.</w:t>
+      </w:r>
+    </w:p>
+    <w:p>
+      <w:pPr>
+        <w:ind w:left="2124" w:firstLine="12"/>
+        <w:rPr>
+          <w:b/>
+        </w:rPr>
+      </w:pPr>
+      <w:r>
+        <w:rPr>
+          <w:b/>
+        </w:rPr>
+        <w:t>Se puede ver el staff.</w:t>
+      </w:r>
+    </w:p>
+    <w:p>
+      <w:pPr>
+        <w:ind w:left="2124" w:firstLine="12"/>
+      </w:pPr>
+      <w:r>
+        <w:t>Se puede donar a través de PayPal y tarjeta de crédito.</w:t>
+      </w:r>
+    </w:p>
+    <w:p>
+      <w:pPr>
+        <w:rPr>
+          <w:b/>
+        </w:rPr>
+      </w:pPr>
+      <w:r>
+        <w:tab/>
+      </w:r>
+      <w:r>
+        <w:tab/>
+      </w:r>
+      <w:r>
+        <w:tab/>
+      </w:r>
+      <w:r>
+        <w:rPr>
+          <w:b/>
+        </w:rPr>
+        <w:t>Después de donar:</w:t>
+      </w:r>
+    </w:p>
+    <w:p>
+      <w:pPr>
+        <w:ind w:left="2832" w:firstLine="3"/>
+        <w:rPr>
+          <w:b/>
+        </w:rPr>
+      </w:pPr>
+      <w:r>
+        <w:rPr>
+          <w:b/>
+        </w:rPr>
+        <w:t>Al día recibís un email con un link para seguir lo que sucede con tu donación.</w:t>
+      </w:r>
+    </w:p>
+    <w:p>
+      <w:pPr>
+        <w:ind w:left="2832" w:firstLine="3"/>
+        <w:rPr>
+          <w:b/>
+        </w:rPr>
+      </w:pPr>
+      <w:r>
+        <w:rPr>
+          <w:b/>
+        </w:rPr>
+        <w:t>En los próximos 2 a 6 recibís un email avisando que la donación fue recibida y para que empieces a acercarte a la comunidad te envían su ubicación y fotos.</w:t>
+      </w:r>
+    </w:p>
+    <w:p>
+      <w:pPr>
+        <w:ind w:left="2832" w:firstLine="3"/>
+        <w:rPr>
+          <w:b/>
+        </w:rPr>
+      </w:pPr>
+      <w:r>
+        <w:rPr>
+          <w:b/>
+        </w:rPr>
+        <w:t>En los próximos 6 a 8 meses recibís más fotos e historias de la gente para que cada vez te involucres más en el proyecto y conozcas el impacto que tiene tu donación.</w:t>
+      </w:r>
+    </w:p>
+    <w:p>
+      <w:pPr>
+        <w:ind w:left="2832" w:firstLine="3"/>
+        <w:rPr>
+          <w:b/>
+        </w:rPr>
+      </w:pPr>
+      <w:r>
+        <w:rPr>
+          <w:b/>
+        </w:rPr>
+        <w:t>En los próximos 8 a 12 meses el proyecto se completa el proyecto y recibís fotos de cómo cambio la vida de las personas a las que donaste.</w:t>
+      </w:r>
+    </w:p>
+    <w:p>
+      <w:pPr>
+        <w:ind w:left="2124" w:firstLine="708"/>
+        <w:rPr>
+          <w:b/>
+        </w:rPr>
+      </w:pPr>
+      <w:r>
+        <w:rPr>
+          <w:b/>
+        </w:rPr>
+        <w:t>El objetivo de esto es fidelizar al usuario.</w:t>
+      </w:r>
+    </w:p>
+    <w:p>
+      <w:pPr>
+        <w:ind w:left="2124" w:firstLine="6"/>
+      </w:pPr>
+    </w:p>
+    <w:p>
+      <w:pPr>
+        <w:ind w:left="2124" w:firstLine="708"/>
+      </w:pPr>
     </w:p>
     <w:p>
       <w:pPr>
@@ -361,6 +1405,23 @@
     <w:p>
       <w:pPr>
         <w:pStyle w:val="Ttulo3"/>
+      </w:pPr>
+      <w:r>
+        <w:t>Misión:</w:t>
+      </w:r>
+    </w:p>
+    <w:p>
+      <w:pPr>
+        <w:ind w:left="708"/>
+      </w:pPr>
+      <w:r>
+        <w:t>La misión de nuestro proyecto es ser un instrumento de desarrollo integral y transformar la forma de realizar actos filantrópicos de una forma mucho más transparente y prolija a la hora de seleccionar a quien y como destinar los fondos.</w:t>
+      </w:r>
+    </w:p>
+    <w:p/>
+    <w:p>
+      <w:pPr>
+        <w:pStyle w:val="Ttulo4"/>
       </w:pPr>
     </w:p>
     <w:p/>
@@ -381,7 +1442,7 @@
 </file>
 
 <file path=word/numbering.xml><?xml version="1.0" encoding="utf-8"?>
-<w:numbering xmlns:wpc="http://schemas.microsoft.com/office/word/2010/wordprocessingCanvas" xmlns:cx="http://schemas.microsoft.com/office/drawing/2014/chartex" xmlns:cx1="http://schemas.microsoft.com/office/drawing/2015/9/8/chartex" xmlns:cx2="http://schemas.microsoft.com/office/drawing/2015/10/21/chartex" xmlns:cx3="http://schemas.microsoft.com/office/drawing/2016/5/9/chartex" xmlns:cx4="http://schemas.microsoft.com/office/drawing/2016/5/10/chartex" xmlns:cx5="http://schemas.microsoft.com/office/drawing/2016/5/11/chartex" xmlns:cx6="http://schemas.microsoft.com/office/drawing/2016/5/12/chartex" xmlns:cx7="http://schemas.microsoft.com/office/drawing/2016/5/13/chartex" xmlns:cx8="http://schemas.microsoft.com/office/drawing/2016/5/14/chartex" xmlns:mc="http://schemas.openxmlformats.org/markup-compatibility/2006" xmlns:o="urn:schemas-microsoft-com:office:office" xmlns:r="http://schemas.openxmlformats.org/officeDocument/2006/relationships" xmlns:m="http://schemas.openxmlformats.org/officeDocument/2006/math" xmlns:v="urn:schemas-microsoft-com:vml" xmlns:wp14="http://schemas.microsoft.com/office/word/2010/wordprocessingDrawing" xmlns:wp="http://schemas.openxmlformats.org/drawingml/2006/wordprocessingDrawing" xmlns:w10="urn:schemas-microsoft-com:office:word" xmlns:w="http://schemas.openxmlformats.org/wordprocessingml/2006/main" xmlns:w14="http://schemas.microsoft.com/office/word/2010/wordml" xmlns:w15="http://schemas.microsoft.com/office/word/2012/wordml" xmlns:w16se="http://schemas.microsoft.com/office/word/2015/wordml/symex" xmlns:wpg="http://schemas.microsoft.com/office/word/2010/wordprocessingGroup" xmlns:wpi="http://schemas.microsoft.com/office/word/2010/wordprocessingInk" xmlns:wne="http://schemas.microsoft.com/office/word/2006/wordml" xmlns:wps="http://schemas.microsoft.com/office/word/2010/wordprocessingShape" mc:Ignorable="w14 w15 w16se wp14">
+<w:numbering xmlns:wpc="http://schemas.microsoft.com/office/word/2010/wordprocessingCanvas" xmlns:cx="http://schemas.microsoft.com/office/drawing/2014/chartex" xmlns:cx1="http://schemas.microsoft.com/office/drawing/2015/9/8/chartex" xmlns:mc="http://schemas.openxmlformats.org/markup-compatibility/2006" xmlns:o="urn:schemas-microsoft-com:office:office" xmlns:r="http://schemas.openxmlformats.org/officeDocument/2006/relationships" xmlns:m="http://schemas.openxmlformats.org/officeDocument/2006/math" xmlns:v="urn:schemas-microsoft-com:vml" xmlns:wp14="http://schemas.microsoft.com/office/word/2010/wordprocessingDrawing" xmlns:wp="http://schemas.openxmlformats.org/drawingml/2006/wordprocessingDrawing" xmlns:w10="urn:schemas-microsoft-com:office:word" xmlns:w="http://schemas.openxmlformats.org/wordprocessingml/2006/main" xmlns:w14="http://schemas.microsoft.com/office/word/2010/wordml" xmlns:w15="http://schemas.microsoft.com/office/word/2012/wordml" xmlns:w16se="http://schemas.microsoft.com/office/word/2015/wordml/symex" xmlns:wpg="http://schemas.microsoft.com/office/word/2010/wordprocessingGroup" xmlns:wpi="http://schemas.microsoft.com/office/word/2010/wordprocessingInk" xmlns:wne="http://schemas.microsoft.com/office/word/2006/wordml" xmlns:wps="http://schemas.microsoft.com/office/word/2010/wordprocessingShape" mc:Ignorable="w14 w15 w16se wp14">
   <w:abstractNum w:abstractNumId="0" w15:restartNumberingAfterBreak="0">
     <w:nsid w:val="043A58CE"/>
     <w:multiLevelType w:val="hybridMultilevel"/>
@@ -517,7 +1578,7 @@
       </w:pPr>
     </w:pPrDefault>
   </w:docDefaults>
-  <w:latentStyles w:defLockedState="0" w:defUIPriority="99" w:defSemiHidden="0" w:defUnhideWhenUsed="0" w:defQFormat="0" w:count="374">
+  <w:latentStyles w:defLockedState="0" w:defUIPriority="99" w:defSemiHidden="0" w:defUnhideWhenUsed="0" w:defQFormat="0" w:count="371">
     <w:lsdException w:name="Normal" w:uiPriority="0" w:qFormat="1"/>
     <w:lsdException w:name="heading 1" w:uiPriority="9" w:qFormat="1"/>
     <w:lsdException w:name="heading 2" w:semiHidden="1" w:uiPriority="9" w:unhideWhenUsed="1" w:qFormat="1"/>
@@ -672,7 +1733,7 @@
     <w:lsdException w:name="Table Web 2" w:semiHidden="1" w:unhideWhenUsed="1"/>
     <w:lsdException w:name="Table Web 3" w:semiHidden="1" w:unhideWhenUsed="1"/>
     <w:lsdException w:name="Balloon Text" w:semiHidden="1" w:unhideWhenUsed="1"/>
-    <w:lsdException w:name="Table Grid" w:semiHidden="1" w:uiPriority="39" w:unhideWhenUsed="1"/>
+    <w:lsdException w:name="Table Grid" w:uiPriority="39"/>
     <w:lsdException w:name="Table Theme" w:semiHidden="1" w:unhideWhenUsed="1"/>
     <w:lsdException w:name="Placeholder Text" w:semiHidden="1"/>
     <w:lsdException w:name="No Spacing" w:uiPriority="1" w:qFormat="1"/>
@@ -889,9 +1950,6 @@
     <w:lsdException w:name="List Table 5 Dark Accent 6" w:uiPriority="50"/>
     <w:lsdException w:name="List Table 6 Colorful Accent 6" w:uiPriority="51"/>
     <w:lsdException w:name="List Table 7 Colorful Accent 6" w:uiPriority="52"/>
-    <w:lsdException w:name="Mention" w:semiHidden="1" w:unhideWhenUsed="1"/>
-    <w:lsdException w:name="Smart Hyperlink" w:semiHidden="1" w:unhideWhenUsed="1"/>
-    <w:lsdException w:name="Hashtag" w:semiHidden="1" w:unhideWhenUsed="1"/>
   </w:latentStyles>
   <w:style w:type="paragraph" w:default="1" w:styleId="Normal">
     <w:name w:val="Normal"/>
@@ -981,6 +2039,26 @@
       <w:rFonts w:asciiTheme="majorHAnsi" w:eastAsiaTheme="majorEastAsia" w:hAnsiTheme="majorHAnsi" w:cstheme="majorBidi"/>
       <w:i/>
       <w:iCs/>
+      <w:color w:val="2E74B5" w:themeColor="accent1" w:themeShade="BF"/>
+    </w:rPr>
+  </w:style>
+  <w:style w:type="paragraph" w:styleId="Ttulo5">
+    <w:name w:val="heading 5"/>
+    <w:basedOn w:val="Normal"/>
+    <w:next w:val="Normal"/>
+    <w:link w:val="Ttulo5Car"/>
+    <w:uiPriority w:val="9"/>
+    <w:unhideWhenUsed/>
+    <w:qFormat/>
+    <w:rsid w:val="00196CA3"/>
+    <w:pPr>
+      <w:keepNext/>
+      <w:keepLines/>
+      <w:spacing w:before="40" w:after="0"/>
+      <w:outlineLvl w:val="4"/>
+    </w:pPr>
+    <w:rPr>
+      <w:rFonts w:asciiTheme="majorHAnsi" w:eastAsiaTheme="majorEastAsia" w:hAnsiTheme="majorHAnsi" w:cstheme="majorBidi"/>
       <w:color w:val="2E74B5" w:themeColor="accent1" w:themeShade="BF"/>
     </w:rPr>
   </w:style>
@@ -1105,6 +2183,17 @@
       <w:rFonts w:asciiTheme="majorHAnsi" w:eastAsiaTheme="majorEastAsia" w:hAnsiTheme="majorHAnsi" w:cstheme="majorBidi"/>
       <w:i/>
       <w:iCs/>
+      <w:color w:val="2E74B5" w:themeColor="accent1" w:themeShade="BF"/>
+    </w:rPr>
+  </w:style>
+  <w:style w:type="character" w:customStyle="1" w:styleId="Ttulo5Car">
+    <w:name w:val="Título 5 Car"/>
+    <w:basedOn w:val="Fuentedeprrafopredeter"/>
+    <w:link w:val="Ttulo5"/>
+    <w:uiPriority w:val="9"/>
+    <w:rsid w:val="00196CA3"/>
+    <w:rPr>
+      <w:rFonts w:asciiTheme="majorHAnsi" w:eastAsiaTheme="majorEastAsia" w:hAnsiTheme="majorHAnsi" w:cstheme="majorBidi"/>
       <w:color w:val="2E74B5" w:themeColor="accent1" w:themeShade="BF"/>
     </w:rPr>
   </w:style>

--- a/Vision.docx
+++ b/Vision.docx
@@ -13,6 +13,8 @@
           <w:u w:val="single"/>
         </w:rPr>
       </w:pPr>
+      <w:bookmarkStart w:id="0" w:name="_GoBack"/>
+      <w:bookmarkEnd w:id="0"/>
       <w:r>
         <w:rPr>
           <w:b/>
@@ -37,33 +39,16 @@
         <w:ind w:left="708"/>
       </w:pPr>
       <w:r>
-        <w:t>Hacer una plataforma de crowdfunding en la cual la gente pueda donar dinero.</w:t>
-      </w:r>
-    </w:p>
-    <w:p>
-      <w:pPr>
-        <w:ind w:left="708"/>
-      </w:pPr>
-      <w:r>
-        <w:t xml:space="preserve">A través de nuestra plataforma se podrá controlar a donde se dirige y en que fue gastado el dinero que donó. Las donaciones se realizarán por medio de </w:t>
-      </w:r>
-      <w:r>
-        <w:rPr>
-          <w:b/>
-        </w:rPr>
-        <w:t>BitCoins</w:t>
-      </w:r>
-      <w:r>
-        <w:t xml:space="preserve"> y podrá ser controlado por medio de la </w:t>
-      </w:r>
-      <w:r>
-        <w:rPr>
-          <w:b/>
-        </w:rPr>
-        <w:t>blockchain</w:t>
-      </w:r>
-      <w:r>
-        <w:t>. En otras palabras, las donaciones se realizan a través de una moneda virtual y queda todo registrado en el libro de contabilidad público más grande del mundo y de libre acceso.</w:t>
+        <w:t>Nuestra visión es hacer una plataforma donde la gente pueda donar el importe de Bitcoins que desee a las ONG que elija, sabiendo que su donación no pasara por manos de intermediarios para llegar a la ONG destinataria. Luego de realizada la donación, el filántropo podrá ver cómo influye su acto y para que fue usado su dinero. Además, los eventos que deseen colaborar con ONG podrán solicitar una máquina de confeti que se active a través de un Arduino cada vez que una donación es recibida.</w:t>
+      </w:r>
+    </w:p>
+    <w:p/>
+    <w:p>
+      <w:r>
+        <w:rPr>
+          <w:rStyle w:val="Ttulo3Car"/>
+        </w:rPr>
+        <w:t>Posibles clientes:</w:t>
       </w:r>
       <w:r>
         <w:t xml:space="preserve"> </w:t>
@@ -71,40 +56,13 @@
     </w:p>
     <w:p>
       <w:pPr>
-        <w:ind w:left="708"/>
-      </w:pPr>
-      <w:r>
-        <w:t xml:space="preserve">Hacer un </w:t>
-      </w:r>
-      <w:r>
-        <w:rPr>
-          <w:b/>
-        </w:rPr>
-        <w:t>arduino</w:t>
-      </w:r>
-      <w:r>
-        <w:t xml:space="preserve"> que se conecte con la plataforma de </w:t>
-      </w:r>
-      <w:r>
-        <w:rPr>
-          <w:b/>
-        </w:rPr>
-        <w:t>crowdfunding</w:t>
-      </w:r>
-      <w:r>
-        <w:t xml:space="preserve">, y cada vez que se recibe una donación, una </w:t>
-      </w:r>
-      <w:r>
-        <w:t>máquina</w:t>
-      </w:r>
-      <w:r>
-        <w:t xml:space="preserve"> de co</w:t>
-      </w:r>
-      <w:r>
-        <w:t>nfeti se activa.</w:t>
-      </w:r>
-      <w:r>
-        <w:t xml:space="preserve"> </w:t>
+        <w:ind w:firstLine="708"/>
+      </w:pPr>
+      <w:r>
+        <w:t>ONG - TED - Eventos de recaudación de fondos</w:t>
+      </w:r>
+      <w:r>
+        <w:t>.</w:t>
       </w:r>
     </w:p>
     <w:p>
@@ -119,51 +77,6 @@
         </w:rPr>
       </w:pPr>
       <w:r>
-        <w:t xml:space="preserve">Podrá contactarnos para su evento de recaudación y una divertida máquina de confeti se </w:t>
-      </w:r>
-      <w:proofErr w:type="gramStart"/>
-      <w:r>
-        <w:t>activara</w:t>
-      </w:r>
-      <w:proofErr w:type="gramEnd"/>
-      <w:r>
-        <w:t xml:space="preserve"> cada vez que se reciba una donación.</w:t>
-      </w:r>
-    </w:p>
-    <w:p>
-      <w:r>
-        <w:rPr>
-          <w:rStyle w:val="Ttulo3Car"/>
-        </w:rPr>
-        <w:t>Posibles clientes:</w:t>
-      </w:r>
-      <w:r>
-        <w:t xml:space="preserve"> </w:t>
-      </w:r>
-    </w:p>
-    <w:p>
-      <w:pPr>
-        <w:ind w:firstLine="708"/>
-      </w:pPr>
-      <w:r>
-        <w:t>ONG - TED - Eventos de recaudación de fondos</w:t>
-      </w:r>
-      <w:r>
-        <w:t>.</w:t>
-      </w:r>
-    </w:p>
-    <w:p>
-      <w:pPr>
-        <w:ind w:left="708"/>
-        <w:rPr>
-          <w:rStyle w:val="Ttulo3Car"/>
-          <w:rFonts w:asciiTheme="minorHAnsi" w:eastAsiaTheme="minorHAnsi" w:hAnsiTheme="minorHAnsi" w:cstheme="minorBidi"/>
-          <w:color w:val="auto"/>
-          <w:sz w:val="22"/>
-          <w:szCs w:val="22"/>
-        </w:rPr>
-      </w:pPr>
-      <w:r>
         <w:t>Nuestros posibles clientes son cualquier tipo de ONG interesada en la tra</w:t>
       </w:r>
       <w:r>
@@ -361,13 +274,7 @@
         <w:rPr>
           <w:b/>
         </w:rPr>
-        <w:t xml:space="preserve">Tiene valores fijos para donar y a que equivale esa </w:t>
-      </w:r>
-      <w:r>
-        <w:rPr>
-          <w:b/>
-        </w:rPr>
-        <w:t>donación.</w:t>
+        <w:t>Tiene valores fijos para donar y a que equivale esa donación.</w:t>
       </w:r>
       <w:r>
         <w:rPr>
@@ -393,6 +300,7 @@
         <w:rPr>
           <w:b/>
         </w:rPr>
+        <w:lastRenderedPageBreak/>
         <w:t>Tiene historias de los afectados.</w:t>
       </w:r>
     </w:p>
@@ -548,8 +456,6 @@
       <w:r>
         <w:t>Poder visualizar la transacción en la blockchain.</w:t>
       </w:r>
-      <w:bookmarkStart w:id="0" w:name="_GoBack"/>
-      <w:bookmarkEnd w:id="0"/>
     </w:p>
     <w:p>
       <w:pPr>
@@ -579,13 +485,7 @@
         <w:ind w:left="1410"/>
       </w:pPr>
       <w:r>
-        <w:t>Acepta varios tipos de monedas y criptomon</w:t>
-      </w:r>
-      <w:r>
-        <w:t xml:space="preserve">edas y permite el intecambio de </w:t>
-      </w:r>
-      <w:r>
-        <w:t>divisas.</w:t>
+        <w:t>Acepta varios tipos de monedas y criptomonedas y permite el intecambio de divisas.</w:t>
       </w:r>
     </w:p>
     <w:p>
@@ -599,13 +499,7 @@
         <w:rPr>
           <w:b/>
         </w:rPr>
-        <w:t xml:space="preserve">Los fondos pueden ser destinados tanto para personas como ONGS (garantiza que </w:t>
-      </w:r>
-      <w:r>
-        <w:rPr>
-          <w:b/>
-        </w:rPr>
-        <w:t>la plata destinada a las organizaciones sin fines de lucro es transparente y muestra que se hace con la plata).</w:t>
+        <w:t>Los fondos pueden ser destinados tanto para personas como ONGS (garantiza que la plata destinada a las organizaciones sin fines de lucro es transparente y muestra que se hace con la plata).</w:t>
       </w:r>
     </w:p>
     <w:p>
@@ -627,19 +521,7 @@
         <w:ind w:left="1410"/>
       </w:pPr>
       <w:r>
-        <w:t xml:space="preserve">Tiene APIs de desarrolladores para que se </w:t>
-      </w:r>
-      <w:r>
-        <w:t>agreguen</w:t>
-      </w:r>
-      <w:r>
-        <w:t xml:space="preserve"> botones de donar a las </w:t>
-      </w:r>
-      <w:r>
-        <w:t>páginas</w:t>
-      </w:r>
-      <w:r>
-        <w:t>.</w:t>
+        <w:t>Tiene APIs de desarrolladores para que se agreguen botones de donar a las páginas.</w:t>
       </w:r>
     </w:p>
     <w:p>
@@ -672,6 +554,7 @@
         <w:ind w:left="708"/>
       </w:pPr>
       <w:r>
+        <w:lastRenderedPageBreak/>
         <w:t>es.betternow.org:</w:t>
       </w:r>
     </w:p>
@@ -702,19 +585,7 @@
         <w:ind w:left="2124" w:firstLine="6"/>
       </w:pPr>
       <w:r>
-        <w:t xml:space="preserve">Te muestra un porcentaje del dinero que fue donado y </w:t>
-      </w:r>
-      <w:r>
-        <w:t>cuanta falta</w:t>
-      </w:r>
-      <w:r>
-        <w:t xml:space="preserve"> para</w:t>
-      </w:r>
-      <w:r>
-        <w:t xml:space="preserve"> </w:t>
-      </w:r>
-      <w:r>
-        <w:t>cumplir el objetivo.</w:t>
+        <w:t>Te muestra un porcentaje del dinero que fue donado y cuanta falta para cumplir el objetivo.</w:t>
       </w:r>
     </w:p>
     <w:p>
@@ -880,13 +751,7 @@
         <w:rPr>
           <w:b/>
         </w:rPr>
-        <w:t>Tiene un mapa con la ubicación de sus proyectos</w:t>
-      </w:r>
-      <w:r>
-        <w:rPr>
-          <w:b/>
-        </w:rPr>
-        <w:t>.</w:t>
+        <w:t>Tiene un mapa con la ubicación de sus proyectos.</w:t>
       </w:r>
     </w:p>
     <w:p>
@@ -954,6 +819,7 @@
         <w:rPr>
           <w:b/>
         </w:rPr>
+        <w:lastRenderedPageBreak/>
         <w:t xml:space="preserve">Tiene valores fijos para donar o también </w:t>
       </w:r>
       <w:proofErr w:type="spellStart"/>
@@ -1133,8 +999,6 @@
       </w:r>
       <w:r>
         <w:tab/>
-      </w:r>
-      <w:r>
         <w:t>Tiene imágenes de lo que sucede con las donaciones.</w:t>
       </w:r>
     </w:p>
@@ -1324,6 +1188,7 @@
         <w:rPr>
           <w:b/>
         </w:rPr>
+        <w:lastRenderedPageBreak/>
         <w:t>En los próximos 8 a 12 meses el proyecto se completa el proyecto y recibís fotos de cómo cambio la vida de las personas a las que donaste.</w:t>
       </w:r>
     </w:p>
